--- a/lab3/lab3_Kalevich__3033314.docx
+++ b/lab3/lab3_Kalevich__3033314.docx
@@ -272,7 +272,6 @@
           <w:lang w:val="ru-RU"/>
         </w:rPr>
       </w:pPr>
-      <w:proofErr w:type="spellStart"/>
       <w:r>
         <w:rPr>
           <w:rFonts w:ascii="Times New Roman" w:hAnsi="Times New Roman" w:cs="Times New Roman"/>
@@ -306,7 +305,6 @@
         </w:rPr>
         <w:t>евич</w:t>
       </w:r>
-      <w:proofErr w:type="spellEnd"/>
       <w:r>
         <w:rPr>
           <w:rFonts w:ascii="Times New Roman" w:hAnsi="Times New Roman" w:cs="Times New Roman"/>
@@ -525,37 +523,359 @@
         <w:t>Минск 2023</w:t>
       </w:r>
     </w:p>
+    <w:p/>
+    <w:p>
+      <w:pPr>
+        <w:rPr>
+          <w:rFonts w:ascii="Times New Roman" w:eastAsiaTheme="majorEastAsia" w:hAnsi="Times New Roman" w:cstheme="majorBidi"/>
+          <w:b/>
+          <w:sz w:val="32"/>
+          <w:szCs w:val="32"/>
+          <w:lang w:val="ru-RU"/>
+        </w:rPr>
+      </w:pPr>
+      <w:r>
+        <w:br w:type="page"/>
+      </w:r>
+    </w:p>
+    <w:sdt>
+      <w:sdtPr>
+        <w:id w:val="1836251829"/>
+        <w:docPartObj>
+          <w:docPartGallery w:val="Table of Contents"/>
+          <w:docPartUnique/>
+        </w:docPartObj>
+      </w:sdtPr>
+      <w:sdtEndPr>
+        <w:rPr>
+          <w:rFonts w:asciiTheme="minorHAnsi" w:eastAsiaTheme="minorHAnsi" w:hAnsiTheme="minorHAnsi" w:cstheme="minorBidi"/>
+          <w:b/>
+          <w:bCs/>
+          <w:noProof/>
+          <w:color w:val="auto"/>
+          <w:kern w:val="2"/>
+          <w:sz w:val="22"/>
+          <w:szCs w:val="22"/>
+          <w14:ligatures w14:val="standardContextual"/>
+        </w:rPr>
+      </w:sdtEndPr>
+      <w:sdtContent>
+        <w:p>
+          <w:pPr>
+            <w:pStyle w:val="TOCHeading"/>
+            <w:rPr>
+              <w:rFonts w:ascii="Times New Roman" w:hAnsi="Times New Roman" w:cs="Times New Roman"/>
+              <w:b/>
+              <w:bCs/>
+              <w:color w:val="auto"/>
+              <w:lang w:val="ru-RU"/>
+            </w:rPr>
+          </w:pPr>
+          <w:r>
+            <w:rPr>
+              <w:rFonts w:ascii="Times New Roman" w:hAnsi="Times New Roman" w:cs="Times New Roman"/>
+              <w:b/>
+              <w:bCs/>
+              <w:color w:val="auto"/>
+              <w:lang w:val="ru-RU"/>
+            </w:rPr>
+            <w:t>Содержание</w:t>
+          </w:r>
+        </w:p>
+        <w:p>
+          <w:pPr>
+            <w:pStyle w:val="TOC1"/>
+            <w:tabs>
+              <w:tab w:val="right" w:leader="dot" w:pos="10790"/>
+            </w:tabs>
+            <w:rPr>
+              <w:rFonts w:asciiTheme="minorHAnsi" w:eastAsiaTheme="minorEastAsia" w:hAnsiTheme="minorHAnsi"/>
+              <w:noProof/>
+              <w:kern w:val="0"/>
+              <w:sz w:val="22"/>
+              <w14:ligatures w14:val="none"/>
+            </w:rPr>
+          </w:pPr>
+          <w:r>
+            <w:fldChar w:fldCharType="begin"/>
+          </w:r>
+          <w:r>
+            <w:instrText xml:space="preserve"> TOC \o "1-3" \h \z \u </w:instrText>
+          </w:r>
+          <w:r>
+            <w:fldChar w:fldCharType="separate"/>
+          </w:r>
+          <w:hyperlink w:anchor="_Toc154095345" w:history="1">
+            <w:r>
+              <w:rPr>
+                <w:rStyle w:val="Hyperlink"/>
+                <w:noProof/>
+              </w:rPr>
+              <w:t>Выполнение работ</w:t>
+            </w:r>
+            <w:r>
+              <w:rPr>
+                <w:noProof/>
+                <w:webHidden/>
+              </w:rPr>
+              <w:tab/>
+            </w:r>
+            <w:r>
+              <w:rPr>
+                <w:noProof/>
+                <w:webHidden/>
+              </w:rPr>
+              <w:fldChar w:fldCharType="begin"/>
+            </w:r>
+            <w:r>
+              <w:rPr>
+                <w:noProof/>
+                <w:webHidden/>
+              </w:rPr>
+              <w:instrText xml:space="preserve"> PAGEREF _Toc154095345 \h </w:instrText>
+            </w:r>
+            <w:r>
+              <w:rPr>
+                <w:noProof/>
+                <w:webHidden/>
+              </w:rPr>
+            </w:r>
+            <w:r>
+              <w:rPr>
+                <w:noProof/>
+                <w:webHidden/>
+              </w:rPr>
+              <w:fldChar w:fldCharType="separate"/>
+            </w:r>
+            <w:r>
+              <w:rPr>
+                <w:noProof/>
+                <w:webHidden/>
+              </w:rPr>
+              <w:t>3</w:t>
+            </w:r>
+            <w:r>
+              <w:rPr>
+                <w:noProof/>
+                <w:webHidden/>
+              </w:rPr>
+              <w:fldChar w:fldCharType="end"/>
+            </w:r>
+          </w:hyperlink>
+        </w:p>
+        <w:p>
+          <w:pPr>
+            <w:pStyle w:val="TOC2"/>
+            <w:tabs>
+              <w:tab w:val="right" w:leader="dot" w:pos="10790"/>
+            </w:tabs>
+            <w:rPr>
+              <w:rFonts w:asciiTheme="minorHAnsi" w:eastAsiaTheme="minorEastAsia" w:hAnsiTheme="minorHAnsi"/>
+              <w:noProof/>
+              <w:kern w:val="0"/>
+              <w:sz w:val="22"/>
+              <w14:ligatures w14:val="none"/>
+            </w:rPr>
+          </w:pPr>
+          <w:hyperlink w:anchor="_Toc154095346" w:history="1">
+            <w:r>
+              <w:rPr>
+                <w:rStyle w:val="Hyperlink"/>
+                <w:noProof/>
+              </w:rPr>
+              <w:t>Приобретение навыков работы с редактором реестра</w:t>
+            </w:r>
+            <w:r>
+              <w:rPr>
+                <w:noProof/>
+                <w:webHidden/>
+              </w:rPr>
+              <w:tab/>
+            </w:r>
+            <w:r>
+              <w:rPr>
+                <w:noProof/>
+                <w:webHidden/>
+              </w:rPr>
+              <w:fldChar w:fldCharType="begin"/>
+            </w:r>
+            <w:r>
+              <w:rPr>
+                <w:noProof/>
+                <w:webHidden/>
+              </w:rPr>
+              <w:instrText xml:space="preserve"> PAGEREF _Toc154095346 \h </w:instrText>
+            </w:r>
+            <w:r>
+              <w:rPr>
+                <w:noProof/>
+                <w:webHidden/>
+              </w:rPr>
+            </w:r>
+            <w:r>
+              <w:rPr>
+                <w:noProof/>
+                <w:webHidden/>
+              </w:rPr>
+              <w:fldChar w:fldCharType="separate"/>
+            </w:r>
+            <w:r>
+              <w:rPr>
+                <w:noProof/>
+                <w:webHidden/>
+              </w:rPr>
+              <w:t>3</w:t>
+            </w:r>
+            <w:r>
+              <w:rPr>
+                <w:noProof/>
+                <w:webHidden/>
+              </w:rPr>
+              <w:fldChar w:fldCharType="end"/>
+            </w:r>
+          </w:hyperlink>
+        </w:p>
+        <w:p>
+          <w:pPr>
+            <w:pStyle w:val="TOC2"/>
+            <w:tabs>
+              <w:tab w:val="right" w:leader="dot" w:pos="10790"/>
+            </w:tabs>
+            <w:rPr>
+              <w:rFonts w:asciiTheme="minorHAnsi" w:eastAsiaTheme="minorEastAsia" w:hAnsiTheme="minorHAnsi"/>
+              <w:noProof/>
+              <w:kern w:val="0"/>
+              <w:sz w:val="22"/>
+              <w14:ligatures w14:val="none"/>
+            </w:rPr>
+          </w:pPr>
+          <w:hyperlink w:anchor="_Toc154095347" w:history="1">
+            <w:r>
+              <w:rPr>
+                <w:rStyle w:val="Hyperlink"/>
+                <w:noProof/>
+              </w:rPr>
+              <w:t>Регистрация расширения и типа документа</w:t>
+            </w:r>
+            <w:r>
+              <w:rPr>
+                <w:noProof/>
+                <w:webHidden/>
+              </w:rPr>
+              <w:tab/>
+            </w:r>
+            <w:r>
+              <w:rPr>
+                <w:noProof/>
+                <w:webHidden/>
+              </w:rPr>
+              <w:fldChar w:fldCharType="begin"/>
+            </w:r>
+            <w:r>
+              <w:rPr>
+                <w:noProof/>
+                <w:webHidden/>
+              </w:rPr>
+              <w:instrText xml:space="preserve"> PAGEREF _Toc154095347 \h </w:instrText>
+            </w:r>
+            <w:r>
+              <w:rPr>
+                <w:noProof/>
+                <w:webHidden/>
+              </w:rPr>
+            </w:r>
+            <w:r>
+              <w:rPr>
+                <w:noProof/>
+                <w:webHidden/>
+              </w:rPr>
+              <w:fldChar w:fldCharType="separate"/>
+            </w:r>
+            <w:r>
+              <w:rPr>
+                <w:noProof/>
+                <w:webHidden/>
+              </w:rPr>
+              <w:t>8</w:t>
+            </w:r>
+            <w:r>
+              <w:rPr>
+                <w:noProof/>
+                <w:webHidden/>
+              </w:rPr>
+              <w:fldChar w:fldCharType="end"/>
+            </w:r>
+          </w:hyperlink>
+        </w:p>
+        <w:p>
+          <w:r>
+            <w:rPr>
+              <w:b/>
+              <w:bCs/>
+              <w:noProof/>
+            </w:rPr>
+            <w:fldChar w:fldCharType="end"/>
+          </w:r>
+        </w:p>
+      </w:sdtContent>
+    </w:sdt>
+    <w:p>
+      <w:pPr>
+        <w:rPr>
+          <w:rFonts w:ascii="Times New Roman" w:eastAsiaTheme="majorEastAsia" w:hAnsi="Times New Roman" w:cstheme="majorBidi"/>
+          <w:b/>
+          <w:sz w:val="32"/>
+          <w:szCs w:val="32"/>
+          <w:lang w:val="ru-RU"/>
+        </w:rPr>
+      </w:pPr>
+      <w:r>
+        <w:rPr>
+          <w:rFonts w:ascii="Times New Roman" w:eastAsiaTheme="majorEastAsia" w:hAnsi="Times New Roman" w:cstheme="majorBidi"/>
+          <w:b/>
+          <w:sz w:val="32"/>
+          <w:szCs w:val="32"/>
+          <w:lang w:val="ru-RU"/>
+        </w:rPr>
+        <w:br w:type="page"/>
+      </w:r>
+    </w:p>
+    <w:p>
+      <w:pPr>
+        <w:rPr>
+          <w:rFonts w:ascii="Times New Roman" w:eastAsiaTheme="majorEastAsia" w:hAnsi="Times New Roman" w:cstheme="majorBidi"/>
+          <w:b/>
+          <w:sz w:val="32"/>
+          <w:szCs w:val="32"/>
+          <w:lang w:val="ru-RU"/>
+        </w:rPr>
+      </w:pPr>
+    </w:p>
     <w:p>
       <w:pPr>
         <w:pStyle w:val="myheading1"/>
       </w:pPr>
-      <w:bookmarkStart w:id="0" w:name="_Toc154001964"/>
-      <w:r>
-        <w:t>Т</w:t>
-      </w:r>
-      <w:r>
-        <w:t>еоретические сведения</w:t>
-      </w:r>
+      <w:bookmarkStart w:id="0" w:name="_Toc154095345"/>
+      <w:r>
+        <w:t>Выполнение работ</w:t>
+      </w:r>
+      <w:bookmarkStart w:id="1" w:name="_Toc154001965"/>
       <w:bookmarkEnd w:id="0"/>
     </w:p>
-    <w:p/>
     <w:p>
       <w:pPr>
         <w:pStyle w:val="myheading1"/>
       </w:pPr>
-      <w:r>
-        <w:br w:type="page"/>
-      </w:r>
-      <w:r>
-        <w:lastRenderedPageBreak/>
-        <w:t>Выполнение работ</w:t>
-      </w:r>
-      <w:bookmarkStart w:id="1" w:name="_Toc154001965"/>
-    </w:p>
-    <w:p>
-      <w:pPr>
-        <w:pStyle w:val="myheading1"/>
-      </w:pPr>
+    </w:p>
+    <w:p>
+      <w:pPr>
+        <w:pStyle w:val="myheading2"/>
+      </w:pPr>
+      <w:bookmarkStart w:id="2" w:name="_Toc154095346"/>
+      <w:r>
+        <w:t>Приобретение навыков работы с редактором реестра</w:t>
+      </w:r>
+      <w:bookmarkEnd w:id="2"/>
     </w:p>
     <w:p>
       <w:pPr>
@@ -568,7 +888,9 @@
           <w:lang w:val="ru-RU"/>
         </w:rPr>
       </w:pPr>
-      <w:r>
+    </w:p>
+    <w:p>
+      <w:pPr>
         <w:rPr>
           <w:rFonts w:ascii="Times New Roman" w:hAnsi="Times New Roman" w:cs="Times New Roman"/>
           <w:b/>
@@ -577,6 +899,16 @@
           <w:szCs w:val="28"/>
           <w:lang w:val="ru-RU"/>
         </w:rPr>
+      </w:pPr>
+      <w:r>
+        <w:rPr>
+          <w:rFonts w:ascii="Times New Roman" w:hAnsi="Times New Roman" w:cs="Times New Roman"/>
+          <w:b/>
+          <w:bCs/>
+          <w:sz w:val="28"/>
+          <w:szCs w:val="28"/>
+          <w:lang w:val="ru-RU"/>
+        </w:rPr>
         <w:t>а) создайте резервную копию реестра</w:t>
       </w:r>
     </w:p>
@@ -593,7 +925,7 @@
           <w:noProof/>
         </w:rPr>
         <w:drawing>
-          <wp:inline distT="0" distB="0" distL="0" distR="0" wp14:anchorId="21BAA006" wp14:editId="41A90F2F">
+          <wp:inline distT="0" distB="0" distL="0" distR="0" wp14:anchorId="21BAA006" wp14:editId="4645AD9E">
             <wp:extent cx="2218690" cy="1017905"/>
             <wp:effectExtent l="0" t="0" r="0" b="0"/>
             <wp:docPr id="1" name="Picture 1"/>
@@ -733,45 +1065,8 @@
           <w:szCs w:val="28"/>
           <w:lang w:val="ru-RU"/>
         </w:rPr>
-        <w:t xml:space="preserve"> выполните экспортирование ветви реестра HKEY_LOCAL_MACHINE\ SYSTEM\</w:t>
-      </w:r>
-      <w:proofErr w:type="spellStart"/>
-      <w:r>
-        <w:rPr>
-          <w:rFonts w:ascii="Times New Roman" w:hAnsi="Times New Roman" w:cs="Times New Roman"/>
-          <w:b/>
-          <w:bCs/>
-          <w:sz w:val="28"/>
-          <w:szCs w:val="28"/>
-          <w:lang w:val="ru-RU"/>
-        </w:rPr>
-        <w:t>CurrentControlSet</w:t>
-      </w:r>
-      <w:proofErr w:type="spellEnd"/>
-      <w:r>
-        <w:rPr>
-          <w:rFonts w:ascii="Times New Roman" w:hAnsi="Times New Roman" w:cs="Times New Roman"/>
-          <w:b/>
-          <w:bCs/>
-          <w:sz w:val="28"/>
-          <w:szCs w:val="28"/>
-          <w:lang w:val="ru-RU"/>
-        </w:rPr>
-        <w:t>\Control\</w:t>
-      </w:r>
-      <w:proofErr w:type="spellStart"/>
-      <w:r>
-        <w:rPr>
-          <w:rFonts w:ascii="Times New Roman" w:hAnsi="Times New Roman" w:cs="Times New Roman"/>
-          <w:b/>
-          <w:bCs/>
-          <w:sz w:val="28"/>
-          <w:szCs w:val="28"/>
-          <w:lang w:val="ru-RU"/>
-        </w:rPr>
-        <w:t>hivelist</w:t>
-      </w:r>
-      <w:proofErr w:type="spellEnd"/>
+        <w:t xml:space="preserve"> выполните экспортирование ветви реестра HKEY_LOCAL_MACHINE\ SYSTEM\CurrentControlSet\Control\hivelist</w:t>
+      </w:r>
     </w:p>
     <w:p>
       <w:pPr>
@@ -786,9 +1081,9 @@
           <w:noProof/>
         </w:rPr>
         <w:drawing>
-          <wp:inline distT="0" distB="0" distL="0" distR="0" wp14:anchorId="22AB91B1" wp14:editId="19E82DB4">
+          <wp:inline distT="0" distB="0" distL="0" distR="0" wp14:anchorId="22AB91B1" wp14:editId="697FA012">
             <wp:extent cx="2393315" cy="1685925"/>
-            <wp:effectExtent l="0" t="0" r="6985" b="9525"/>
+            <wp:effectExtent l="0" t="0" r="0" b="5080"/>
             <wp:docPr id="3" name="Picture 3"/>
             <wp:cNvGraphicFramePr>
               <a:graphicFrameLocks xmlns:a="http://schemas.openxmlformats.org/drawingml/2006/main" noChangeAspect="1"/>
@@ -912,6 +1207,351 @@
           <w:szCs w:val="28"/>
           <w:lang w:val="ru-RU"/>
         </w:rPr>
+        <w:t>Проанализируйте полученный текстовый файл с точки зрения его структуры и с точки зрения его содержания – ключ содержит список файлов на диске, в которых сохраняются кусты реестра (другое название – улья, оригинальное название – hives)</w:t>
+      </w:r>
+      <w:r>
+        <w:rPr>
+          <w:rFonts w:ascii="Times New Roman" w:hAnsi="Times New Roman" w:cs="Times New Roman"/>
+          <w:sz w:val="28"/>
+          <w:szCs w:val="28"/>
+          <w:lang w:val="ru-RU"/>
+        </w:rPr>
+        <w:t>:</w:t>
+      </w:r>
+    </w:p>
+    <w:p>
+      <w:pPr>
+        <w:rPr>
+          <w:rFonts w:ascii="Times New Roman" w:hAnsi="Times New Roman" w:cs="Times New Roman"/>
+          <w:sz w:val="28"/>
+          <w:szCs w:val="28"/>
+        </w:rPr>
+      </w:pPr>
+      <w:r>
+        <w:rPr>
+          <w:noProof/>
+        </w:rPr>
+        <w:drawing>
+          <wp:inline distT="0" distB="0" distL="0" distR="0" wp14:anchorId="2FD5B9B5" wp14:editId="39F94640">
+            <wp:extent cx="6858000" cy="2191385"/>
+            <wp:effectExtent l="0" t="0" r="0" b="0"/>
+            <wp:docPr id="18" name="Picture 18"/>
+            <wp:cNvGraphicFramePr>
+              <a:graphicFrameLocks xmlns:a="http://schemas.openxmlformats.org/drawingml/2006/main" noChangeAspect="1"/>
+            </wp:cNvGraphicFramePr>
+            <a:graphic xmlns:a="http://schemas.openxmlformats.org/drawingml/2006/main">
+              <a:graphicData uri="http://schemas.openxmlformats.org/drawingml/2006/picture">
+                <pic:pic xmlns:pic="http://schemas.openxmlformats.org/drawingml/2006/picture">
+                  <pic:nvPicPr>
+                    <pic:cNvPr id="0" name="Picture 13"/>
+                    <pic:cNvPicPr>
+                      <a:picLocks noChangeAspect="1" noChangeArrowheads="1"/>
+                    </pic:cNvPicPr>
+                  </pic:nvPicPr>
+                  <pic:blipFill>
+                    <a:blip r:embed="rId12">
+                      <a:extLst>
+                        <a:ext uri="{28A0092B-C50C-407E-A947-70E740481C1C}">
+                          <a14:useLocalDpi xmlns:a14="http://schemas.microsoft.com/office/drawing/2010/main" val="0"/>
+                        </a:ext>
+                      </a:extLst>
+                    </a:blip>
+                    <a:srcRect/>
+                    <a:stretch>
+                      <a:fillRect/>
+                    </a:stretch>
+                  </pic:blipFill>
+                  <pic:spPr bwMode="auto">
+                    <a:xfrm>
+                      <a:off x="0" y="0"/>
+                      <a:ext cx="6858000" cy="2191385"/>
+                    </a:xfrm>
+                    <a:prstGeom prst="rect">
+                      <a:avLst/>
+                    </a:prstGeom>
+                    <a:noFill/>
+                    <a:ln>
+                      <a:noFill/>
+                    </a:ln>
+                  </pic:spPr>
+                </pic:pic>
+              </a:graphicData>
+            </a:graphic>
+          </wp:inline>
+        </w:drawing>
+      </w:r>
+    </w:p>
+    <w:p>
+      <w:pPr>
+        <w:rPr>
+          <w:rFonts w:ascii="Times New Roman" w:hAnsi="Times New Roman" w:cs="Times New Roman"/>
+          <w:sz w:val="28"/>
+          <w:szCs w:val="28"/>
+          <w:lang w:val="ru-RU"/>
+        </w:rPr>
+      </w:pPr>
+      <w:r>
+        <w:rPr>
+          <w:rFonts w:ascii="Times New Roman" w:hAnsi="Times New Roman" w:cs="Times New Roman"/>
+          <w:b/>
+          <w:bCs/>
+          <w:sz w:val="28"/>
+          <w:szCs w:val="28"/>
+        </w:rPr>
+        <w:t>Windows Registry Editor Version 5.00</w:t>
+      </w:r>
+      <w:r>
+        <w:rPr>
+          <w:rFonts w:ascii="Times New Roman" w:hAnsi="Times New Roman" w:cs="Times New Roman"/>
+          <w:sz w:val="28"/>
+          <w:szCs w:val="28"/>
+        </w:rPr>
+        <w:t xml:space="preserve"> – </w:t>
+      </w:r>
+      <w:r>
+        <w:rPr>
+          <w:rFonts w:ascii="Times New Roman" w:hAnsi="Times New Roman" w:cs="Times New Roman"/>
+          <w:sz w:val="28"/>
+          <w:szCs w:val="28"/>
+          <w:lang w:val="ru-RU"/>
+        </w:rPr>
+        <w:t>признак того что файл экспортирован.</w:t>
+      </w:r>
+    </w:p>
+    <w:p>
+      <w:pPr>
+        <w:rPr>
+          <w:rFonts w:ascii="Times New Roman" w:hAnsi="Times New Roman" w:cs="Times New Roman"/>
+          <w:sz w:val="28"/>
+          <w:szCs w:val="28"/>
+          <w:lang w:val="ru-RU"/>
+        </w:rPr>
+      </w:pPr>
+      <w:r>
+        <w:rPr>
+          <w:rFonts w:ascii="Times New Roman" w:hAnsi="Times New Roman" w:cs="Times New Roman"/>
+          <w:sz w:val="28"/>
+          <w:szCs w:val="28"/>
+          <w:lang w:val="ru-RU"/>
+        </w:rPr>
+        <w:lastRenderedPageBreak/>
+        <w:t>После строки</w:t>
+      </w:r>
+      <w:r>
+        <w:rPr>
+          <w:rFonts w:ascii="Times New Roman" w:hAnsi="Times New Roman" w:cs="Times New Roman"/>
+          <w:sz w:val="28"/>
+          <w:szCs w:val="28"/>
+        </w:rPr>
+        <w:t xml:space="preserve"> Windows Registry Editor Version 5.00 </w:t>
+      </w:r>
+      <w:r>
+        <w:rPr>
+          <w:rFonts w:ascii="Times New Roman" w:hAnsi="Times New Roman" w:cs="Times New Roman"/>
+          <w:sz w:val="28"/>
+          <w:szCs w:val="28"/>
+          <w:lang w:val="ru-RU"/>
+        </w:rPr>
+        <w:t>должна присутствовать</w:t>
+      </w:r>
+      <w:r>
+        <w:rPr>
+          <w:rFonts w:ascii="Times New Roman" w:hAnsi="Times New Roman" w:cs="Times New Roman"/>
+          <w:sz w:val="28"/>
+          <w:szCs w:val="28"/>
+          <w:lang w:val="ru-RU"/>
+        </w:rPr>
+        <w:t xml:space="preserve"> и присутствует</w:t>
+      </w:r>
+      <w:r>
+        <w:rPr>
+          <w:rFonts w:ascii="Times New Roman" w:hAnsi="Times New Roman" w:cs="Times New Roman"/>
+          <w:sz w:val="28"/>
+          <w:szCs w:val="28"/>
+          <w:lang w:val="ru-RU"/>
+        </w:rPr>
+        <w:t xml:space="preserve"> пустая строка</w:t>
+      </w:r>
+      <w:r>
+        <w:rPr>
+          <w:rFonts w:ascii="Times New Roman" w:hAnsi="Times New Roman" w:cs="Times New Roman"/>
+          <w:sz w:val="28"/>
+          <w:szCs w:val="28"/>
+          <w:lang w:val="ru-RU"/>
+        </w:rPr>
+        <w:t>.</w:t>
+      </w:r>
+    </w:p>
+    <w:p>
+      <w:pPr>
+        <w:rPr>
+          <w:rFonts w:ascii="Times New Roman" w:hAnsi="Times New Roman" w:cs="Times New Roman"/>
+          <w:b/>
+          <w:bCs/>
+          <w:sz w:val="28"/>
+          <w:szCs w:val="28"/>
+          <w:lang w:val="ru-RU"/>
+        </w:rPr>
+      </w:pPr>
+      <w:r>
+        <w:rPr>
+          <w:rFonts w:ascii="Times New Roman" w:hAnsi="Times New Roman" w:cs="Times New Roman"/>
+          <w:b/>
+          <w:bCs/>
+          <w:sz w:val="28"/>
+          <w:szCs w:val="28"/>
+          <w:lang w:val="ru-RU"/>
+        </w:rPr>
+        <w:t>[HKEY_LOCAL_MACHINE\SYSTEM\CurrentControlSet\Control\hivelist]</w:t>
+      </w:r>
+      <w:r>
+        <w:rPr>
+          <w:rFonts w:ascii="Times New Roman" w:hAnsi="Times New Roman" w:cs="Times New Roman"/>
+          <w:b/>
+          <w:bCs/>
+          <w:sz w:val="28"/>
+          <w:szCs w:val="28"/>
+          <w:lang w:val="ru-RU"/>
+        </w:rPr>
+        <w:t xml:space="preserve"> – имя раздела.</w:t>
+      </w:r>
+    </w:p>
+    <w:p>
+      <w:pPr>
+        <w:rPr>
+          <w:rFonts w:ascii="Times New Roman" w:hAnsi="Times New Roman" w:cs="Times New Roman"/>
+          <w:sz w:val="28"/>
+          <w:szCs w:val="28"/>
+          <w:lang w:val="ru-RU"/>
+        </w:rPr>
+      </w:pPr>
+      <w:r>
+        <w:rPr>
+          <w:rFonts w:ascii="Times New Roman" w:hAnsi="Times New Roman" w:cs="Times New Roman"/>
+          <w:b/>
+          <w:bCs/>
+          <w:sz w:val="28"/>
+          <w:szCs w:val="28"/>
+          <w:lang w:val="ru-RU"/>
+        </w:rPr>
+        <w:t>"\\REGISTRY\\</w:t>
+      </w:r>
+      <w:r>
+        <w:rPr>
+          <w:rFonts w:ascii="Times New Roman" w:hAnsi="Times New Roman" w:cs="Times New Roman"/>
+          <w:b/>
+          <w:bCs/>
+          <w:sz w:val="28"/>
+          <w:szCs w:val="28"/>
+          <w:lang w:val="ru-RU"/>
+        </w:rPr>
+        <w:t>..</w:t>
+      </w:r>
+      <w:r>
+        <w:rPr>
+          <w:rFonts w:ascii="Times New Roman" w:hAnsi="Times New Roman" w:cs="Times New Roman"/>
+          <w:b/>
+          <w:bCs/>
+          <w:sz w:val="28"/>
+          <w:szCs w:val="28"/>
+        </w:rPr>
+        <w:t xml:space="preserve">." – </w:t>
+      </w:r>
+      <w:r>
+        <w:rPr>
+          <w:rFonts w:ascii="Times New Roman" w:hAnsi="Times New Roman" w:cs="Times New Roman"/>
+          <w:sz w:val="28"/>
+          <w:szCs w:val="28"/>
+          <w:lang w:val="ru-RU"/>
+        </w:rPr>
+        <w:t>параметр раздела.</w:t>
+      </w:r>
+    </w:p>
+    <w:p>
+      <w:pPr>
+        <w:rPr>
+          <w:rFonts w:ascii="Times New Roman" w:hAnsi="Times New Roman" w:cs="Times New Roman"/>
+          <w:sz w:val="28"/>
+          <w:szCs w:val="28"/>
+          <w:lang w:val="ru-RU"/>
+        </w:rPr>
+      </w:pPr>
+      <w:r>
+        <w:rPr>
+          <w:rFonts w:ascii="Times New Roman" w:hAnsi="Times New Roman" w:cs="Times New Roman"/>
+          <w:b/>
+          <w:bCs/>
+          <w:sz w:val="28"/>
+          <w:szCs w:val="28"/>
+          <w:lang w:val="ru-RU"/>
+        </w:rPr>
+        <w:t>="\\Device\\</w:t>
+      </w:r>
+      <w:r>
+        <w:rPr>
+          <w:rFonts w:ascii="Times New Roman" w:hAnsi="Times New Roman" w:cs="Times New Roman"/>
+          <w:b/>
+          <w:bCs/>
+          <w:sz w:val="28"/>
+          <w:szCs w:val="28"/>
+        </w:rPr>
+        <w:t>...</w:t>
+      </w:r>
+      <w:r>
+        <w:rPr>
+          <w:rFonts w:ascii="Times New Roman" w:hAnsi="Times New Roman" w:cs="Times New Roman"/>
+          <w:b/>
+          <w:bCs/>
+          <w:sz w:val="28"/>
+          <w:szCs w:val="28"/>
+        </w:rPr>
+        <w:t>"</w:t>
+      </w:r>
+      <w:r>
+        <w:rPr>
+          <w:rFonts w:ascii="Times New Roman" w:hAnsi="Times New Roman" w:cs="Times New Roman"/>
+          <w:b/>
+          <w:bCs/>
+          <w:sz w:val="28"/>
+          <w:szCs w:val="28"/>
+        </w:rPr>
+        <w:t xml:space="preserve"> – </w:t>
+      </w:r>
+      <w:r>
+        <w:rPr>
+          <w:rFonts w:ascii="Times New Roman" w:hAnsi="Times New Roman" w:cs="Times New Roman"/>
+          <w:sz w:val="28"/>
+          <w:szCs w:val="28"/>
+          <w:lang w:val="ru-RU"/>
+        </w:rPr>
+        <w:t>значение параметра.</w:t>
+      </w:r>
+    </w:p>
+    <w:p>
+      <w:pPr>
+        <w:rPr>
+          <w:rFonts w:ascii="Times New Roman" w:hAnsi="Times New Roman" w:cs="Times New Roman"/>
+          <w:sz w:val="28"/>
+          <w:szCs w:val="28"/>
+        </w:rPr>
+      </w:pPr>
+    </w:p>
+    <w:p>
+      <w:pPr>
+        <w:rPr>
+          <w:rFonts w:ascii="Times New Roman" w:hAnsi="Times New Roman" w:cs="Times New Roman"/>
+          <w:sz w:val="28"/>
+          <w:szCs w:val="28"/>
+          <w:lang w:val="ru-RU"/>
+        </w:rPr>
+      </w:pPr>
+      <w:r>
+        <w:rPr>
+          <w:rFonts w:ascii="Times New Roman" w:hAnsi="Times New Roman" w:cs="Times New Roman"/>
+          <w:sz w:val="28"/>
+          <w:szCs w:val="28"/>
+          <w:lang w:val="ru-RU"/>
+        </w:rPr>
         <w:t>Найдите на диске и выпишите параметры (путь, название, размер, дата изменения) файлов реестра. Результат представьте в виде таблицы</w:t>
       </w:r>
     </w:p>
@@ -1329,7 +1969,6 @@
                 <w:lang w:val="ru-RU"/>
               </w:rPr>
             </w:pPr>
-            <w:proofErr w:type="spellStart"/>
             <w:r>
               <w:rPr>
                 <w:rFonts w:ascii="Times New Roman" w:hAnsi="Times New Roman" w:cs="Times New Roman"/>
@@ -1339,7 +1978,6 @@
               </w:rPr>
               <w:t>software</w:t>
             </w:r>
-            <w:proofErr w:type="spellEnd"/>
           </w:p>
         </w:tc>
         <w:tc>
@@ -1453,7 +2091,6 @@
                 <w:lang w:val="ru-RU"/>
               </w:rPr>
             </w:pPr>
-            <w:proofErr w:type="spellStart"/>
             <w:r>
               <w:rPr>
                 <w:rFonts w:ascii="Times New Roman" w:hAnsi="Times New Roman" w:cs="Times New Roman"/>
@@ -1463,7 +2100,6 @@
               </w:rPr>
               <w:t>system</w:t>
             </w:r>
-            <w:proofErr w:type="spellEnd"/>
           </w:p>
         </w:tc>
         <w:tc>
@@ -1577,7 +2213,6 @@
                 <w:lang w:val="ru-RU"/>
               </w:rPr>
             </w:pPr>
-            <w:proofErr w:type="spellStart"/>
             <w:r>
               <w:rPr>
                 <w:rFonts w:ascii="Times New Roman" w:hAnsi="Times New Roman" w:cs="Times New Roman"/>
@@ -1587,7 +2222,6 @@
               </w:rPr>
               <w:t>default</w:t>
             </w:r>
-            <w:proofErr w:type="spellEnd"/>
           </w:p>
         </w:tc>
         <w:tc>
@@ -1942,51 +2576,22 @@
         </w:rPr>
         <w:t>.</w:t>
       </w:r>
-      <w:proofErr w:type="spellStart"/>
-      <w:r>
-        <w:rPr>
-          <w:rFonts w:ascii="Times New Roman" w:hAnsi="Times New Roman" w:cs="Times New Roman"/>
-          <w:sz w:val="28"/>
-          <w:szCs w:val="28"/>
-        </w:rPr>
-        <w:t>dll</w:t>
-      </w:r>
-      <w:proofErr w:type="spellEnd"/>
-      <w:r>
-        <w:rPr>
-          <w:rFonts w:ascii="Times New Roman" w:hAnsi="Times New Roman" w:cs="Times New Roman"/>
-          <w:sz w:val="28"/>
-          <w:szCs w:val="28"/>
-        </w:rPr>
-        <w:t xml:space="preserve"> </w:t>
-      </w:r>
-      <w:proofErr w:type="gramStart"/>
-      <w:r>
-        <w:rPr>
-          <w:rFonts w:ascii="Times New Roman" w:hAnsi="Times New Roman" w:cs="Times New Roman"/>
-          <w:sz w:val="28"/>
-          <w:szCs w:val="28"/>
-        </w:rPr>
-        <w:t xml:space="preserve">–  </w:t>
-      </w:r>
-      <w:r>
-        <w:rPr>
-          <w:rFonts w:ascii="Times New Roman" w:hAnsi="Times New Roman" w:cs="Times New Roman"/>
-          <w:sz w:val="28"/>
-          <w:szCs w:val="28"/>
-          <w:lang w:val="ru-RU"/>
-        </w:rPr>
-        <w:t>файл</w:t>
-      </w:r>
-      <w:proofErr w:type="gramEnd"/>
-      <w:r>
-        <w:rPr>
-          <w:rFonts w:ascii="Times New Roman" w:hAnsi="Times New Roman" w:cs="Times New Roman"/>
-          <w:sz w:val="28"/>
-          <w:szCs w:val="28"/>
-          <w:lang w:val="ru-RU"/>
-        </w:rPr>
-        <w:t xml:space="preserve"> динамически связываемой библиотеки</w:t>
+      <w:r>
+        <w:rPr>
+          <w:rFonts w:ascii="Times New Roman" w:hAnsi="Times New Roman" w:cs="Times New Roman"/>
+          <w:sz w:val="28"/>
+          <w:szCs w:val="28"/>
+        </w:rPr>
+        <w:t xml:space="preserve">dll –  </w:t>
+      </w:r>
+      <w:r>
+        <w:rPr>
+          <w:rFonts w:ascii="Times New Roman" w:hAnsi="Times New Roman" w:cs="Times New Roman"/>
+          <w:sz w:val="28"/>
+          <w:szCs w:val="28"/>
+          <w:lang w:val="ru-RU"/>
+        </w:rPr>
+        <w:t>файл динамически связываемой библиотеки</w:t>
       </w:r>
     </w:p>
     <w:p>
@@ -2019,7 +2624,7 @@
                     </pic:cNvPicPr>
                   </pic:nvPicPr>
                   <pic:blipFill>
-                    <a:blip r:embed="rId12">
+                    <a:blip r:embed="rId13">
                       <a:extLst>
                         <a:ext uri="{28A0092B-C50C-407E-A947-70E740481C1C}">
                           <a14:useLocalDpi xmlns:a14="http://schemas.microsoft.com/office/drawing/2010/main" val="0"/>
@@ -2070,26 +2675,7 @@
           <w:sz w:val="28"/>
           <w:szCs w:val="28"/>
         </w:rPr>
-        <w:lastRenderedPageBreak/>
-        <w:t>.</w:t>
-      </w:r>
-      <w:proofErr w:type="spellStart"/>
-      <w:r>
-        <w:rPr>
-          <w:rFonts w:ascii="Times New Roman" w:hAnsi="Times New Roman" w:cs="Times New Roman"/>
-          <w:sz w:val="28"/>
-          <w:szCs w:val="28"/>
-        </w:rPr>
-        <w:t>dll</w:t>
-      </w:r>
-      <w:proofErr w:type="spellEnd"/>
-      <w:r>
-        <w:rPr>
-          <w:rFonts w:ascii="Times New Roman" w:hAnsi="Times New Roman" w:cs="Times New Roman"/>
-          <w:sz w:val="28"/>
-          <w:szCs w:val="28"/>
-        </w:rPr>
-        <w:t xml:space="preserve"> </w:t>
+        <w:t xml:space="preserve">.dll </w:t>
       </w:r>
       <w:r>
         <w:rPr>
@@ -2100,23 +2686,13 @@
         </w:rPr>
         <w:t xml:space="preserve">имеет ключ типа </w:t>
       </w:r>
-      <w:proofErr w:type="spellStart"/>
-      <w:r>
-        <w:rPr>
-          <w:rFonts w:ascii="Times New Roman" w:hAnsi="Times New Roman" w:cs="Times New Roman"/>
-          <w:sz w:val="28"/>
-          <w:szCs w:val="28"/>
-        </w:rPr>
-        <w:t>dllfile</w:t>
-      </w:r>
-      <w:proofErr w:type="spellEnd"/>
-      <w:r>
-        <w:rPr>
-          <w:rFonts w:ascii="Times New Roman" w:hAnsi="Times New Roman" w:cs="Times New Roman"/>
-          <w:sz w:val="28"/>
-          <w:szCs w:val="28"/>
-        </w:rPr>
-        <w:t>;</w:t>
+      <w:r>
+        <w:rPr>
+          <w:rFonts w:ascii="Times New Roman" w:hAnsi="Times New Roman" w:cs="Times New Roman"/>
+          <w:sz w:val="28"/>
+          <w:szCs w:val="28"/>
+        </w:rPr>
+        <w:t>dllfile;</w:t>
       </w:r>
     </w:p>
     <w:p>
@@ -2157,39 +2733,8 @@
           <w:szCs w:val="28"/>
           <w:lang w:val="ru-RU"/>
         </w:rPr>
-        <w:t xml:space="preserve">типа </w:t>
-      </w:r>
-      <w:proofErr w:type="spellStart"/>
-      <w:r>
-        <w:rPr>
-          <w:rFonts w:ascii="Times New Roman" w:hAnsi="Times New Roman" w:cs="Times New Roman"/>
-          <w:sz w:val="28"/>
-          <w:szCs w:val="28"/>
-          <w:lang w:val="ru-RU"/>
-        </w:rPr>
-        <w:t>application</w:t>
-      </w:r>
-      <w:proofErr w:type="spellEnd"/>
-      <w:r>
-        <w:rPr>
-          <w:rFonts w:ascii="Times New Roman" w:hAnsi="Times New Roman" w:cs="Times New Roman"/>
-          <w:sz w:val="28"/>
-          <w:szCs w:val="28"/>
-          <w:lang w:val="ru-RU"/>
-        </w:rPr>
-        <w:t>/x-</w:t>
-      </w:r>
-      <w:proofErr w:type="spellStart"/>
-      <w:r>
-        <w:rPr>
-          <w:rFonts w:ascii="Times New Roman" w:hAnsi="Times New Roman" w:cs="Times New Roman"/>
-          <w:sz w:val="28"/>
-          <w:szCs w:val="28"/>
-          <w:lang w:val="ru-RU"/>
-        </w:rPr>
-        <w:t>msdownload</w:t>
-      </w:r>
-      <w:proofErr w:type="spellEnd"/>
+        <w:t>типа application/x-msdownload</w:t>
+      </w:r>
       <w:r>
         <w:rPr>
           <w:rFonts w:ascii="Times New Roman" w:hAnsi="Times New Roman" w:cs="Times New Roman"/>
@@ -2206,12 +2751,56 @@
           <w:rFonts w:ascii="Times New Roman" w:hAnsi="Times New Roman" w:cs="Times New Roman"/>
           <w:sz w:val="28"/>
           <w:szCs w:val="28"/>
+          <w:lang w:val="ru-RU"/>
+        </w:rPr>
+      </w:pPr>
+    </w:p>
+    <w:p>
+      <w:pPr>
+        <w:rPr>
+          <w:rFonts w:ascii="Times New Roman" w:hAnsi="Times New Roman" w:cs="Times New Roman"/>
+          <w:sz w:val="28"/>
+          <w:szCs w:val="28"/>
+        </w:rPr>
+      </w:pPr>
+      <w:r>
+        <w:rPr>
+          <w:rFonts w:ascii="Times New Roman" w:hAnsi="Times New Roman" w:cs="Times New Roman"/>
+          <w:sz w:val="28"/>
+          <w:szCs w:val="28"/>
+        </w:rPr>
+        <w:t>1.</w:t>
+      </w:r>
+      <w:r>
+        <w:rPr>
+          <w:rFonts w:ascii="Times New Roman" w:hAnsi="Times New Roman" w:cs="Times New Roman"/>
+          <w:sz w:val="28"/>
+          <w:szCs w:val="28"/>
+        </w:rPr>
+        <w:t xml:space="preserve">1) </w:t>
+      </w:r>
+      <w:r>
+        <w:rPr>
+          <w:rFonts w:ascii="Times New Roman" w:hAnsi="Times New Roman" w:cs="Times New Roman"/>
+          <w:sz w:val="28"/>
+          <w:szCs w:val="28"/>
+        </w:rPr>
+        <w:t>dllfile</w:t>
+      </w:r>
+    </w:p>
+    <w:p>
+      <w:pPr>
+        <w:rPr>
+          <w:rFonts w:ascii="Times New Roman" w:hAnsi="Times New Roman" w:cs="Times New Roman"/>
+          <w:sz w:val="28"/>
+          <w:szCs w:val="28"/>
         </w:rPr>
       </w:pPr>
       <w:r>
         <w:rPr>
           <w:noProof/>
         </w:rPr>
+        <w:lastRenderedPageBreak/>
         <w:drawing>
           <wp:inline distT="0" distB="0" distL="0" distR="0" wp14:anchorId="50867CCC" wp14:editId="071E49CF">
             <wp:extent cx="6858000" cy="1656080"/>
@@ -2230,7 +2819,7 @@
                     </pic:cNvPicPr>
                   </pic:nvPicPr>
                   <pic:blipFill>
-                    <a:blip r:embed="rId13">
+                    <a:blip r:embed="rId14">
                       <a:extLst>
                         <a:ext uri="{28A0092B-C50C-407E-A947-70E740481C1C}">
                           <a14:useLocalDpi xmlns:a14="http://schemas.microsoft.com/office/drawing/2010/main" val="0"/>
@@ -2340,6 +2929,47 @@
           <w:rFonts w:ascii="Times New Roman" w:hAnsi="Times New Roman" w:cs="Times New Roman"/>
           <w:sz w:val="28"/>
           <w:szCs w:val="28"/>
+        </w:rPr>
+      </w:pPr>
+      <w:r>
+        <w:rPr>
+          <w:rFonts w:ascii="Times New Roman" w:hAnsi="Times New Roman" w:cs="Times New Roman"/>
+          <w:sz w:val="28"/>
+          <w:szCs w:val="28"/>
+          <w:lang w:val="ru-RU"/>
+        </w:rPr>
+        <w:t>име</w:t>
+      </w:r>
+      <w:r>
+        <w:rPr>
+          <w:rFonts w:ascii="Times New Roman" w:hAnsi="Times New Roman" w:cs="Times New Roman"/>
+          <w:sz w:val="28"/>
+          <w:szCs w:val="28"/>
+          <w:lang w:val="ru-RU"/>
+        </w:rPr>
+        <w:t>ю</w:t>
+      </w:r>
+      <w:r>
+        <w:rPr>
+          <w:rFonts w:ascii="Times New Roman" w:hAnsi="Times New Roman" w:cs="Times New Roman"/>
+          <w:sz w:val="28"/>
+          <w:szCs w:val="28"/>
+          <w:lang w:val="ru-RU"/>
+        </w:rPr>
+        <w:t>т значок приложения;</w:t>
+      </w:r>
+    </w:p>
+    <w:p>
+      <w:pPr>
+        <w:pStyle w:val="ListParagraph"/>
+        <w:numPr>
+          <w:ilvl w:val="0"/>
+          <w:numId w:val="9"/>
+        </w:numPr>
+        <w:rPr>
+          <w:rFonts w:ascii="Times New Roman" w:hAnsi="Times New Roman" w:cs="Times New Roman"/>
+          <w:sz w:val="28"/>
+          <w:szCs w:val="28"/>
           <w:lang w:val="ru-RU"/>
         </w:rPr>
       </w:pPr>
@@ -2359,27 +2989,7 @@
           <w:szCs w:val="28"/>
           <w:lang w:val="ru-RU"/>
         </w:rPr>
-        <w:t xml:space="preserve">не имеют приложения для их запуска (отсутствует </w:t>
-      </w:r>
-      <w:proofErr w:type="spellStart"/>
-      <w:r>
-        <w:rPr>
-          <w:rFonts w:ascii="Times New Roman" w:hAnsi="Times New Roman" w:cs="Times New Roman"/>
-          <w:sz w:val="28"/>
-          <w:szCs w:val="28"/>
-          <w:lang w:val="ru-RU"/>
-        </w:rPr>
-        <w:t>подключ</w:t>
-      </w:r>
-      <w:proofErr w:type="spellEnd"/>
-      <w:r>
-        <w:rPr>
-          <w:rFonts w:ascii="Times New Roman" w:hAnsi="Times New Roman" w:cs="Times New Roman"/>
-          <w:sz w:val="28"/>
-          <w:szCs w:val="28"/>
-          <w:lang w:val="ru-RU"/>
-        </w:rPr>
-        <w:t xml:space="preserve"> </w:t>
+        <w:t xml:space="preserve">не имеют приложения для их запуска (отсутствует подключ </w:t>
       </w:r>
       <w:r>
         <w:rPr>
@@ -2398,6 +3008,16 @@
         </w:rPr>
         <w:t>).</w:t>
       </w:r>
+    </w:p>
+    <w:p>
+      <w:pPr>
+        <w:rPr>
+          <w:rFonts w:ascii="Times New Roman" w:hAnsi="Times New Roman" w:cs="Times New Roman"/>
+          <w:sz w:val="28"/>
+          <w:szCs w:val="28"/>
+          <w:lang w:val="ru-RU"/>
+        </w:rPr>
+      </w:pPr>
     </w:p>
     <w:p>
       <w:pPr>
@@ -2461,7 +3081,7 @@
                     </pic:cNvPicPr>
                   </pic:nvPicPr>
                   <pic:blipFill>
-                    <a:blip r:embed="rId14">
+                    <a:blip r:embed="rId15">
                       <a:extLst>
                         <a:ext uri="{28A0092B-C50C-407E-A947-70E740481C1C}">
                           <a14:useLocalDpi xmlns:a14="http://schemas.microsoft.com/office/drawing/2010/main" val="0"/>
@@ -2524,7 +3144,7 @@
                     </pic:cNvPicPr>
                   </pic:nvPicPr>
                   <pic:blipFill>
-                    <a:blip r:embed="rId15">
+                    <a:blip r:embed="rId16">
                       <a:extLst>
                         <a:ext uri="{28A0092B-C50C-407E-A947-70E740481C1C}">
                           <a14:useLocalDpi xmlns:a14="http://schemas.microsoft.com/office/drawing/2010/main" val="0"/>
@@ -2587,7 +3207,6 @@
         </w:rPr>
         <w:t xml:space="preserve">имеет ключ типа </w:t>
       </w:r>
-      <w:proofErr w:type="spellStart"/>
       <w:r>
         <w:rPr>
           <w:rFonts w:ascii="Times New Roman" w:hAnsi="Times New Roman" w:cs="Times New Roman"/>
@@ -2596,7 +3215,6 @@
         </w:rPr>
         <w:t>txtfile</w:t>
       </w:r>
-      <w:proofErr w:type="spellEnd"/>
       <w:r>
         <w:rPr>
           <w:rFonts w:ascii="Times New Roman" w:hAnsi="Times New Roman" w:cs="Times New Roman"/>
@@ -2713,34 +3331,14 @@
         </w:rPr>
         <w:t xml:space="preserve"> (</w:t>
       </w:r>
-      <w:proofErr w:type="spellStart"/>
-      <w:r>
-        <w:rPr>
-          <w:rFonts w:ascii="Times New Roman" w:hAnsi="Times New Roman" w:cs="Times New Roman"/>
-          <w:sz w:val="28"/>
-          <w:szCs w:val="28"/>
-        </w:rPr>
-        <w:t>ShellNew</w:t>
-      </w:r>
-      <w:proofErr w:type="spellEnd"/>
-      <w:r>
-        <w:rPr>
-          <w:rFonts w:ascii="Times New Roman" w:hAnsi="Times New Roman" w:cs="Times New Roman"/>
-          <w:sz w:val="28"/>
-          <w:szCs w:val="28"/>
-        </w:rPr>
-        <w:t>\</w:t>
-      </w:r>
-      <w:proofErr w:type="spellStart"/>
-      <w:r>
-        <w:rPr>
-          <w:rFonts w:ascii="Times New Roman" w:hAnsi="Times New Roman" w:cs="Times New Roman"/>
-          <w:sz w:val="28"/>
-          <w:szCs w:val="28"/>
-        </w:rPr>
-        <w:t>NullFile</w:t>
-      </w:r>
-      <w:proofErr w:type="spellEnd"/>
+      <w:r>
+        <w:rPr>
+          <w:rFonts w:ascii="Times New Roman" w:hAnsi="Times New Roman" w:cs="Times New Roman"/>
+          <w:sz w:val="28"/>
+          <w:szCs w:val="28"/>
+        </w:rPr>
+        <w:t>ShellNew\NullFile</w:t>
+      </w:r>
       <w:r>
         <w:rPr>
           <w:rFonts w:ascii="Times New Roman" w:hAnsi="Times New Roman" w:cs="Times New Roman"/>
@@ -2756,7 +3354,60 @@
           <w:sz w:val="28"/>
           <w:szCs w:val="28"/>
         </w:rPr>
-        <w:t>;</w:t>
+        <w:t>,</w:t>
+      </w:r>
+      <w:r>
+        <w:rPr>
+          <w:rFonts w:ascii="Times New Roman" w:hAnsi="Times New Roman" w:cs="Times New Roman"/>
+          <w:sz w:val="28"/>
+          <w:szCs w:val="28"/>
+          <w:lang w:val="ru-RU"/>
+        </w:rPr>
+        <w:t xml:space="preserve"> например</w:t>
+      </w:r>
+      <w:r>
+        <w:rPr>
+          <w:rFonts w:ascii="Times New Roman" w:hAnsi="Times New Roman" w:cs="Times New Roman"/>
+          <w:sz w:val="28"/>
+          <w:szCs w:val="28"/>
+          <w:lang w:val="ru-RU"/>
+        </w:rPr>
+        <w:t>,</w:t>
+      </w:r>
+      <w:r>
+        <w:rPr>
+          <w:rFonts w:ascii="Times New Roman" w:hAnsi="Times New Roman" w:cs="Times New Roman"/>
+          <w:sz w:val="28"/>
+          <w:szCs w:val="28"/>
+          <w:lang w:val="ru-RU"/>
+        </w:rPr>
+        <w:t xml:space="preserve"> через контекстное меню.</w:t>
+      </w:r>
+    </w:p>
+    <w:p>
+      <w:pPr>
+        <w:rPr>
+          <w:rFonts w:ascii="Times New Roman" w:hAnsi="Times New Roman" w:cs="Times New Roman"/>
+          <w:sz w:val="28"/>
+          <w:szCs w:val="28"/>
+        </w:rPr>
+      </w:pPr>
+    </w:p>
+    <w:p>
+      <w:pPr>
+        <w:rPr>
+          <w:rFonts w:ascii="Times New Roman" w:hAnsi="Times New Roman" w:cs="Times New Roman"/>
+          <w:sz w:val="28"/>
+          <w:szCs w:val="28"/>
+        </w:rPr>
+      </w:pPr>
+      <w:r>
+        <w:rPr>
+          <w:rFonts w:ascii="Times New Roman" w:hAnsi="Times New Roman" w:cs="Times New Roman"/>
+          <w:sz w:val="28"/>
+          <w:szCs w:val="28"/>
+        </w:rPr>
+        <w:t>2.1) txtfile</w:t>
       </w:r>
     </w:p>
     <w:p>
@@ -2774,6 +3425,7 @@
           <w:sz w:val="28"/>
           <w:szCs w:val="28"/>
         </w:rPr>
+        <w:lastRenderedPageBreak/>
         <w:drawing>
           <wp:inline distT="0" distB="0" distL="0" distR="0" wp14:anchorId="742333C8" wp14:editId="54A3A04A">
             <wp:extent cx="6726555" cy="2019935"/>
@@ -2792,7 +3444,7 @@
                     </pic:cNvPicPr>
                   </pic:nvPicPr>
                   <pic:blipFill>
-                    <a:blip r:embed="rId16">
+                    <a:blip r:embed="rId17">
                       <a:extLst>
                         <a:ext uri="{28A0092B-C50C-407E-A947-70E740481C1C}">
                           <a14:useLocalDpi xmlns:a14="http://schemas.microsoft.com/office/drawing/2010/main" val="0"/>
@@ -2844,7 +3496,6 @@
           <w:szCs w:val="28"/>
           <w:lang w:val="ru-RU"/>
         </w:rPr>
-        <w:lastRenderedPageBreak/>
         <w:t>файлы данного типа являются текстовыми документами (</w:t>
       </w:r>
       <w:r>
@@ -2871,6 +3522,47 @@
           <w:szCs w:val="28"/>
         </w:rPr>
         <w:t>;</w:t>
+      </w:r>
+    </w:p>
+    <w:p>
+      <w:pPr>
+        <w:pStyle w:val="ListParagraph"/>
+        <w:numPr>
+          <w:ilvl w:val="0"/>
+          <w:numId w:val="11"/>
+        </w:numPr>
+        <w:rPr>
+          <w:rFonts w:ascii="Times New Roman" w:hAnsi="Times New Roman" w:cs="Times New Roman"/>
+          <w:sz w:val="28"/>
+          <w:szCs w:val="28"/>
+        </w:rPr>
+      </w:pPr>
+      <w:r>
+        <w:rPr>
+          <w:rFonts w:ascii="Times New Roman" w:hAnsi="Times New Roman" w:cs="Times New Roman"/>
+          <w:sz w:val="28"/>
+          <w:szCs w:val="28"/>
+          <w:lang w:val="ru-RU"/>
+        </w:rPr>
+        <w:t>име</w:t>
+      </w:r>
+      <w:r>
+        <w:rPr>
+          <w:rFonts w:ascii="Times New Roman" w:hAnsi="Times New Roman" w:cs="Times New Roman"/>
+          <w:sz w:val="28"/>
+          <w:szCs w:val="28"/>
+          <w:lang w:val="ru-RU"/>
+        </w:rPr>
+        <w:t>ю</w:t>
+      </w:r>
+      <w:r>
+        <w:rPr>
+          <w:rFonts w:ascii="Times New Roman" w:hAnsi="Times New Roman" w:cs="Times New Roman"/>
+          <w:sz w:val="28"/>
+          <w:szCs w:val="28"/>
+          <w:lang w:val="ru-RU"/>
+        </w:rPr>
+        <w:t>т значок приложения;</w:t>
       </w:r>
     </w:p>
     <w:p>
@@ -2906,7 +3598,7 @@
                     </pic:cNvPicPr>
                   </pic:nvPicPr>
                   <pic:blipFill>
-                    <a:blip r:embed="rId17">
+                    <a:blip r:embed="rId18">
                       <a:extLst>
                         <a:ext uri="{28A0092B-C50C-407E-A947-70E740481C1C}">
                           <a14:useLocalDpi xmlns:a14="http://schemas.microsoft.com/office/drawing/2010/main" val="0"/>
@@ -2971,7 +3663,7 @@
                     </pic:cNvPicPr>
                   </pic:nvPicPr>
                   <pic:blipFill>
-                    <a:blip r:embed="rId18">
+                    <a:blip r:embed="rId19">
                       <a:extLst>
                         <a:ext uri="{28A0092B-C50C-407E-A947-70E740481C1C}">
                           <a14:useLocalDpi xmlns:a14="http://schemas.microsoft.com/office/drawing/2010/main" val="0"/>
@@ -3005,11 +3697,6 @@
     </w:p>
     <w:p>
       <w:pPr>
-        <w:pStyle w:val="ListParagraph"/>
-        <w:numPr>
-          <w:ilvl w:val="0"/>
-          <w:numId w:val="11"/>
-        </w:numPr>
         <w:rPr>
           <w:rFonts w:ascii="Times New Roman" w:hAnsi="Times New Roman" w:cs="Times New Roman"/>
           <w:sz w:val="28"/>
@@ -3040,7 +3727,7 @@
                     </pic:cNvPicPr>
                   </pic:nvPicPr>
                   <pic:blipFill>
-                    <a:blip r:embed="rId19">
+                    <a:blip r:embed="rId20">
                       <a:extLst>
                         <a:ext uri="{28A0092B-C50C-407E-A947-70E740481C1C}">
                           <a14:useLocalDpi xmlns:a14="http://schemas.microsoft.com/office/drawing/2010/main" val="0"/>
@@ -3071,32 +3758,6 @@
           </wp:inline>
         </w:drawing>
       </w:r>
-      <w:r>
-        <w:rPr>
-          <w:rFonts w:ascii="Times New Roman" w:hAnsi="Times New Roman" w:cs="Times New Roman"/>
-          <w:sz w:val="28"/>
-          <w:szCs w:val="28"/>
-          <w:lang w:val="ru-RU"/>
-        </w:rPr>
-        <w:t xml:space="preserve">приложением для запуска таких документов является </w:t>
-      </w:r>
-      <w:r>
-        <w:rPr>
-          <w:rFonts w:ascii="Times New Roman" w:hAnsi="Times New Roman" w:cs="Times New Roman"/>
-          <w:sz w:val="28"/>
-          <w:szCs w:val="28"/>
-        </w:rPr>
-        <w:t>notepad.exe</w:t>
-      </w:r>
-      <w:r>
-        <w:rPr>
-          <w:rFonts w:ascii="Times New Roman" w:hAnsi="Times New Roman" w:cs="Times New Roman"/>
-          <w:sz w:val="28"/>
-          <w:szCs w:val="28"/>
-          <w:lang w:val="ru-RU"/>
-        </w:rPr>
-        <w:t>;</w:t>
-      </w:r>
     </w:p>
     <w:p>
       <w:pPr>
@@ -3119,15 +3780,15 @@
           <w:szCs w:val="28"/>
           <w:lang w:val="ru-RU"/>
         </w:rPr>
-        <w:t>такие документы могут быть отправлены на печать</w:t>
-      </w:r>
-      <w:r>
-        <w:rPr>
-          <w:rFonts w:ascii="Times New Roman" w:hAnsi="Times New Roman" w:cs="Times New Roman"/>
-          <w:sz w:val="28"/>
-          <w:szCs w:val="28"/>
-        </w:rPr>
-        <w:t xml:space="preserve"> (print)</w:t>
+        <w:t xml:space="preserve">приложением для запуска таких документов является </w:t>
+      </w:r>
+      <w:r>
+        <w:rPr>
+          <w:rFonts w:ascii="Times New Roman" w:hAnsi="Times New Roman" w:cs="Times New Roman"/>
+          <w:sz w:val="28"/>
+          <w:szCs w:val="28"/>
+        </w:rPr>
+        <w:t>notepad.exe</w:t>
       </w:r>
       <w:r>
         <w:rPr>
@@ -3167,6 +3828,47 @@
           <w:rFonts w:ascii="Times New Roman" w:hAnsi="Times New Roman" w:cs="Times New Roman"/>
           <w:sz w:val="28"/>
           <w:szCs w:val="28"/>
+        </w:rPr>
+        <w:t xml:space="preserve"> (print)</w:t>
+      </w:r>
+      <w:r>
+        <w:rPr>
+          <w:rFonts w:ascii="Times New Roman" w:hAnsi="Times New Roman" w:cs="Times New Roman"/>
+          <w:sz w:val="28"/>
+          <w:szCs w:val="28"/>
+          <w:lang w:val="ru-RU"/>
+        </w:rPr>
+        <w:t>;</w:t>
+      </w:r>
+    </w:p>
+    <w:p>
+      <w:pPr>
+        <w:pStyle w:val="ListParagraph"/>
+        <w:numPr>
+          <w:ilvl w:val="0"/>
+          <w:numId w:val="11"/>
+        </w:numPr>
+        <w:rPr>
+          <w:rFonts w:ascii="Times New Roman" w:hAnsi="Times New Roman" w:cs="Times New Roman"/>
+          <w:sz w:val="28"/>
+          <w:szCs w:val="28"/>
+          <w:lang w:val="ru-RU"/>
+        </w:rPr>
+      </w:pPr>
+      <w:r>
+        <w:rPr>
+          <w:rFonts w:ascii="Times New Roman" w:hAnsi="Times New Roman" w:cs="Times New Roman"/>
+          <w:sz w:val="28"/>
+          <w:szCs w:val="28"/>
+          <w:lang w:val="ru-RU"/>
+        </w:rPr>
+        <w:t>такие документы могут быть отправлены на печать</w:t>
+      </w:r>
+      <w:r>
+        <w:rPr>
+          <w:rFonts w:ascii="Times New Roman" w:hAnsi="Times New Roman" w:cs="Times New Roman"/>
+          <w:sz w:val="28"/>
+          <w:szCs w:val="28"/>
           <w:lang w:val="ru-RU"/>
         </w:rPr>
         <w:t xml:space="preserve"> в файл</w:t>
@@ -3185,25 +3887,7 @@
           <w:sz w:val="28"/>
           <w:szCs w:val="28"/>
         </w:rPr>
-        <w:t>(</w:t>
-      </w:r>
-      <w:proofErr w:type="spellStart"/>
-      <w:r>
-        <w:rPr>
-          <w:rFonts w:ascii="Times New Roman" w:hAnsi="Times New Roman" w:cs="Times New Roman"/>
-          <w:sz w:val="28"/>
-          <w:szCs w:val="28"/>
-        </w:rPr>
-        <w:t>printto</w:t>
-      </w:r>
-      <w:proofErr w:type="spellEnd"/>
-      <w:r>
-        <w:rPr>
-          <w:rFonts w:ascii="Times New Roman" w:hAnsi="Times New Roman" w:cs="Times New Roman"/>
-          <w:sz w:val="28"/>
-          <w:szCs w:val="28"/>
-        </w:rPr>
-        <w:t>)</w:t>
+        <w:t>(printto)</w:t>
       </w:r>
       <w:r>
         <w:rPr>
@@ -3225,6 +3909,51 @@
         </w:rPr>
       </w:pPr>
     </w:p>
+    <w:p>
+      <w:pPr>
+        <w:rPr>
+          <w:rFonts w:ascii="Times New Roman" w:hAnsi="Times New Roman" w:cs="Times New Roman"/>
+          <w:b/>
+          <w:bCs/>
+          <w:sz w:val="28"/>
+          <w:szCs w:val="28"/>
+        </w:rPr>
+      </w:pPr>
+      <w:r>
+        <w:rPr>
+          <w:rFonts w:ascii="Times New Roman" w:hAnsi="Times New Roman" w:cs="Times New Roman"/>
+          <w:b/>
+          <w:bCs/>
+          <w:sz w:val="28"/>
+          <w:szCs w:val="28"/>
+          <w:lang w:val="ru-RU"/>
+        </w:rPr>
+        <w:t>г) выполните экспорт ключей, связанных с заданными преподавателем расширениями имен файлов документов (ключ расширения и ключ типа документа)</w:t>
+      </w:r>
+      <w:r>
+        <w:rPr>
+          <w:rFonts w:ascii="Times New Roman" w:hAnsi="Times New Roman" w:cs="Times New Roman"/>
+          <w:b/>
+          <w:bCs/>
+          <w:sz w:val="28"/>
+          <w:szCs w:val="28"/>
+        </w:rPr>
+        <w:t xml:space="preserve">. </w:t>
+      </w:r>
+      <w:bookmarkStart w:id="3" w:name="_Hlk154094594"/>
+      <w:r>
+        <w:rPr>
+          <w:rFonts w:ascii="Times New Roman" w:hAnsi="Times New Roman" w:cs="Times New Roman"/>
+          <w:b/>
+          <w:bCs/>
+          <w:sz w:val="28"/>
+          <w:szCs w:val="28"/>
+          <w:lang w:val="ru-RU"/>
+        </w:rPr>
+        <w:t>Сравните полученные данные с результатами выполнения предыдущего пункта</w:t>
+      </w:r>
+      <w:bookmarkEnd w:id="3"/>
+    </w:p>
     <w:bookmarkEnd w:id="1"/>
     <w:p>
       <w:pPr>
@@ -3234,9 +3963,349 @@
           <w:szCs w:val="28"/>
         </w:rPr>
       </w:pPr>
+      <w:r>
+        <w:rPr>
+          <w:rFonts w:ascii="Times New Roman" w:hAnsi="Times New Roman" w:cs="Times New Roman"/>
+          <w:noProof/>
+          <w:sz w:val="28"/>
+          <w:szCs w:val="28"/>
+        </w:rPr>
+        <w:drawing>
+          <wp:inline distT="0" distB="0" distL="0" distR="0" wp14:anchorId="43614551" wp14:editId="1DE34417">
+            <wp:extent cx="3283585" cy="1574165"/>
+            <wp:effectExtent l="0" t="0" r="0" b="6985"/>
+            <wp:docPr id="14" name="Picture 14"/>
+            <wp:cNvGraphicFramePr>
+              <a:graphicFrameLocks xmlns:a="http://schemas.openxmlformats.org/drawingml/2006/main" noChangeAspect="1"/>
+            </wp:cNvGraphicFramePr>
+            <a:graphic xmlns:a="http://schemas.openxmlformats.org/drawingml/2006/main">
+              <a:graphicData uri="http://schemas.openxmlformats.org/drawingml/2006/picture">
+                <pic:pic xmlns:pic="http://schemas.openxmlformats.org/drawingml/2006/picture">
+                  <pic:nvPicPr>
+                    <pic:cNvPr id="0" name="Picture 9"/>
+                    <pic:cNvPicPr>
+                      <a:picLocks noChangeAspect="1" noChangeArrowheads="1"/>
+                    </pic:cNvPicPr>
+                  </pic:nvPicPr>
+                  <pic:blipFill>
+                    <a:blip r:embed="rId21">
+                      <a:extLst>
+                        <a:ext uri="{28A0092B-C50C-407E-A947-70E740481C1C}">
+                          <a14:useLocalDpi xmlns:a14="http://schemas.microsoft.com/office/drawing/2010/main" val="0"/>
+                        </a:ext>
+                      </a:extLst>
+                    </a:blip>
+                    <a:srcRect/>
+                    <a:stretch>
+                      <a:fillRect/>
+                    </a:stretch>
+                  </pic:blipFill>
+                  <pic:spPr bwMode="auto">
+                    <a:xfrm>
+                      <a:off x="0" y="0"/>
+                      <a:ext cx="3283585" cy="1574165"/>
+                    </a:xfrm>
+                    <a:prstGeom prst="rect">
+                      <a:avLst/>
+                    </a:prstGeom>
+                    <a:noFill/>
+                    <a:ln>
+                      <a:noFill/>
+                    </a:ln>
+                  </pic:spPr>
+                </pic:pic>
+              </a:graphicData>
+            </a:graphic>
+          </wp:inline>
+        </w:drawing>
+      </w:r>
+    </w:p>
+    <w:p>
+      <w:pPr>
+        <w:rPr>
+          <w:rFonts w:ascii="Times New Roman" w:hAnsi="Times New Roman" w:cs="Times New Roman"/>
+          <w:sz w:val="28"/>
+          <w:szCs w:val="28"/>
+        </w:rPr>
+      </w:pPr>
+      <w:r>
+        <w:rPr>
+          <w:rFonts w:ascii="Times New Roman" w:hAnsi="Times New Roman" w:cs="Times New Roman"/>
+          <w:noProof/>
+          <w:sz w:val="28"/>
+          <w:szCs w:val="28"/>
+        </w:rPr>
+        <w:lastRenderedPageBreak/>
+        <w:drawing>
+          <wp:inline distT="0" distB="0" distL="0" distR="0" wp14:anchorId="39BAC1E4" wp14:editId="4D3092A6">
+            <wp:extent cx="6106795" cy="2393315"/>
+            <wp:effectExtent l="0" t="0" r="8255" b="6985"/>
+            <wp:docPr id="15" name="Picture 15"/>
+            <wp:cNvGraphicFramePr>
+              <a:graphicFrameLocks xmlns:a="http://schemas.openxmlformats.org/drawingml/2006/main" noChangeAspect="1"/>
+            </wp:cNvGraphicFramePr>
+            <a:graphic xmlns:a="http://schemas.openxmlformats.org/drawingml/2006/main">
+              <a:graphicData uri="http://schemas.openxmlformats.org/drawingml/2006/picture">
+                <pic:pic xmlns:pic="http://schemas.openxmlformats.org/drawingml/2006/picture">
+                  <pic:nvPicPr>
+                    <pic:cNvPr id="0" name="Picture 10"/>
+                    <pic:cNvPicPr>
+                      <a:picLocks noChangeAspect="1" noChangeArrowheads="1"/>
+                    </pic:cNvPicPr>
+                  </pic:nvPicPr>
+                  <pic:blipFill>
+                    <a:blip r:embed="rId22">
+                      <a:extLst>
+                        <a:ext uri="{28A0092B-C50C-407E-A947-70E740481C1C}">
+                          <a14:useLocalDpi xmlns:a14="http://schemas.microsoft.com/office/drawing/2010/main" val="0"/>
+                        </a:ext>
+                      </a:extLst>
+                    </a:blip>
+                    <a:srcRect/>
+                    <a:stretch>
+                      <a:fillRect/>
+                    </a:stretch>
+                  </pic:blipFill>
+                  <pic:spPr bwMode="auto">
+                    <a:xfrm>
+                      <a:off x="0" y="0"/>
+                      <a:ext cx="6106795" cy="2393315"/>
+                    </a:xfrm>
+                    <a:prstGeom prst="rect">
+                      <a:avLst/>
+                    </a:prstGeom>
+                    <a:noFill/>
+                    <a:ln>
+                      <a:noFill/>
+                    </a:ln>
+                  </pic:spPr>
+                </pic:pic>
+              </a:graphicData>
+            </a:graphic>
+          </wp:inline>
+        </w:drawing>
+      </w:r>
+    </w:p>
+    <w:p>
+      <w:pPr>
+        <w:rPr>
+          <w:rFonts w:ascii="Times New Roman" w:hAnsi="Times New Roman" w:cs="Times New Roman"/>
+          <w:sz w:val="28"/>
+          <w:szCs w:val="28"/>
+        </w:rPr>
+      </w:pPr>
+      <w:r>
+        <w:rPr>
+          <w:rFonts w:ascii="Times New Roman" w:hAnsi="Times New Roman" w:cs="Times New Roman"/>
+          <w:noProof/>
+          <w:sz w:val="28"/>
+          <w:szCs w:val="28"/>
+        </w:rPr>
+        <w:drawing>
+          <wp:inline distT="0" distB="0" distL="0" distR="0" wp14:anchorId="792D15C0" wp14:editId="384CB2FA">
+            <wp:extent cx="3251835" cy="2051685"/>
+            <wp:effectExtent l="0" t="0" r="5715" b="5715"/>
+            <wp:docPr id="16" name="Picture 16"/>
+            <wp:cNvGraphicFramePr>
+              <a:graphicFrameLocks xmlns:a="http://schemas.openxmlformats.org/drawingml/2006/main" noChangeAspect="1"/>
+            </wp:cNvGraphicFramePr>
+            <a:graphic xmlns:a="http://schemas.openxmlformats.org/drawingml/2006/main">
+              <a:graphicData uri="http://schemas.openxmlformats.org/drawingml/2006/picture">
+                <pic:pic xmlns:pic="http://schemas.openxmlformats.org/drawingml/2006/picture">
+                  <pic:nvPicPr>
+                    <pic:cNvPr id="0" name="Picture 11"/>
+                    <pic:cNvPicPr>
+                      <a:picLocks noChangeAspect="1" noChangeArrowheads="1"/>
+                    </pic:cNvPicPr>
+                  </pic:nvPicPr>
+                  <pic:blipFill>
+                    <a:blip r:embed="rId23">
+                      <a:extLst>
+                        <a:ext uri="{28A0092B-C50C-407E-A947-70E740481C1C}">
+                          <a14:useLocalDpi xmlns:a14="http://schemas.microsoft.com/office/drawing/2010/main" val="0"/>
+                        </a:ext>
+                      </a:extLst>
+                    </a:blip>
+                    <a:srcRect/>
+                    <a:stretch>
+                      <a:fillRect/>
+                    </a:stretch>
+                  </pic:blipFill>
+                  <pic:spPr bwMode="auto">
+                    <a:xfrm>
+                      <a:off x="0" y="0"/>
+                      <a:ext cx="3251835" cy="2051685"/>
+                    </a:xfrm>
+                    <a:prstGeom prst="rect">
+                      <a:avLst/>
+                    </a:prstGeom>
+                    <a:noFill/>
+                    <a:ln>
+                      <a:noFill/>
+                    </a:ln>
+                  </pic:spPr>
+                </pic:pic>
+              </a:graphicData>
+            </a:graphic>
+          </wp:inline>
+        </w:drawing>
+      </w:r>
+    </w:p>
+    <w:p>
+      <w:pPr>
+        <w:rPr>
+          <w:rFonts w:ascii="Times New Roman" w:hAnsi="Times New Roman" w:cs="Times New Roman"/>
+          <w:sz w:val="28"/>
+          <w:szCs w:val="28"/>
+        </w:rPr>
+      </w:pPr>
+      <w:r>
+        <w:rPr>
+          <w:rFonts w:ascii="Times New Roman" w:hAnsi="Times New Roman" w:cs="Times New Roman"/>
+          <w:noProof/>
+          <w:sz w:val="28"/>
+          <w:szCs w:val="28"/>
+        </w:rPr>
+        <w:lastRenderedPageBreak/>
+        <w:drawing>
+          <wp:inline distT="0" distB="0" distL="0" distR="0" wp14:anchorId="2DAA5234" wp14:editId="0158B4D0">
+            <wp:extent cx="6050915" cy="5764530"/>
+            <wp:effectExtent l="0" t="0" r="6985" b="7620"/>
+            <wp:docPr id="17" name="Picture 17"/>
+            <wp:cNvGraphicFramePr>
+              <a:graphicFrameLocks xmlns:a="http://schemas.openxmlformats.org/drawingml/2006/main" noChangeAspect="1"/>
+            </wp:cNvGraphicFramePr>
+            <a:graphic xmlns:a="http://schemas.openxmlformats.org/drawingml/2006/main">
+              <a:graphicData uri="http://schemas.openxmlformats.org/drawingml/2006/picture">
+                <pic:pic xmlns:pic="http://schemas.openxmlformats.org/drawingml/2006/picture">
+                  <pic:nvPicPr>
+                    <pic:cNvPr id="0" name="Picture 12"/>
+                    <pic:cNvPicPr>
+                      <a:picLocks noChangeAspect="1" noChangeArrowheads="1"/>
+                    </pic:cNvPicPr>
+                  </pic:nvPicPr>
+                  <pic:blipFill>
+                    <a:blip r:embed="rId24">
+                      <a:extLst>
+                        <a:ext uri="{28A0092B-C50C-407E-A947-70E740481C1C}">
+                          <a14:useLocalDpi xmlns:a14="http://schemas.microsoft.com/office/drawing/2010/main" val="0"/>
+                        </a:ext>
+                      </a:extLst>
+                    </a:blip>
+                    <a:srcRect/>
+                    <a:stretch>
+                      <a:fillRect/>
+                    </a:stretch>
+                  </pic:blipFill>
+                  <pic:spPr bwMode="auto">
+                    <a:xfrm>
+                      <a:off x="0" y="0"/>
+                      <a:ext cx="6050915" cy="5764530"/>
+                    </a:xfrm>
+                    <a:prstGeom prst="rect">
+                      <a:avLst/>
+                    </a:prstGeom>
+                    <a:noFill/>
+                    <a:ln>
+                      <a:noFill/>
+                    </a:ln>
+                  </pic:spPr>
+                </pic:pic>
+              </a:graphicData>
+            </a:graphic>
+          </wp:inline>
+        </w:drawing>
+      </w:r>
+    </w:p>
+    <w:p>
+      <w:pPr>
+        <w:rPr>
+          <w:rFonts w:ascii="Times New Roman" w:hAnsi="Times New Roman" w:cs="Times New Roman"/>
+          <w:sz w:val="28"/>
+          <w:szCs w:val="28"/>
+          <w:lang w:val="ru-RU"/>
+        </w:rPr>
+      </w:pPr>
+      <w:r>
+        <w:rPr>
+          <w:rFonts w:ascii="Times New Roman" w:hAnsi="Times New Roman" w:cs="Times New Roman"/>
+          <w:sz w:val="28"/>
+          <w:szCs w:val="28"/>
+          <w:lang w:val="ru-RU"/>
+        </w:rPr>
+        <w:t xml:space="preserve">Полученные данные совпадают с результатами </w:t>
+      </w:r>
+      <w:r>
+        <w:rPr>
+          <w:rFonts w:ascii="Times New Roman" w:hAnsi="Times New Roman" w:cs="Times New Roman"/>
+          <w:sz w:val="28"/>
+          <w:szCs w:val="28"/>
+          <w:lang w:val="ru-RU"/>
+        </w:rPr>
+        <w:t>выполнения предыдущего пункта</w:t>
+      </w:r>
+      <w:r>
+        <w:rPr>
+          <w:rFonts w:ascii="Times New Roman" w:hAnsi="Times New Roman" w:cs="Times New Roman"/>
+          <w:sz w:val="28"/>
+          <w:szCs w:val="28"/>
+          <w:lang w:val="ru-RU"/>
+        </w:rPr>
+        <w:t>.</w:t>
+      </w:r>
+    </w:p>
+    <w:p>
+      <w:pPr>
+        <w:rPr>
+          <w:rFonts w:ascii="Times New Roman" w:hAnsi="Times New Roman" w:cs="Times New Roman"/>
+          <w:sz w:val="28"/>
+          <w:szCs w:val="28"/>
+          <w:lang w:val="ru-RU"/>
+        </w:rPr>
+      </w:pPr>
+      <w:r>
+        <w:rPr>
+          <w:rFonts w:ascii="Times New Roman" w:hAnsi="Times New Roman" w:cs="Times New Roman"/>
+          <w:sz w:val="28"/>
+          <w:szCs w:val="28"/>
+          <w:lang w:val="ru-RU"/>
+        </w:rPr>
+        <w:br w:type="page"/>
+      </w:r>
+    </w:p>
+    <w:p>
+      <w:pPr>
+        <w:pStyle w:val="myheading2"/>
+      </w:pPr>
+      <w:bookmarkStart w:id="4" w:name="_Toc154095347"/>
+      <w:r>
+        <w:lastRenderedPageBreak/>
+        <w:t>Регистрация расширения и типа документа</w:t>
+      </w:r>
+      <w:bookmarkEnd w:id="4"/>
+    </w:p>
+    <w:p>
+      <w:pPr>
+        <w:rPr>
+          <w:rFonts w:ascii="Times New Roman" w:hAnsi="Times New Roman" w:cs="Times New Roman"/>
+          <w:sz w:val="28"/>
+          <w:szCs w:val="28"/>
+          <w:lang w:val="ru-RU"/>
+        </w:rPr>
+      </w:pPr>
+    </w:p>
+    <w:p>
+      <w:pPr>
+        <w:rPr>
+          <w:rFonts w:ascii="Times New Roman" w:hAnsi="Times New Roman" w:cs="Times New Roman"/>
+          <w:sz w:val="28"/>
+          <w:szCs w:val="28"/>
+          <w:lang w:val="ru-RU"/>
+        </w:rPr>
+      </w:pPr>
     </w:p>
     <w:sectPr>
-      <w:footerReference w:type="default" r:id="rId20"/>
+      <w:footerReference w:type="default" r:id="rId25"/>
       <w:pgSz w:w="12240" w:h="15840"/>
       <w:pgMar w:top="567" w:right="720" w:bottom="720" w:left="720" w:header="720" w:footer="720" w:gutter="0"/>
       <w:pgNumType w:start="1"/>
@@ -3666,6 +4735,119 @@
     </w:lvl>
   </w:abstractNum>
   <w:abstractNum w:abstractNumId="3" w15:restartNumberingAfterBreak="0">
+    <w:nsid w:val="220F57A5"/>
+    <w:multiLevelType w:val="multilevel"/>
+    <w:tmpl w:val="242ADC42"/>
+    <w:lvl w:ilvl="0">
+      <w:start w:val="1"/>
+      <w:numFmt w:val="decimal"/>
+      <w:lvlText w:val="%1."/>
+      <w:lvlJc w:val="left"/>
+      <w:pPr>
+        <w:ind w:left="465" w:hanging="465"/>
+      </w:pPr>
+      <w:rPr>
+        <w:rFonts w:hint="default"/>
+      </w:rPr>
+    </w:lvl>
+    <w:lvl w:ilvl="1">
+      <w:start w:val="1"/>
+      <w:numFmt w:val="decimal"/>
+      <w:lvlText w:val="%1.%2)"/>
+      <w:lvlJc w:val="left"/>
+      <w:pPr>
+        <w:ind w:left="720" w:hanging="720"/>
+      </w:pPr>
+      <w:rPr>
+        <w:rFonts w:hint="default"/>
+      </w:rPr>
+    </w:lvl>
+    <w:lvl w:ilvl="2">
+      <w:start w:val="1"/>
+      <w:numFmt w:val="decimal"/>
+      <w:lvlText w:val="%1.%2)%3."/>
+      <w:lvlJc w:val="left"/>
+      <w:pPr>
+        <w:ind w:left="720" w:hanging="720"/>
+      </w:pPr>
+      <w:rPr>
+        <w:rFonts w:hint="default"/>
+      </w:rPr>
+    </w:lvl>
+    <w:lvl w:ilvl="3">
+      <w:start w:val="1"/>
+      <w:numFmt w:val="decimal"/>
+      <w:lvlText w:val="%1.%2)%3.%4."/>
+      <w:lvlJc w:val="left"/>
+      <w:pPr>
+        <w:ind w:left="1080" w:hanging="1080"/>
+      </w:pPr>
+      <w:rPr>
+        <w:rFonts w:hint="default"/>
+      </w:rPr>
+    </w:lvl>
+    <w:lvl w:ilvl="4">
+      <w:start w:val="1"/>
+      <w:numFmt w:val="decimal"/>
+      <w:lvlText w:val="%1.%2)%3.%4.%5."/>
+      <w:lvlJc w:val="left"/>
+      <w:pPr>
+        <w:ind w:left="1080" w:hanging="1080"/>
+      </w:pPr>
+      <w:rPr>
+        <w:rFonts w:hint="default"/>
+      </w:rPr>
+    </w:lvl>
+    <w:lvl w:ilvl="5">
+      <w:start w:val="1"/>
+      <w:numFmt w:val="decimal"/>
+      <w:lvlText w:val="%1.%2)%3.%4.%5.%6."/>
+      <w:lvlJc w:val="left"/>
+      <w:pPr>
+        <w:ind w:left="1440" w:hanging="1440"/>
+      </w:pPr>
+      <w:rPr>
+        <w:rFonts w:hint="default"/>
+      </w:rPr>
+    </w:lvl>
+    <w:lvl w:ilvl="6">
+      <w:start w:val="1"/>
+      <w:numFmt w:val="decimal"/>
+      <w:lvlText w:val="%1.%2)%3.%4.%5.%6.%7."/>
+      <w:lvlJc w:val="left"/>
+      <w:pPr>
+        <w:ind w:left="1800" w:hanging="1800"/>
+      </w:pPr>
+      <w:rPr>
+        <w:rFonts w:hint="default"/>
+      </w:rPr>
+    </w:lvl>
+    <w:lvl w:ilvl="7">
+      <w:start w:val="1"/>
+      <w:numFmt w:val="decimal"/>
+      <w:lvlText w:val="%1.%2)%3.%4.%5.%6.%7.%8."/>
+      <w:lvlJc w:val="left"/>
+      <w:pPr>
+        <w:ind w:left="1800" w:hanging="1800"/>
+      </w:pPr>
+      <w:rPr>
+        <w:rFonts w:hint="default"/>
+      </w:rPr>
+    </w:lvl>
+    <w:lvl w:ilvl="8">
+      <w:start w:val="1"/>
+      <w:numFmt w:val="decimal"/>
+      <w:lvlText w:val="%1.%2)%3.%4.%5.%6.%7.%8.%9."/>
+      <w:lvlJc w:val="left"/>
+      <w:pPr>
+        <w:ind w:left="2160" w:hanging="2160"/>
+      </w:pPr>
+      <w:rPr>
+        <w:rFonts w:hint="default"/>
+      </w:rPr>
+    </w:lvl>
+  </w:abstractNum>
+  <w:abstractNum w:abstractNumId="4" w15:restartNumberingAfterBreak="0">
     <w:nsid w:val="351779A9"/>
     <w:multiLevelType w:val="hybridMultilevel"/>
     <w:tmpl w:val="2D22D6C2"/>
@@ -3778,7 +4960,7 @@
       </w:rPr>
     </w:lvl>
   </w:abstractNum>
-  <w:abstractNum w:abstractNumId="4" w15:restartNumberingAfterBreak="0">
+  <w:abstractNum w:abstractNumId="5" w15:restartNumberingAfterBreak="0">
     <w:nsid w:val="3A6E5CB9"/>
     <w:multiLevelType w:val="hybridMultilevel"/>
     <w:tmpl w:val="DD70B4D6"/>
@@ -3891,7 +5073,7 @@
       </w:rPr>
     </w:lvl>
   </w:abstractNum>
-  <w:abstractNum w:abstractNumId="5" w15:restartNumberingAfterBreak="0">
+  <w:abstractNum w:abstractNumId="6" w15:restartNumberingAfterBreak="0">
     <w:nsid w:val="42243283"/>
     <w:multiLevelType w:val="hybridMultilevel"/>
     <w:tmpl w:val="1A2C8C2A"/>
@@ -4004,7 +5186,7 @@
       </w:rPr>
     </w:lvl>
   </w:abstractNum>
-  <w:abstractNum w:abstractNumId="6" w15:restartNumberingAfterBreak="0">
+  <w:abstractNum w:abstractNumId="7" w15:restartNumberingAfterBreak="0">
     <w:nsid w:val="42312325"/>
     <w:multiLevelType w:val="hybridMultilevel"/>
     <w:tmpl w:val="0068E436"/>
@@ -4117,7 +5299,7 @@
       </w:rPr>
     </w:lvl>
   </w:abstractNum>
-  <w:abstractNum w:abstractNumId="7" w15:restartNumberingAfterBreak="0">
+  <w:abstractNum w:abstractNumId="8" w15:restartNumberingAfterBreak="0">
     <w:nsid w:val="4A05564D"/>
     <w:multiLevelType w:val="hybridMultilevel"/>
     <w:tmpl w:val="406E1114"/>
@@ -4230,7 +5412,7 @@
       </w:rPr>
     </w:lvl>
   </w:abstractNum>
-  <w:abstractNum w:abstractNumId="8" w15:restartNumberingAfterBreak="0">
+  <w:abstractNum w:abstractNumId="9" w15:restartNumberingAfterBreak="0">
     <w:nsid w:val="548C41AA"/>
     <w:multiLevelType w:val="hybridMultilevel"/>
     <w:tmpl w:val="C562DD0C"/>
@@ -4316,7 +5498,120 @@
       </w:pPr>
     </w:lvl>
   </w:abstractNum>
-  <w:abstractNum w:abstractNumId="9" w15:restartNumberingAfterBreak="0">
+  <w:abstractNum w:abstractNumId="10" w15:restartNumberingAfterBreak="0">
+    <w:nsid w:val="5ADF64F8"/>
+    <w:multiLevelType w:val="multilevel"/>
+    <w:tmpl w:val="8800F5BE"/>
+    <w:lvl w:ilvl="0">
+      <w:start w:val="1"/>
+      <w:numFmt w:val="decimal"/>
+      <w:lvlText w:val="%1."/>
+      <w:lvlJc w:val="left"/>
+      <w:pPr>
+        <w:ind w:left="465" w:hanging="465"/>
+      </w:pPr>
+      <w:rPr>
+        <w:rFonts w:hint="default"/>
+      </w:rPr>
+    </w:lvl>
+    <w:lvl w:ilvl="1">
+      <w:start w:val="1"/>
+      <w:numFmt w:val="decimal"/>
+      <w:lvlText w:val="%1.%2)"/>
+      <w:lvlJc w:val="left"/>
+      <w:pPr>
+        <w:ind w:left="720" w:hanging="720"/>
+      </w:pPr>
+      <w:rPr>
+        <w:rFonts w:hint="default"/>
+      </w:rPr>
+    </w:lvl>
+    <w:lvl w:ilvl="2">
+      <w:start w:val="1"/>
+      <w:numFmt w:val="decimal"/>
+      <w:lvlText w:val="%1.%2)%3."/>
+      <w:lvlJc w:val="left"/>
+      <w:pPr>
+        <w:ind w:left="720" w:hanging="720"/>
+      </w:pPr>
+      <w:rPr>
+        <w:rFonts w:hint="default"/>
+      </w:rPr>
+    </w:lvl>
+    <w:lvl w:ilvl="3">
+      <w:start w:val="1"/>
+      <w:numFmt w:val="decimal"/>
+      <w:lvlText w:val="%1.%2)%3.%4."/>
+      <w:lvlJc w:val="left"/>
+      <w:pPr>
+        <w:ind w:left="1080" w:hanging="1080"/>
+      </w:pPr>
+      <w:rPr>
+        <w:rFonts w:hint="default"/>
+      </w:rPr>
+    </w:lvl>
+    <w:lvl w:ilvl="4">
+      <w:start w:val="1"/>
+      <w:numFmt w:val="decimal"/>
+      <w:lvlText w:val="%1.%2)%3.%4.%5."/>
+      <w:lvlJc w:val="left"/>
+      <w:pPr>
+        <w:ind w:left="1080" w:hanging="1080"/>
+      </w:pPr>
+      <w:rPr>
+        <w:rFonts w:hint="default"/>
+      </w:rPr>
+    </w:lvl>
+    <w:lvl w:ilvl="5">
+      <w:start w:val="1"/>
+      <w:numFmt w:val="decimal"/>
+      <w:lvlText w:val="%1.%2)%3.%4.%5.%6."/>
+      <w:lvlJc w:val="left"/>
+      <w:pPr>
+        <w:ind w:left="1440" w:hanging="1440"/>
+      </w:pPr>
+      <w:rPr>
+        <w:rFonts w:hint="default"/>
+      </w:rPr>
+    </w:lvl>
+    <w:lvl w:ilvl="6">
+      <w:start w:val="1"/>
+      <w:numFmt w:val="decimal"/>
+      <w:lvlText w:val="%1.%2)%3.%4.%5.%6.%7."/>
+      <w:lvlJc w:val="left"/>
+      <w:pPr>
+        <w:ind w:left="1800" w:hanging="1800"/>
+      </w:pPr>
+      <w:rPr>
+        <w:rFonts w:hint="default"/>
+      </w:rPr>
+    </w:lvl>
+    <w:lvl w:ilvl="7">
+      <w:start w:val="1"/>
+      <w:numFmt w:val="decimal"/>
+      <w:lvlText w:val="%1.%2)%3.%4.%5.%6.%7.%8."/>
+      <w:lvlJc w:val="left"/>
+      <w:pPr>
+        <w:ind w:left="1800" w:hanging="1800"/>
+      </w:pPr>
+      <w:rPr>
+        <w:rFonts w:hint="default"/>
+      </w:rPr>
+    </w:lvl>
+    <w:lvl w:ilvl="8">
+      <w:start w:val="1"/>
+      <w:numFmt w:val="decimal"/>
+      <w:lvlText w:val="%1.%2)%3.%4.%5.%6.%7.%8.%9."/>
+      <w:lvlJc w:val="left"/>
+      <w:pPr>
+        <w:ind w:left="2160" w:hanging="2160"/>
+      </w:pPr>
+      <w:rPr>
+        <w:rFonts w:hint="default"/>
+      </w:rPr>
+    </w:lvl>
+  </w:abstractNum>
+  <w:abstractNum w:abstractNumId="11" w15:restartNumberingAfterBreak="0">
     <w:nsid w:val="5F760A52"/>
     <w:multiLevelType w:val="hybridMultilevel"/>
     <w:tmpl w:val="2390D3E4"/>
@@ -4429,7 +5724,7 @@
       </w:rPr>
     </w:lvl>
   </w:abstractNum>
-  <w:abstractNum w:abstractNumId="10" w15:restartNumberingAfterBreak="0">
+  <w:abstractNum w:abstractNumId="12" w15:restartNumberingAfterBreak="0">
     <w:nsid w:val="710630A8"/>
     <w:multiLevelType w:val="hybridMultilevel"/>
     <w:tmpl w:val="BDB8B8A8"/>
@@ -4543,37 +5838,43 @@
     </w:lvl>
   </w:abstractNum>
   <w:num w:numId="1">
-    <w:abstractNumId w:val="3"/>
+    <w:abstractNumId w:val="4"/>
   </w:num>
   <w:num w:numId="2">
-    <w:abstractNumId w:val="10"/>
+    <w:abstractNumId w:val="12"/>
   </w:num>
   <w:num w:numId="3">
+    <w:abstractNumId w:val="8"/>
+  </w:num>
+  <w:num w:numId="4">
     <w:abstractNumId w:val="7"/>
   </w:num>
-  <w:num w:numId="4">
-    <w:abstractNumId w:val="6"/>
-  </w:num>
   <w:num w:numId="5">
-    <w:abstractNumId w:val="8"/>
+    <w:abstractNumId w:val="9"/>
   </w:num>
   <w:num w:numId="6">
     <w:abstractNumId w:val="1"/>
   </w:num>
   <w:num w:numId="7">
-    <w:abstractNumId w:val="4"/>
+    <w:abstractNumId w:val="5"/>
   </w:num>
   <w:num w:numId="8">
-    <w:abstractNumId w:val="9"/>
+    <w:abstractNumId w:val="11"/>
   </w:num>
   <w:num w:numId="9">
-    <w:abstractNumId w:val="5"/>
+    <w:abstractNumId w:val="6"/>
   </w:num>
   <w:num w:numId="10">
     <w:abstractNumId w:val="2"/>
   </w:num>
   <w:num w:numId="11">
     <w:abstractNumId w:val="0"/>
+  </w:num>
+  <w:num w:numId="12">
+    <w:abstractNumId w:val="3"/>
+  </w:num>
+  <w:num w:numId="13">
+    <w:abstractNumId w:val="10"/>
   </w:num>
 </w:numbering>
 </file>
@@ -5272,6 +6573,18 @@
       </w:tblBorders>
     </w:tblPr>
   </w:style>
+  <w:style w:type="character" w:styleId="UnresolvedMention">
+    <w:name w:val="Unresolved Mention"/>
+    <w:basedOn w:val="DefaultParagraphFont"/>
+    <w:uiPriority w:val="99"/>
+    <w:semiHidden/>
+    <w:unhideWhenUsed/>
+    <w:rsid w:val="00556BE1"/>
+    <w:rPr>
+      <w:color w:val="605E5C"/>
+      <w:shd w:val="clear" w:color="auto" w:fill="E1DFDD"/>
+    </w:rPr>
+  </w:style>
 </w:styles>
 </file>
 

--- a/lab3/lab3_Kalevich__3033314.docx
+++ b/lab3/lab3_Kalevich__3033314.docx
@@ -272,6 +272,7 @@
           <w:lang w:val="ru-RU"/>
         </w:rPr>
       </w:pPr>
+      <w:proofErr w:type="spellStart"/>
       <w:r>
         <w:rPr>
           <w:rFonts w:ascii="Times New Roman" w:hAnsi="Times New Roman" w:cs="Times New Roman"/>
@@ -305,6 +306,7 @@
         </w:rPr>
         <w:t>евич</w:t>
       </w:r>
+      <w:proofErr w:type="spellEnd"/>
       <w:r>
         <w:rPr>
           <w:rFonts w:ascii="Times New Roman" w:hAnsi="Times New Roman" w:cs="Times New Roman"/>
@@ -796,7 +798,7 @@
                 <w:noProof/>
                 <w:webHidden/>
               </w:rPr>
-              <w:t>8</w:t>
+              <w:t>9</w:t>
             </w:r>
             <w:r>
               <w:rPr>
@@ -1065,8 +1067,45 @@
           <w:szCs w:val="28"/>
           <w:lang w:val="ru-RU"/>
         </w:rPr>
-        <w:t xml:space="preserve"> выполните экспортирование ветви реестра HKEY_LOCAL_MACHINE\ SYSTEM\CurrentControlSet\Control\hivelist</w:t>
-      </w:r>
+        <w:t xml:space="preserve"> выполните экспортирование ветви реестра HKEY_LOCAL_MACHINE\ SYSTEM\</w:t>
+      </w:r>
+      <w:proofErr w:type="spellStart"/>
+      <w:r>
+        <w:rPr>
+          <w:rFonts w:ascii="Times New Roman" w:hAnsi="Times New Roman" w:cs="Times New Roman"/>
+          <w:b/>
+          <w:bCs/>
+          <w:sz w:val="28"/>
+          <w:szCs w:val="28"/>
+          <w:lang w:val="ru-RU"/>
+        </w:rPr>
+        <w:t>CurrentControlSet</w:t>
+      </w:r>
+      <w:proofErr w:type="spellEnd"/>
+      <w:r>
+        <w:rPr>
+          <w:rFonts w:ascii="Times New Roman" w:hAnsi="Times New Roman" w:cs="Times New Roman"/>
+          <w:b/>
+          <w:bCs/>
+          <w:sz w:val="28"/>
+          <w:szCs w:val="28"/>
+          <w:lang w:val="ru-RU"/>
+        </w:rPr>
+        <w:t>\Control\</w:t>
+      </w:r>
+      <w:proofErr w:type="spellStart"/>
+      <w:r>
+        <w:rPr>
+          <w:rFonts w:ascii="Times New Roman" w:hAnsi="Times New Roman" w:cs="Times New Roman"/>
+          <w:b/>
+          <w:bCs/>
+          <w:sz w:val="28"/>
+          <w:szCs w:val="28"/>
+          <w:lang w:val="ru-RU"/>
+        </w:rPr>
+        <w:t>hivelist</w:t>
+      </w:r>
+      <w:proofErr w:type="spellEnd"/>
     </w:p>
     <w:p>
       <w:pPr>
@@ -1207,7 +1246,27 @@
           <w:szCs w:val="28"/>
           <w:lang w:val="ru-RU"/>
         </w:rPr>
-        <w:t>Проанализируйте полученный текстовый файл с точки зрения его структуры и с точки зрения его содержания – ключ содержит список файлов на диске, в которых сохраняются кусты реестра (другое название – улья, оригинальное название – hives)</w:t>
+        <w:t xml:space="preserve">Проанализируйте полученный текстовый файл с точки зрения его структуры и с точки зрения его содержания – ключ содержит список файлов на диске, в которых сохраняются кусты реестра (другое название – улья, оригинальное название – </w:t>
+      </w:r>
+      <w:proofErr w:type="spellStart"/>
+      <w:r>
+        <w:rPr>
+          <w:rFonts w:ascii="Times New Roman" w:hAnsi="Times New Roman" w:cs="Times New Roman"/>
+          <w:sz w:val="28"/>
+          <w:szCs w:val="28"/>
+          <w:lang w:val="ru-RU"/>
+        </w:rPr>
+        <w:t>hives</w:t>
+      </w:r>
+      <w:proofErr w:type="spellEnd"/>
+      <w:r>
+        <w:rPr>
+          <w:rFonts w:ascii="Times New Roman" w:hAnsi="Times New Roman" w:cs="Times New Roman"/>
+          <w:sz w:val="28"/>
+          <w:szCs w:val="28"/>
+          <w:lang w:val="ru-RU"/>
+        </w:rPr>
+        <w:t>)</w:t>
       </w:r>
       <w:r>
         <w:rPr>
@@ -1334,7 +1393,6 @@
           <w:szCs w:val="28"/>
           <w:lang w:val="ru-RU"/>
         </w:rPr>
-        <w:lastRenderedPageBreak/>
         <w:t>После строки</w:t>
       </w:r>
       <w:r>
@@ -1402,7 +1460,55 @@
           <w:szCs w:val="28"/>
           <w:lang w:val="ru-RU"/>
         </w:rPr>
-        <w:t>[HKEY_LOCAL_MACHINE\SYSTEM\CurrentControlSet\Control\hivelist]</w:t>
+        <w:t>[HKEY_LOCAL_MACHINE\SYSTEM\</w:t>
+      </w:r>
+      <w:proofErr w:type="spellStart"/>
+      <w:r>
+        <w:rPr>
+          <w:rFonts w:ascii="Times New Roman" w:hAnsi="Times New Roman" w:cs="Times New Roman"/>
+          <w:b/>
+          <w:bCs/>
+          <w:sz w:val="28"/>
+          <w:szCs w:val="28"/>
+          <w:lang w:val="ru-RU"/>
+        </w:rPr>
+        <w:t>CurrentControlSet</w:t>
+      </w:r>
+      <w:proofErr w:type="spellEnd"/>
+      <w:r>
+        <w:rPr>
+          <w:rFonts w:ascii="Times New Roman" w:hAnsi="Times New Roman" w:cs="Times New Roman"/>
+          <w:b/>
+          <w:bCs/>
+          <w:sz w:val="28"/>
+          <w:szCs w:val="28"/>
+          <w:lang w:val="ru-RU"/>
+        </w:rPr>
+        <w:t>\Control\</w:t>
+      </w:r>
+      <w:proofErr w:type="spellStart"/>
+      <w:r>
+        <w:rPr>
+          <w:rFonts w:ascii="Times New Roman" w:hAnsi="Times New Roman" w:cs="Times New Roman"/>
+          <w:b/>
+          <w:bCs/>
+          <w:sz w:val="28"/>
+          <w:szCs w:val="28"/>
+          <w:lang w:val="ru-RU"/>
+        </w:rPr>
+        <w:t>hivelist</w:t>
+      </w:r>
+      <w:proofErr w:type="spellEnd"/>
+      <w:r>
+        <w:rPr>
+          <w:rFonts w:ascii="Times New Roman" w:hAnsi="Times New Roman" w:cs="Times New Roman"/>
+          <w:b/>
+          <w:bCs/>
+          <w:sz w:val="28"/>
+          <w:szCs w:val="28"/>
+          <w:lang w:val="ru-RU"/>
+        </w:rPr>
+        <w:t>]</w:t>
       </w:r>
       <w:r>
         <w:rPr>
@@ -1473,7 +1579,6 @@
           <w:rFonts w:ascii="Times New Roman" w:hAnsi="Times New Roman" w:cs="Times New Roman"/>
           <w:sz w:val="28"/>
           <w:szCs w:val="28"/>
-          <w:lang w:val="ru-RU"/>
         </w:rPr>
       </w:pPr>
       <w:r>
@@ -1969,6 +2074,7 @@
                 <w:lang w:val="ru-RU"/>
               </w:rPr>
             </w:pPr>
+            <w:proofErr w:type="spellStart"/>
             <w:r>
               <w:rPr>
                 <w:rFonts w:ascii="Times New Roman" w:hAnsi="Times New Roman" w:cs="Times New Roman"/>
@@ -1978,6 +2084,7 @@
               </w:rPr>
               <w:t>software</w:t>
             </w:r>
+            <w:proofErr w:type="spellEnd"/>
           </w:p>
         </w:tc>
         <w:tc>
@@ -2091,6 +2198,7 @@
                 <w:lang w:val="ru-RU"/>
               </w:rPr>
             </w:pPr>
+            <w:proofErr w:type="spellStart"/>
             <w:r>
               <w:rPr>
                 <w:rFonts w:ascii="Times New Roman" w:hAnsi="Times New Roman" w:cs="Times New Roman"/>
@@ -2100,6 +2208,7 @@
               </w:rPr>
               <w:t>system</w:t>
             </w:r>
+            <w:proofErr w:type="spellEnd"/>
           </w:p>
         </w:tc>
         <w:tc>
@@ -2213,6 +2322,7 @@
                 <w:lang w:val="ru-RU"/>
               </w:rPr>
             </w:pPr>
+            <w:proofErr w:type="spellStart"/>
             <w:r>
               <w:rPr>
                 <w:rFonts w:ascii="Times New Roman" w:hAnsi="Times New Roman" w:cs="Times New Roman"/>
@@ -2222,6 +2332,7 @@
               </w:rPr>
               <w:t>default</w:t>
             </w:r>
+            <w:proofErr w:type="spellEnd"/>
           </w:p>
         </w:tc>
         <w:tc>
@@ -2548,6 +2659,7 @@
           <w:szCs w:val="28"/>
           <w:lang w:val="ru-RU"/>
         </w:rPr>
+        <w:lastRenderedPageBreak/>
         <w:t>в) найдите и выпишите из реестра информацию для двух расширений имен файлов и соответствующих им типов документов</w:t>
       </w:r>
     </w:p>
@@ -2576,22 +2688,51 @@
         </w:rPr>
         <w:t>.</w:t>
       </w:r>
-      <w:r>
-        <w:rPr>
-          <w:rFonts w:ascii="Times New Roman" w:hAnsi="Times New Roman" w:cs="Times New Roman"/>
-          <w:sz w:val="28"/>
-          <w:szCs w:val="28"/>
-        </w:rPr>
-        <w:t xml:space="preserve">dll –  </w:t>
-      </w:r>
-      <w:r>
-        <w:rPr>
-          <w:rFonts w:ascii="Times New Roman" w:hAnsi="Times New Roman" w:cs="Times New Roman"/>
-          <w:sz w:val="28"/>
-          <w:szCs w:val="28"/>
-          <w:lang w:val="ru-RU"/>
-        </w:rPr>
-        <w:t>файл динамически связываемой библиотеки</w:t>
+      <w:proofErr w:type="spellStart"/>
+      <w:r>
+        <w:rPr>
+          <w:rFonts w:ascii="Times New Roman" w:hAnsi="Times New Roman" w:cs="Times New Roman"/>
+          <w:sz w:val="28"/>
+          <w:szCs w:val="28"/>
+        </w:rPr>
+        <w:t>dll</w:t>
+      </w:r>
+      <w:proofErr w:type="spellEnd"/>
+      <w:r>
+        <w:rPr>
+          <w:rFonts w:ascii="Times New Roman" w:hAnsi="Times New Roman" w:cs="Times New Roman"/>
+          <w:sz w:val="28"/>
+          <w:szCs w:val="28"/>
+        </w:rPr>
+        <w:t xml:space="preserve"> </w:t>
+      </w:r>
+      <w:proofErr w:type="gramStart"/>
+      <w:r>
+        <w:rPr>
+          <w:rFonts w:ascii="Times New Roman" w:hAnsi="Times New Roman" w:cs="Times New Roman"/>
+          <w:sz w:val="28"/>
+          <w:szCs w:val="28"/>
+        </w:rPr>
+        <w:t xml:space="preserve">–  </w:t>
+      </w:r>
+      <w:r>
+        <w:rPr>
+          <w:rFonts w:ascii="Times New Roman" w:hAnsi="Times New Roman" w:cs="Times New Roman"/>
+          <w:sz w:val="28"/>
+          <w:szCs w:val="28"/>
+          <w:lang w:val="ru-RU"/>
+        </w:rPr>
+        <w:t>файл</w:t>
+      </w:r>
+      <w:proofErr w:type="gramEnd"/>
+      <w:r>
+        <w:rPr>
+          <w:rFonts w:ascii="Times New Roman" w:hAnsi="Times New Roman" w:cs="Times New Roman"/>
+          <w:sz w:val="28"/>
+          <w:szCs w:val="28"/>
+          <w:lang w:val="ru-RU"/>
+        </w:rPr>
+        <w:t xml:space="preserve"> динамически связываемой библиотеки</w:t>
       </w:r>
     </w:p>
     <w:p>
@@ -2675,7 +2816,25 @@
           <w:sz w:val="28"/>
           <w:szCs w:val="28"/>
         </w:rPr>
-        <w:t xml:space="preserve">.dll </w:t>
+        <w:t>.</w:t>
+      </w:r>
+      <w:proofErr w:type="spellStart"/>
+      <w:r>
+        <w:rPr>
+          <w:rFonts w:ascii="Times New Roman" w:hAnsi="Times New Roman" w:cs="Times New Roman"/>
+          <w:sz w:val="28"/>
+          <w:szCs w:val="28"/>
+        </w:rPr>
+        <w:t>dll</w:t>
+      </w:r>
+      <w:proofErr w:type="spellEnd"/>
+      <w:r>
+        <w:rPr>
+          <w:rFonts w:ascii="Times New Roman" w:hAnsi="Times New Roman" w:cs="Times New Roman"/>
+          <w:sz w:val="28"/>
+          <w:szCs w:val="28"/>
+        </w:rPr>
+        <w:t xml:space="preserve"> </w:t>
       </w:r>
       <w:r>
         <w:rPr>
@@ -2686,13 +2845,23 @@
         </w:rPr>
         <w:t xml:space="preserve">имеет ключ типа </w:t>
       </w:r>
-      <w:r>
-        <w:rPr>
-          <w:rFonts w:ascii="Times New Roman" w:hAnsi="Times New Roman" w:cs="Times New Roman"/>
-          <w:sz w:val="28"/>
-          <w:szCs w:val="28"/>
-        </w:rPr>
-        <w:t>dllfile;</w:t>
+      <w:proofErr w:type="spellStart"/>
+      <w:r>
+        <w:rPr>
+          <w:rFonts w:ascii="Times New Roman" w:hAnsi="Times New Roman" w:cs="Times New Roman"/>
+          <w:sz w:val="28"/>
+          <w:szCs w:val="28"/>
+        </w:rPr>
+        <w:t>dllfile</w:t>
+      </w:r>
+      <w:proofErr w:type="spellEnd"/>
+      <w:r>
+        <w:rPr>
+          <w:rFonts w:ascii="Times New Roman" w:hAnsi="Times New Roman" w:cs="Times New Roman"/>
+          <w:sz w:val="28"/>
+          <w:szCs w:val="28"/>
+        </w:rPr>
+        <w:t>;</w:t>
       </w:r>
     </w:p>
     <w:p>
@@ -2733,8 +2902,39 @@
           <w:szCs w:val="28"/>
           <w:lang w:val="ru-RU"/>
         </w:rPr>
-        <w:t>типа application/x-msdownload</w:t>
-      </w:r>
+        <w:t xml:space="preserve">типа </w:t>
+      </w:r>
+      <w:proofErr w:type="spellStart"/>
+      <w:r>
+        <w:rPr>
+          <w:rFonts w:ascii="Times New Roman" w:hAnsi="Times New Roman" w:cs="Times New Roman"/>
+          <w:sz w:val="28"/>
+          <w:szCs w:val="28"/>
+          <w:lang w:val="ru-RU"/>
+        </w:rPr>
+        <w:t>application</w:t>
+      </w:r>
+      <w:proofErr w:type="spellEnd"/>
+      <w:r>
+        <w:rPr>
+          <w:rFonts w:ascii="Times New Roman" w:hAnsi="Times New Roman" w:cs="Times New Roman"/>
+          <w:sz w:val="28"/>
+          <w:szCs w:val="28"/>
+          <w:lang w:val="ru-RU"/>
+        </w:rPr>
+        <w:t>/x-</w:t>
+      </w:r>
+      <w:proofErr w:type="spellStart"/>
+      <w:r>
+        <w:rPr>
+          <w:rFonts w:ascii="Times New Roman" w:hAnsi="Times New Roman" w:cs="Times New Roman"/>
+          <w:sz w:val="28"/>
+          <w:szCs w:val="28"/>
+          <w:lang w:val="ru-RU"/>
+        </w:rPr>
+        <w:t>msdownload</w:t>
+      </w:r>
+      <w:proofErr w:type="spellEnd"/>
       <w:r>
         <w:rPr>
           <w:rFonts w:ascii="Times New Roman" w:hAnsi="Times New Roman" w:cs="Times New Roman"/>
@@ -2779,6 +2979,7 @@
         </w:rPr>
         <w:t xml:space="preserve">1) </w:t>
       </w:r>
+      <w:proofErr w:type="spellStart"/>
       <w:r>
         <w:rPr>
           <w:rFonts w:ascii="Times New Roman" w:hAnsi="Times New Roman" w:cs="Times New Roman"/>
@@ -2787,6 +2988,7 @@
         </w:rPr>
         <w:t>dllfile</w:t>
       </w:r>
+      <w:proofErr w:type="spellEnd"/>
     </w:p>
     <w:p>
       <w:pPr>
@@ -2800,7 +3002,6 @@
         <w:rPr>
           <w:noProof/>
         </w:rPr>
-        <w:lastRenderedPageBreak/>
         <w:drawing>
           <wp:inline distT="0" distB="0" distL="0" distR="0" wp14:anchorId="50867CCC" wp14:editId="071E49CF">
             <wp:extent cx="6858000" cy="1656080"/>
@@ -2989,7 +3190,27 @@
           <w:szCs w:val="28"/>
           <w:lang w:val="ru-RU"/>
         </w:rPr>
-        <w:t xml:space="preserve">не имеют приложения для их запуска (отсутствует подключ </w:t>
+        <w:t xml:space="preserve">не имеют приложения для их запуска (отсутствует </w:t>
+      </w:r>
+      <w:proofErr w:type="spellStart"/>
+      <w:r>
+        <w:rPr>
+          <w:rFonts w:ascii="Times New Roman" w:hAnsi="Times New Roman" w:cs="Times New Roman"/>
+          <w:sz w:val="28"/>
+          <w:szCs w:val="28"/>
+          <w:lang w:val="ru-RU"/>
+        </w:rPr>
+        <w:t>подключ</w:t>
+      </w:r>
+      <w:proofErr w:type="spellEnd"/>
+      <w:r>
+        <w:rPr>
+          <w:rFonts w:ascii="Times New Roman" w:hAnsi="Times New Roman" w:cs="Times New Roman"/>
+          <w:sz w:val="28"/>
+          <w:szCs w:val="28"/>
+          <w:lang w:val="ru-RU"/>
+        </w:rPr>
+        <w:t xml:space="preserve"> </w:t>
       </w:r>
       <w:r>
         <w:rPr>
@@ -3207,6 +3428,7 @@
         </w:rPr>
         <w:t xml:space="preserve">имеет ключ типа </w:t>
       </w:r>
+      <w:proofErr w:type="spellStart"/>
       <w:r>
         <w:rPr>
           <w:rFonts w:ascii="Times New Roman" w:hAnsi="Times New Roman" w:cs="Times New Roman"/>
@@ -3215,6 +3437,7 @@
         </w:rPr>
         <w:t>txtfile</w:t>
       </w:r>
+      <w:proofErr w:type="spellEnd"/>
       <w:r>
         <w:rPr>
           <w:rFonts w:ascii="Times New Roman" w:hAnsi="Times New Roman" w:cs="Times New Roman"/>
@@ -3331,14 +3554,34 @@
         </w:rPr>
         <w:t xml:space="preserve"> (</w:t>
       </w:r>
-      <w:r>
-        <w:rPr>
-          <w:rFonts w:ascii="Times New Roman" w:hAnsi="Times New Roman" w:cs="Times New Roman"/>
-          <w:sz w:val="28"/>
-          <w:szCs w:val="28"/>
-        </w:rPr>
-        <w:t>ShellNew\NullFile</w:t>
-      </w:r>
+      <w:proofErr w:type="spellStart"/>
+      <w:r>
+        <w:rPr>
+          <w:rFonts w:ascii="Times New Roman" w:hAnsi="Times New Roman" w:cs="Times New Roman"/>
+          <w:sz w:val="28"/>
+          <w:szCs w:val="28"/>
+        </w:rPr>
+        <w:t>ShellNew</w:t>
+      </w:r>
+      <w:proofErr w:type="spellEnd"/>
+      <w:r>
+        <w:rPr>
+          <w:rFonts w:ascii="Times New Roman" w:hAnsi="Times New Roman" w:cs="Times New Roman"/>
+          <w:sz w:val="28"/>
+          <w:szCs w:val="28"/>
+        </w:rPr>
+        <w:t>\</w:t>
+      </w:r>
+      <w:proofErr w:type="spellStart"/>
+      <w:r>
+        <w:rPr>
+          <w:rFonts w:ascii="Times New Roman" w:hAnsi="Times New Roman" w:cs="Times New Roman"/>
+          <w:sz w:val="28"/>
+          <w:szCs w:val="28"/>
+        </w:rPr>
+        <w:t>NullFile</w:t>
+      </w:r>
+      <w:proofErr w:type="spellEnd"/>
       <w:r>
         <w:rPr>
           <w:rFonts w:ascii="Times New Roman" w:hAnsi="Times New Roman" w:cs="Times New Roman"/>
@@ -3407,8 +3650,18 @@
           <w:sz w:val="28"/>
           <w:szCs w:val="28"/>
         </w:rPr>
-        <w:t>2.1) txtfile</w:t>
-      </w:r>
+        <w:t xml:space="preserve">2.1) </w:t>
+      </w:r>
+      <w:proofErr w:type="spellStart"/>
+      <w:r>
+        <w:rPr>
+          <w:rFonts w:ascii="Times New Roman" w:hAnsi="Times New Roman" w:cs="Times New Roman"/>
+          <w:sz w:val="28"/>
+          <w:szCs w:val="28"/>
+        </w:rPr>
+        <w:t>txtfile</w:t>
+      </w:r>
+      <w:proofErr w:type="spellEnd"/>
     </w:p>
     <w:p>
       <w:pPr>
@@ -3887,7 +4140,25 @@
           <w:sz w:val="28"/>
           <w:szCs w:val="28"/>
         </w:rPr>
-        <w:t>(printto)</w:t>
+        <w:t>(</w:t>
+      </w:r>
+      <w:proofErr w:type="spellStart"/>
+      <w:r>
+        <w:rPr>
+          <w:rFonts w:ascii="Times New Roman" w:hAnsi="Times New Roman" w:cs="Times New Roman"/>
+          <w:sz w:val="28"/>
+          <w:szCs w:val="28"/>
+        </w:rPr>
+        <w:t>printto</w:t>
+      </w:r>
+      <w:proofErr w:type="spellEnd"/>
+      <w:r>
+        <w:rPr>
+          <w:rFonts w:ascii="Times New Roman" w:hAnsi="Times New Roman" w:cs="Times New Roman"/>
+          <w:sz w:val="28"/>
+          <w:szCs w:val="28"/>
+        </w:rPr>
+        <w:t>)</w:t>
       </w:r>
       <w:r>
         <w:rPr>
@@ -4035,7 +4306,6 @@
           <w:sz w:val="28"/>
           <w:szCs w:val="28"/>
         </w:rPr>
-        <w:lastRenderedPageBreak/>
         <w:drawing>
           <wp:inline distT="0" distB="0" distL="0" distR="0" wp14:anchorId="39BAC1E4" wp14:editId="4D3092A6">
             <wp:extent cx="6106795" cy="2393315"/>
@@ -4166,7 +4436,6 @@
           <w:sz w:val="28"/>
           <w:szCs w:val="28"/>
         </w:rPr>
-        <w:lastRenderedPageBreak/>
         <w:drawing>
           <wp:inline distT="0" distB="0" distL="0" distR="0" wp14:anchorId="2DAA5234" wp14:editId="0158B4D0">
             <wp:extent cx="6050915" cy="5764530"/>
@@ -4279,7 +4548,6 @@
       </w:pPr>
       <w:bookmarkStart w:id="4" w:name="_Toc154095347"/>
       <w:r>
-        <w:lastRenderedPageBreak/>
         <w:t>Регистрация расширения и типа документа</w:t>
       </w:r>
       <w:bookmarkEnd w:id="4"/>

--- a/lab3/lab3_Kalevich__3033314.docx
+++ b/lab3/lab3_Kalevich__3033314.docx
@@ -272,7 +272,6 @@
           <w:lang w:val="ru-RU"/>
         </w:rPr>
       </w:pPr>
-      <w:proofErr w:type="spellStart"/>
       <w:r>
         <w:rPr>
           <w:rFonts w:ascii="Times New Roman" w:hAnsi="Times New Roman" w:cs="Times New Roman"/>
@@ -306,7 +305,6 @@
         </w:rPr>
         <w:t>евич</w:t>
       </w:r>
-      <w:proofErr w:type="spellEnd"/>
       <w:r>
         <w:rPr>
           <w:rFonts w:ascii="Times New Roman" w:hAnsi="Times New Roman" w:cs="Times New Roman"/>
@@ -542,6 +540,14 @@
     </w:p>
     <w:sdt>
       <w:sdtPr>
+        <w:rPr>
+          <w:rFonts w:asciiTheme="minorHAnsi" w:eastAsiaTheme="minorHAnsi" w:hAnsiTheme="minorHAnsi" w:cstheme="minorBidi"/>
+          <w:color w:val="auto"/>
+          <w:kern w:val="2"/>
+          <w:sz w:val="22"/>
+          <w:szCs w:val="22"/>
+          <w14:ligatures w14:val="standardContextual"/>
+        </w:rPr>
         <w:id w:val="1836251829"/>
         <w:docPartObj>
           <w:docPartGallery w:val="Table of Contents"/>
@@ -550,15 +556,9 @@
       </w:sdtPr>
       <w:sdtEndPr>
         <w:rPr>
-          <w:rFonts w:asciiTheme="minorHAnsi" w:eastAsiaTheme="minorHAnsi" w:hAnsiTheme="minorHAnsi" w:cstheme="minorBidi"/>
           <w:b/>
           <w:bCs/>
           <w:noProof/>
-          <w:color w:val="auto"/>
-          <w:kern w:val="2"/>
-          <w:sz w:val="22"/>
-          <w:szCs w:val="22"/>
-          <w14:ligatures w14:val="standardContextual"/>
         </w:rPr>
       </w:sdtEndPr>
       <w:sdtContent>
@@ -607,7 +607,7 @@
           <w:r>
             <w:fldChar w:fldCharType="separate"/>
           </w:r>
-          <w:hyperlink w:anchor="_Toc154095345" w:history="1">
+          <w:hyperlink w:anchor="_Toc154796977" w:history="1">
             <w:r>
               <w:rPr>
                 <w:rStyle w:val="Hyperlink"/>
@@ -634,7 +634,7 @@
                 <w:noProof/>
                 <w:webHidden/>
               </w:rPr>
-              <w:instrText xml:space="preserve"> PAGEREF _Toc154095345 \h </w:instrText>
+              <w:instrText xml:space="preserve"> PAGEREF _Toc154796977 \h </w:instrText>
             </w:r>
             <w:r>
               <w:rPr>
@@ -679,7 +679,7 @@
               <w14:ligatures w14:val="none"/>
             </w:rPr>
           </w:pPr>
-          <w:hyperlink w:anchor="_Toc154095346" w:history="1">
+          <w:hyperlink w:anchor="_Toc154796978" w:history="1">
             <w:r>
               <w:rPr>
                 <w:rStyle w:val="Hyperlink"/>
@@ -706,7 +706,7 @@
                 <w:noProof/>
                 <w:webHidden/>
               </w:rPr>
-              <w:instrText xml:space="preserve"> PAGEREF _Toc154095346 \h </w:instrText>
+              <w:instrText xml:space="preserve"> PAGEREF _Toc154796978 \h </w:instrText>
             </w:r>
             <w:r>
               <w:rPr>
@@ -751,7 +751,7 @@
               <w14:ligatures w14:val="none"/>
             </w:rPr>
           </w:pPr>
-          <w:hyperlink w:anchor="_Toc154095347" w:history="1">
+          <w:hyperlink w:anchor="_Toc154796979" w:history="1">
             <w:r>
               <w:rPr>
                 <w:rStyle w:val="Hyperlink"/>
@@ -778,7 +778,7 @@
                 <w:noProof/>
                 <w:webHidden/>
               </w:rPr>
-              <w:instrText xml:space="preserve"> PAGEREF _Toc154095347 \h </w:instrText>
+              <w:instrText xml:space="preserve"> PAGEREF _Toc154796979 \h </w:instrText>
             </w:r>
             <w:r>
               <w:rPr>
@@ -799,6 +799,78 @@
                 <w:webHidden/>
               </w:rPr>
               <w:t>9</w:t>
+            </w:r>
+            <w:r>
+              <w:rPr>
+                <w:noProof/>
+                <w:webHidden/>
+              </w:rPr>
+              <w:fldChar w:fldCharType="end"/>
+            </w:r>
+          </w:hyperlink>
+        </w:p>
+        <w:p>
+          <w:pPr>
+            <w:pStyle w:val="TOC1"/>
+            <w:tabs>
+              <w:tab w:val="right" w:leader="dot" w:pos="10790"/>
+            </w:tabs>
+            <w:rPr>
+              <w:rFonts w:asciiTheme="minorHAnsi" w:eastAsiaTheme="minorEastAsia" w:hAnsiTheme="minorHAnsi"/>
+              <w:noProof/>
+              <w:kern w:val="0"/>
+              <w:sz w:val="22"/>
+              <w14:ligatures w14:val="none"/>
+            </w:rPr>
+          </w:pPr>
+          <w:hyperlink w:anchor="_Toc154796980" w:history="1">
+            <w:r>
+              <w:rPr>
+                <w:rStyle w:val="Hyperlink"/>
+                <w:noProof/>
+              </w:rPr>
+              <w:t>Выводы</w:t>
+            </w:r>
+            <w:r>
+              <w:rPr>
+                <w:noProof/>
+                <w:webHidden/>
+              </w:rPr>
+              <w:tab/>
+            </w:r>
+            <w:r>
+              <w:rPr>
+                <w:noProof/>
+                <w:webHidden/>
+              </w:rPr>
+              <w:fldChar w:fldCharType="begin"/>
+            </w:r>
+            <w:r>
+              <w:rPr>
+                <w:noProof/>
+                <w:webHidden/>
+              </w:rPr>
+              <w:instrText xml:space="preserve"> PAGEREF _Toc154796980 \h </w:instrText>
+            </w:r>
+            <w:r>
+              <w:rPr>
+                <w:noProof/>
+                <w:webHidden/>
+              </w:rPr>
+            </w:r>
+            <w:r>
+              <w:rPr>
+                <w:noProof/>
+                <w:webHidden/>
+              </w:rPr>
+              <w:fldChar w:fldCharType="separate"/>
+            </w:r>
+            <w:r>
+              <w:rPr>
+                <w:noProof/>
+                <w:webHidden/>
+              </w:rPr>
+              <w:t>12</w:t>
             </w:r>
             <w:r>
               <w:rPr>
@@ -857,7 +929,7 @@
       <w:pPr>
         <w:pStyle w:val="myheading1"/>
       </w:pPr>
-      <w:bookmarkStart w:id="0" w:name="_Toc154095345"/>
+      <w:bookmarkStart w:id="0" w:name="_Toc154796977"/>
       <w:r>
         <w:t>Выполнение работ</w:t>
       </w:r>
@@ -873,7 +945,7 @@
       <w:pPr>
         <w:pStyle w:val="myheading2"/>
       </w:pPr>
-      <w:bookmarkStart w:id="2" w:name="_Toc154095346"/>
+      <w:bookmarkStart w:id="2" w:name="_Toc154796978"/>
       <w:r>
         <w:t>Приобретение навыков работы с редактором реестра</w:t>
       </w:r>
@@ -1067,45 +1139,8 @@
           <w:szCs w:val="28"/>
           <w:lang w:val="ru-RU"/>
         </w:rPr>
-        <w:t xml:space="preserve"> выполните экспортирование ветви реестра HKEY_LOCAL_MACHINE\ SYSTEM\</w:t>
-      </w:r>
-      <w:proofErr w:type="spellStart"/>
-      <w:r>
-        <w:rPr>
-          <w:rFonts w:ascii="Times New Roman" w:hAnsi="Times New Roman" w:cs="Times New Roman"/>
-          <w:b/>
-          <w:bCs/>
-          <w:sz w:val="28"/>
-          <w:szCs w:val="28"/>
-          <w:lang w:val="ru-RU"/>
-        </w:rPr>
-        <w:t>CurrentControlSet</w:t>
-      </w:r>
-      <w:proofErr w:type="spellEnd"/>
-      <w:r>
-        <w:rPr>
-          <w:rFonts w:ascii="Times New Roman" w:hAnsi="Times New Roman" w:cs="Times New Roman"/>
-          <w:b/>
-          <w:bCs/>
-          <w:sz w:val="28"/>
-          <w:szCs w:val="28"/>
-          <w:lang w:val="ru-RU"/>
-        </w:rPr>
-        <w:t>\Control\</w:t>
-      </w:r>
-      <w:proofErr w:type="spellStart"/>
-      <w:r>
-        <w:rPr>
-          <w:rFonts w:ascii="Times New Roman" w:hAnsi="Times New Roman" w:cs="Times New Roman"/>
-          <w:b/>
-          <w:bCs/>
-          <w:sz w:val="28"/>
-          <w:szCs w:val="28"/>
-          <w:lang w:val="ru-RU"/>
-        </w:rPr>
-        <w:t>hivelist</w:t>
-      </w:r>
-      <w:proofErr w:type="spellEnd"/>
+        <w:t xml:space="preserve"> выполните экспортирование ветви реестра HKEY_LOCAL_MACHINE\ SYSTEM\CurrentControlSet\Control\hivelist</w:t>
+      </w:r>
     </w:p>
     <w:p>
       <w:pPr>
@@ -1246,27 +1281,7 @@
           <w:szCs w:val="28"/>
           <w:lang w:val="ru-RU"/>
         </w:rPr>
-        <w:t xml:space="preserve">Проанализируйте полученный текстовый файл с точки зрения его структуры и с точки зрения его содержания – ключ содержит список файлов на диске, в которых сохраняются кусты реестра (другое название – улья, оригинальное название – </w:t>
-      </w:r>
-      <w:proofErr w:type="spellStart"/>
-      <w:r>
-        <w:rPr>
-          <w:rFonts w:ascii="Times New Roman" w:hAnsi="Times New Roman" w:cs="Times New Roman"/>
-          <w:sz w:val="28"/>
-          <w:szCs w:val="28"/>
-          <w:lang w:val="ru-RU"/>
-        </w:rPr>
-        <w:t>hives</w:t>
-      </w:r>
-      <w:proofErr w:type="spellEnd"/>
-      <w:r>
-        <w:rPr>
-          <w:rFonts w:ascii="Times New Roman" w:hAnsi="Times New Roman" w:cs="Times New Roman"/>
-          <w:sz w:val="28"/>
-          <w:szCs w:val="28"/>
-          <w:lang w:val="ru-RU"/>
-        </w:rPr>
-        <w:t>)</w:t>
+        <w:t>Проанализируйте полученный текстовый файл с точки зрения его структуры и с точки зрения его содержания – ключ содержит список файлов на диске, в которых сохраняются кусты реестра (другое название – улья, оригинальное название – hives)</w:t>
       </w:r>
       <w:r>
         <w:rPr>
@@ -1393,6 +1408,7 @@
           <w:szCs w:val="28"/>
           <w:lang w:val="ru-RU"/>
         </w:rPr>
+        <w:lastRenderedPageBreak/>
         <w:t>После строки</w:t>
       </w:r>
       <w:r>
@@ -1428,16 +1444,7 @@
           <w:szCs w:val="28"/>
           <w:lang w:val="ru-RU"/>
         </w:rPr>
-        <w:t xml:space="preserve"> пустая строка</w:t>
-      </w:r>
-      <w:r>
-        <w:rPr>
-          <w:rFonts w:ascii="Times New Roman" w:hAnsi="Times New Roman" w:cs="Times New Roman"/>
-          <w:sz w:val="28"/>
-          <w:szCs w:val="28"/>
-          <w:lang w:val="ru-RU"/>
-        </w:rPr>
-        <w:t>.</w:t>
+        <w:t xml:space="preserve"> пустая строка.</w:t>
       </w:r>
     </w:p>
     <w:p>
@@ -1460,9 +1467,8 @@
           <w:szCs w:val="28"/>
           <w:lang w:val="ru-RU"/>
         </w:rPr>
-        <w:t>[HKEY_LOCAL_MACHINE\SYSTEM\</w:t>
-      </w:r>
-      <w:proofErr w:type="spellStart"/>
+        <w:t>[HKEY_LOCAL_MACHINE\SYSTEM\CurrentControlSet\Control\hivelist]</w:t>
+      </w:r>
       <w:r>
         <w:rPr>
           <w:rFonts w:ascii="Times New Roman" w:hAnsi="Times New Roman" w:cs="Times New Roman"/>
@@ -1472,9 +1478,18 @@
           <w:szCs w:val="28"/>
           <w:lang w:val="ru-RU"/>
         </w:rPr>
-        <w:t>CurrentControlSet</w:t>
-      </w:r>
-      <w:proofErr w:type="spellEnd"/>
+        <w:t xml:space="preserve"> – имя раздела.</w:t>
+      </w:r>
+    </w:p>
+    <w:p>
+      <w:pPr>
+        <w:rPr>
+          <w:rFonts w:ascii="Times New Roman" w:hAnsi="Times New Roman" w:cs="Times New Roman"/>
+          <w:sz w:val="28"/>
+          <w:szCs w:val="28"/>
+          <w:lang w:val="ru-RU"/>
+        </w:rPr>
+      </w:pPr>
       <w:r>
         <w:rPr>
           <w:rFonts w:ascii="Times New Roman" w:hAnsi="Times New Roman" w:cs="Times New Roman"/>
@@ -1484,9 +1499,8 @@
           <w:szCs w:val="28"/>
           <w:lang w:val="ru-RU"/>
         </w:rPr>
-        <w:t>\Control\</w:t>
-      </w:r>
-      <w:proofErr w:type="spellStart"/>
+        <w:t>"\\REGISTRY\\</w:t>
+      </w:r>
       <w:r>
         <w:rPr>
           <w:rFonts w:ascii="Times New Roman" w:hAnsi="Times New Roman" w:cs="Times New Roman"/>
@@ -1496,9 +1510,8 @@
           <w:szCs w:val="28"/>
           <w:lang w:val="ru-RU"/>
         </w:rPr>
-        <w:t>hivelist</w:t>
-      </w:r>
-      <w:proofErr w:type="spellEnd"/>
+        <w:t>..</w:t>
+      </w:r>
       <w:r>
         <w:rPr>
           <w:rFonts w:ascii="Times New Roman" w:hAnsi="Times New Roman" w:cs="Times New Roman"/>
@@ -1506,10 +1519,27 @@
           <w:bCs/>
           <w:sz w:val="28"/>
           <w:szCs w:val="28"/>
-          <w:lang w:val="ru-RU"/>
-        </w:rPr>
-        <w:t>]</w:t>
-      </w:r>
+        </w:rPr>
+        <w:t xml:space="preserve">." – </w:t>
+      </w:r>
+      <w:r>
+        <w:rPr>
+          <w:rFonts w:ascii="Times New Roman" w:hAnsi="Times New Roman" w:cs="Times New Roman"/>
+          <w:sz w:val="28"/>
+          <w:szCs w:val="28"/>
+          <w:lang w:val="ru-RU"/>
+        </w:rPr>
+        <w:t>параметр раздела.</w:t>
+      </w:r>
+    </w:p>
+    <w:p>
+      <w:pPr>
+        <w:rPr>
+          <w:rFonts w:ascii="Times New Roman" w:hAnsi="Times New Roman" w:cs="Times New Roman"/>
+          <w:sz w:val="28"/>
+          <w:szCs w:val="28"/>
+        </w:rPr>
+      </w:pPr>
       <w:r>
         <w:rPr>
           <w:rFonts w:ascii="Times New Roman" w:hAnsi="Times New Roman" w:cs="Times New Roman"/>
@@ -1519,18 +1549,8 @@
           <w:szCs w:val="28"/>
           <w:lang w:val="ru-RU"/>
         </w:rPr>
-        <w:t xml:space="preserve"> – имя раздела.</w:t>
-      </w:r>
-    </w:p>
-    <w:p>
-      <w:pPr>
-        <w:rPr>
-          <w:rFonts w:ascii="Times New Roman" w:hAnsi="Times New Roman" w:cs="Times New Roman"/>
-          <w:sz w:val="28"/>
-          <w:szCs w:val="28"/>
-          <w:lang w:val="ru-RU"/>
-        </w:rPr>
-      </w:pPr>
+        <w:t>="\\Device\\</w:t>
+      </w:r>
       <w:r>
         <w:rPr>
           <w:rFonts w:ascii="Times New Roman" w:hAnsi="Times New Roman" w:cs="Times New Roman"/>
@@ -1538,79 +1558,8 @@
           <w:bCs/>
           <w:sz w:val="28"/>
           <w:szCs w:val="28"/>
-          <w:lang w:val="ru-RU"/>
-        </w:rPr>
-        <w:t>"\\REGISTRY\\</w:t>
-      </w:r>
-      <w:r>
-        <w:rPr>
-          <w:rFonts w:ascii="Times New Roman" w:hAnsi="Times New Roman" w:cs="Times New Roman"/>
-          <w:b/>
-          <w:bCs/>
-          <w:sz w:val="28"/>
-          <w:szCs w:val="28"/>
-          <w:lang w:val="ru-RU"/>
-        </w:rPr>
-        <w:t>..</w:t>
-      </w:r>
-      <w:r>
-        <w:rPr>
-          <w:rFonts w:ascii="Times New Roman" w:hAnsi="Times New Roman" w:cs="Times New Roman"/>
-          <w:b/>
-          <w:bCs/>
-          <w:sz w:val="28"/>
-          <w:szCs w:val="28"/>
-        </w:rPr>
-        <w:t xml:space="preserve">." – </w:t>
-      </w:r>
-      <w:r>
-        <w:rPr>
-          <w:rFonts w:ascii="Times New Roman" w:hAnsi="Times New Roman" w:cs="Times New Roman"/>
-          <w:sz w:val="28"/>
-          <w:szCs w:val="28"/>
-          <w:lang w:val="ru-RU"/>
-        </w:rPr>
-        <w:t>параметр раздела.</w:t>
-      </w:r>
-    </w:p>
-    <w:p>
-      <w:pPr>
-        <w:rPr>
-          <w:rFonts w:ascii="Times New Roman" w:hAnsi="Times New Roman" w:cs="Times New Roman"/>
-          <w:sz w:val="28"/>
-          <w:szCs w:val="28"/>
-        </w:rPr>
-      </w:pPr>
-      <w:r>
-        <w:rPr>
-          <w:rFonts w:ascii="Times New Roman" w:hAnsi="Times New Roman" w:cs="Times New Roman"/>
-          <w:b/>
-          <w:bCs/>
-          <w:sz w:val="28"/>
-          <w:szCs w:val="28"/>
-          <w:lang w:val="ru-RU"/>
-        </w:rPr>
-        <w:t>="\\Device\\</w:t>
-      </w:r>
-      <w:r>
-        <w:rPr>
-          <w:rFonts w:ascii="Times New Roman" w:hAnsi="Times New Roman" w:cs="Times New Roman"/>
-          <w:b/>
-          <w:bCs/>
-          <w:sz w:val="28"/>
-          <w:szCs w:val="28"/>
-        </w:rPr>
-        <w:t>...</w:t>
-      </w:r>
-      <w:r>
-        <w:rPr>
-          <w:rFonts w:ascii="Times New Roman" w:hAnsi="Times New Roman" w:cs="Times New Roman"/>
-          <w:b/>
-          <w:bCs/>
-          <w:sz w:val="28"/>
-          <w:szCs w:val="28"/>
-        </w:rPr>
-        <w:t>"</w:t>
+        </w:rPr>
+        <w:t>..."</w:t>
       </w:r>
       <w:r>
         <w:rPr>
@@ -2074,7 +2023,6 @@
                 <w:lang w:val="ru-RU"/>
               </w:rPr>
             </w:pPr>
-            <w:proofErr w:type="spellStart"/>
             <w:r>
               <w:rPr>
                 <w:rFonts w:ascii="Times New Roman" w:hAnsi="Times New Roman" w:cs="Times New Roman"/>
@@ -2084,7 +2032,6 @@
               </w:rPr>
               <w:t>software</w:t>
             </w:r>
-            <w:proofErr w:type="spellEnd"/>
           </w:p>
         </w:tc>
         <w:tc>
@@ -2198,7 +2145,6 @@
                 <w:lang w:val="ru-RU"/>
               </w:rPr>
             </w:pPr>
-            <w:proofErr w:type="spellStart"/>
             <w:r>
               <w:rPr>
                 <w:rFonts w:ascii="Times New Roman" w:hAnsi="Times New Roman" w:cs="Times New Roman"/>
@@ -2208,7 +2154,6 @@
               </w:rPr>
               <w:t>system</w:t>
             </w:r>
-            <w:proofErr w:type="spellEnd"/>
           </w:p>
         </w:tc>
         <w:tc>
@@ -2322,7 +2267,6 @@
                 <w:lang w:val="ru-RU"/>
               </w:rPr>
             </w:pPr>
-            <w:proofErr w:type="spellStart"/>
             <w:r>
               <w:rPr>
                 <w:rFonts w:ascii="Times New Roman" w:hAnsi="Times New Roman" w:cs="Times New Roman"/>
@@ -2332,7 +2276,6 @@
               </w:rPr>
               <w:t>default</w:t>
             </w:r>
-            <w:proofErr w:type="spellEnd"/>
           </w:p>
         </w:tc>
         <w:tc>
@@ -2659,7 +2602,6 @@
           <w:szCs w:val="28"/>
           <w:lang w:val="ru-RU"/>
         </w:rPr>
-        <w:lastRenderedPageBreak/>
         <w:t>в) найдите и выпишите из реестра информацию для двух расширений имен файлов и соответствующих им типов документов</w:t>
       </w:r>
     </w:p>
@@ -2688,51 +2630,22 @@
         </w:rPr>
         <w:t>.</w:t>
       </w:r>
-      <w:proofErr w:type="spellStart"/>
-      <w:r>
-        <w:rPr>
-          <w:rFonts w:ascii="Times New Roman" w:hAnsi="Times New Roman" w:cs="Times New Roman"/>
-          <w:sz w:val="28"/>
-          <w:szCs w:val="28"/>
-        </w:rPr>
-        <w:t>dll</w:t>
-      </w:r>
-      <w:proofErr w:type="spellEnd"/>
-      <w:r>
-        <w:rPr>
-          <w:rFonts w:ascii="Times New Roman" w:hAnsi="Times New Roman" w:cs="Times New Roman"/>
-          <w:sz w:val="28"/>
-          <w:szCs w:val="28"/>
-        </w:rPr>
-        <w:t xml:space="preserve"> </w:t>
-      </w:r>
-      <w:proofErr w:type="gramStart"/>
-      <w:r>
-        <w:rPr>
-          <w:rFonts w:ascii="Times New Roman" w:hAnsi="Times New Roman" w:cs="Times New Roman"/>
-          <w:sz w:val="28"/>
-          <w:szCs w:val="28"/>
-        </w:rPr>
-        <w:t xml:space="preserve">–  </w:t>
-      </w:r>
-      <w:r>
-        <w:rPr>
-          <w:rFonts w:ascii="Times New Roman" w:hAnsi="Times New Roman" w:cs="Times New Roman"/>
-          <w:sz w:val="28"/>
-          <w:szCs w:val="28"/>
-          <w:lang w:val="ru-RU"/>
-        </w:rPr>
-        <w:t>файл</w:t>
-      </w:r>
-      <w:proofErr w:type="gramEnd"/>
-      <w:r>
-        <w:rPr>
-          <w:rFonts w:ascii="Times New Roman" w:hAnsi="Times New Roman" w:cs="Times New Roman"/>
-          <w:sz w:val="28"/>
-          <w:szCs w:val="28"/>
-          <w:lang w:val="ru-RU"/>
-        </w:rPr>
-        <w:t xml:space="preserve"> динамически связываемой библиотеки</w:t>
+      <w:r>
+        <w:rPr>
+          <w:rFonts w:ascii="Times New Roman" w:hAnsi="Times New Roman" w:cs="Times New Roman"/>
+          <w:sz w:val="28"/>
+          <w:szCs w:val="28"/>
+        </w:rPr>
+        <w:t xml:space="preserve">dll –  </w:t>
+      </w:r>
+      <w:r>
+        <w:rPr>
+          <w:rFonts w:ascii="Times New Roman" w:hAnsi="Times New Roman" w:cs="Times New Roman"/>
+          <w:sz w:val="28"/>
+          <w:szCs w:val="28"/>
+          <w:lang w:val="ru-RU"/>
+        </w:rPr>
+        <w:t>файл динамически связываемой библиотеки</w:t>
       </w:r>
     </w:p>
     <w:p>
@@ -2816,25 +2729,7 @@
           <w:sz w:val="28"/>
           <w:szCs w:val="28"/>
         </w:rPr>
-        <w:t>.</w:t>
-      </w:r>
-      <w:proofErr w:type="spellStart"/>
-      <w:r>
-        <w:rPr>
-          <w:rFonts w:ascii="Times New Roman" w:hAnsi="Times New Roman" w:cs="Times New Roman"/>
-          <w:sz w:val="28"/>
-          <w:szCs w:val="28"/>
-        </w:rPr>
-        <w:t>dll</w:t>
-      </w:r>
-      <w:proofErr w:type="spellEnd"/>
-      <w:r>
-        <w:rPr>
-          <w:rFonts w:ascii="Times New Roman" w:hAnsi="Times New Roman" w:cs="Times New Roman"/>
-          <w:sz w:val="28"/>
-          <w:szCs w:val="28"/>
-        </w:rPr>
-        <w:t xml:space="preserve"> </w:t>
+        <w:t xml:space="preserve">.dll </w:t>
       </w:r>
       <w:r>
         <w:rPr>
@@ -2845,23 +2740,13 @@
         </w:rPr>
         <w:t xml:space="preserve">имеет ключ типа </w:t>
       </w:r>
-      <w:proofErr w:type="spellStart"/>
-      <w:r>
-        <w:rPr>
-          <w:rFonts w:ascii="Times New Roman" w:hAnsi="Times New Roman" w:cs="Times New Roman"/>
-          <w:sz w:val="28"/>
-          <w:szCs w:val="28"/>
-        </w:rPr>
-        <w:t>dllfile</w:t>
-      </w:r>
-      <w:proofErr w:type="spellEnd"/>
-      <w:r>
-        <w:rPr>
-          <w:rFonts w:ascii="Times New Roman" w:hAnsi="Times New Roman" w:cs="Times New Roman"/>
-          <w:sz w:val="28"/>
-          <w:szCs w:val="28"/>
-        </w:rPr>
-        <w:t>;</w:t>
+      <w:r>
+        <w:rPr>
+          <w:rFonts w:ascii="Times New Roman" w:hAnsi="Times New Roman" w:cs="Times New Roman"/>
+          <w:sz w:val="28"/>
+          <w:szCs w:val="28"/>
+        </w:rPr>
+        <w:t>dllfile;</w:t>
       </w:r>
     </w:p>
     <w:p>
@@ -2902,39 +2787,8 @@
           <w:szCs w:val="28"/>
           <w:lang w:val="ru-RU"/>
         </w:rPr>
-        <w:t xml:space="preserve">типа </w:t>
-      </w:r>
-      <w:proofErr w:type="spellStart"/>
-      <w:r>
-        <w:rPr>
-          <w:rFonts w:ascii="Times New Roman" w:hAnsi="Times New Roman" w:cs="Times New Roman"/>
-          <w:sz w:val="28"/>
-          <w:szCs w:val="28"/>
-          <w:lang w:val="ru-RU"/>
-        </w:rPr>
-        <w:t>application</w:t>
-      </w:r>
-      <w:proofErr w:type="spellEnd"/>
-      <w:r>
-        <w:rPr>
-          <w:rFonts w:ascii="Times New Roman" w:hAnsi="Times New Roman" w:cs="Times New Roman"/>
-          <w:sz w:val="28"/>
-          <w:szCs w:val="28"/>
-          <w:lang w:val="ru-RU"/>
-        </w:rPr>
-        <w:t>/x-</w:t>
-      </w:r>
-      <w:proofErr w:type="spellStart"/>
-      <w:r>
-        <w:rPr>
-          <w:rFonts w:ascii="Times New Roman" w:hAnsi="Times New Roman" w:cs="Times New Roman"/>
-          <w:sz w:val="28"/>
-          <w:szCs w:val="28"/>
-          <w:lang w:val="ru-RU"/>
-        </w:rPr>
-        <w:t>msdownload</w:t>
-      </w:r>
-      <w:proofErr w:type="spellEnd"/>
+        <w:t>типа application/x-msdownload</w:t>
+      </w:r>
       <w:r>
         <w:rPr>
           <w:rFonts w:ascii="Times New Roman" w:hAnsi="Times New Roman" w:cs="Times New Roman"/>
@@ -2979,7 +2833,6 @@
         </w:rPr>
         <w:t xml:space="preserve">1) </w:t>
       </w:r>
-      <w:proofErr w:type="spellStart"/>
       <w:r>
         <w:rPr>
           <w:rFonts w:ascii="Times New Roman" w:hAnsi="Times New Roman" w:cs="Times New Roman"/>
@@ -2988,7 +2841,6 @@
         </w:rPr>
         <w:t>dllfile</w:t>
       </w:r>
-      <w:proofErr w:type="spellEnd"/>
     </w:p>
     <w:p>
       <w:pPr>
@@ -3002,6 +2854,7 @@
         <w:rPr>
           <w:noProof/>
         </w:rPr>
+        <w:lastRenderedPageBreak/>
         <w:drawing>
           <wp:inline distT="0" distB="0" distL="0" distR="0" wp14:anchorId="50867CCC" wp14:editId="071E49CF">
             <wp:extent cx="6858000" cy="1656080"/>
@@ -3190,27 +3043,33 @@
           <w:szCs w:val="28"/>
           <w:lang w:val="ru-RU"/>
         </w:rPr>
-        <w:t xml:space="preserve">не имеют приложения для их запуска (отсутствует </w:t>
-      </w:r>
-      <w:proofErr w:type="spellStart"/>
-      <w:r>
-        <w:rPr>
-          <w:rFonts w:ascii="Times New Roman" w:hAnsi="Times New Roman" w:cs="Times New Roman"/>
-          <w:sz w:val="28"/>
-          <w:szCs w:val="28"/>
-          <w:lang w:val="ru-RU"/>
-        </w:rPr>
-        <w:t>подключ</w:t>
-      </w:r>
-      <w:proofErr w:type="spellEnd"/>
-      <w:r>
-        <w:rPr>
-          <w:rFonts w:ascii="Times New Roman" w:hAnsi="Times New Roman" w:cs="Times New Roman"/>
-          <w:sz w:val="28"/>
-          <w:szCs w:val="28"/>
-          <w:lang w:val="ru-RU"/>
+        <w:t>не имеют приложения</w:t>
+      </w:r>
+      <w:r>
+        <w:rPr>
+          <w:rFonts w:ascii="Times New Roman" w:hAnsi="Times New Roman" w:cs="Times New Roman"/>
+          <w:sz w:val="28"/>
+          <w:szCs w:val="28"/>
         </w:rPr>
         <w:t xml:space="preserve"> </w:t>
+      </w:r>
+      <w:r>
+        <w:rPr>
+          <w:rFonts w:ascii="Times New Roman" w:hAnsi="Times New Roman" w:cs="Times New Roman"/>
+          <w:sz w:val="28"/>
+          <w:szCs w:val="28"/>
+          <w:lang w:val="ru-RU"/>
+        </w:rPr>
+        <w:t>по умолчанию</w:t>
+      </w:r>
+      <w:r>
+        <w:rPr>
+          <w:rFonts w:ascii="Times New Roman" w:hAnsi="Times New Roman" w:cs="Times New Roman"/>
+          <w:sz w:val="28"/>
+          <w:szCs w:val="28"/>
+          <w:lang w:val="ru-RU"/>
+        </w:rPr>
+        <w:t xml:space="preserve"> для их запуска (отсутствует подключ </w:t>
       </w:r>
       <w:r>
         <w:rPr>
@@ -3428,7 +3287,6 @@
         </w:rPr>
         <w:t xml:space="preserve">имеет ключ типа </w:t>
       </w:r>
-      <w:proofErr w:type="spellStart"/>
       <w:r>
         <w:rPr>
           <w:rFonts w:ascii="Times New Roman" w:hAnsi="Times New Roman" w:cs="Times New Roman"/>
@@ -3437,7 +3295,6 @@
         </w:rPr>
         <w:t>txtfile</w:t>
       </w:r>
-      <w:proofErr w:type="spellEnd"/>
       <w:r>
         <w:rPr>
           <w:rFonts w:ascii="Times New Roman" w:hAnsi="Times New Roman" w:cs="Times New Roman"/>
@@ -3516,72 +3373,16 @@
           <w:szCs w:val="28"/>
           <w:lang w:val="ru-RU"/>
         </w:rPr>
-        <w:t xml:space="preserve">имеет </w:t>
-      </w:r>
-      <w:r>
-        <w:rPr>
-          <w:rFonts w:ascii="Times New Roman" w:hAnsi="Times New Roman" w:cs="Times New Roman"/>
-          <w:sz w:val="28"/>
-          <w:szCs w:val="28"/>
-          <w:lang w:val="ru-RU"/>
-        </w:rPr>
-        <w:t>возможност</w:t>
-      </w:r>
-      <w:r>
-        <w:rPr>
-          <w:rFonts w:ascii="Times New Roman" w:hAnsi="Times New Roman" w:cs="Times New Roman"/>
-          <w:sz w:val="28"/>
-          <w:szCs w:val="28"/>
-          <w:lang w:val="ru-RU"/>
-        </w:rPr>
-        <w:t>ь</w:t>
-      </w:r>
-      <w:r>
-        <w:rPr>
-          <w:rFonts w:ascii="Times New Roman" w:hAnsi="Times New Roman" w:cs="Times New Roman"/>
-          <w:sz w:val="28"/>
-          <w:szCs w:val="28"/>
-          <w:lang w:val="ru-RU"/>
-        </w:rPr>
-        <w:t xml:space="preserve"> создания новых документов не через соответствующее приложение</w:t>
-      </w:r>
-      <w:r>
-        <w:rPr>
-          <w:rFonts w:ascii="Times New Roman" w:hAnsi="Times New Roman" w:cs="Times New Roman"/>
-          <w:sz w:val="28"/>
-          <w:szCs w:val="28"/>
-          <w:lang w:val="ru-RU"/>
-        </w:rPr>
-        <w:t xml:space="preserve"> (</w:t>
-      </w:r>
-      <w:proofErr w:type="spellStart"/>
-      <w:r>
-        <w:rPr>
-          <w:rFonts w:ascii="Times New Roman" w:hAnsi="Times New Roman" w:cs="Times New Roman"/>
-          <w:sz w:val="28"/>
-          <w:szCs w:val="28"/>
-        </w:rPr>
-        <w:t>ShellNew</w:t>
-      </w:r>
-      <w:proofErr w:type="spellEnd"/>
-      <w:r>
-        <w:rPr>
-          <w:rFonts w:ascii="Times New Roman" w:hAnsi="Times New Roman" w:cs="Times New Roman"/>
-          <w:sz w:val="28"/>
-          <w:szCs w:val="28"/>
-        </w:rPr>
-        <w:t>\</w:t>
-      </w:r>
-      <w:proofErr w:type="spellStart"/>
-      <w:r>
-        <w:rPr>
-          <w:rFonts w:ascii="Times New Roman" w:hAnsi="Times New Roman" w:cs="Times New Roman"/>
-          <w:sz w:val="28"/>
-          <w:szCs w:val="28"/>
-        </w:rPr>
-        <w:t>NullFile</w:t>
-      </w:r>
-      <w:proofErr w:type="spellEnd"/>
+        <w:t>имеет возможность создания новых документов не через соответствующее приложение (</w:t>
+      </w:r>
+      <w:r>
+        <w:rPr>
+          <w:rFonts w:ascii="Times New Roman" w:hAnsi="Times New Roman" w:cs="Times New Roman"/>
+          <w:sz w:val="28"/>
+          <w:szCs w:val="28"/>
+        </w:rPr>
+        <w:t>ShellNew\NullFile</w:t>
+      </w:r>
       <w:r>
         <w:rPr>
           <w:rFonts w:ascii="Times New Roman" w:hAnsi="Times New Roman" w:cs="Times New Roman"/>
@@ -3650,18 +3451,8 @@
           <w:sz w:val="28"/>
           <w:szCs w:val="28"/>
         </w:rPr>
-        <w:t xml:space="preserve">2.1) </w:t>
-      </w:r>
-      <w:proofErr w:type="spellStart"/>
-      <w:r>
-        <w:rPr>
-          <w:rFonts w:ascii="Times New Roman" w:hAnsi="Times New Roman" w:cs="Times New Roman"/>
-          <w:sz w:val="28"/>
-          <w:szCs w:val="28"/>
-        </w:rPr>
-        <w:t>txtfile</w:t>
-      </w:r>
-      <w:proofErr w:type="spellEnd"/>
+        <w:t>2.1) txtfile</w:t>
+      </w:r>
     </w:p>
     <w:p>
       <w:pPr>
@@ -4115,16 +3906,7 @@
           <w:szCs w:val="28"/>
           <w:lang w:val="ru-RU"/>
         </w:rPr>
-        <w:t>такие документы могут быть отправлены на печать</w:t>
-      </w:r>
-      <w:r>
-        <w:rPr>
-          <w:rFonts w:ascii="Times New Roman" w:hAnsi="Times New Roman" w:cs="Times New Roman"/>
-          <w:sz w:val="28"/>
-          <w:szCs w:val="28"/>
-          <w:lang w:val="ru-RU"/>
-        </w:rPr>
-        <w:t xml:space="preserve"> в файл</w:t>
+        <w:t>такие документы могут быть отправлены на печать в файл</w:t>
       </w:r>
       <w:r>
         <w:rPr>
@@ -4140,25 +3922,7 @@
           <w:sz w:val="28"/>
           <w:szCs w:val="28"/>
         </w:rPr>
-        <w:t>(</w:t>
-      </w:r>
-      <w:proofErr w:type="spellStart"/>
-      <w:r>
-        <w:rPr>
-          <w:rFonts w:ascii="Times New Roman" w:hAnsi="Times New Roman" w:cs="Times New Roman"/>
-          <w:sz w:val="28"/>
-          <w:szCs w:val="28"/>
-        </w:rPr>
-        <w:t>printto</w:t>
-      </w:r>
-      <w:proofErr w:type="spellEnd"/>
-      <w:r>
-        <w:rPr>
-          <w:rFonts w:ascii="Times New Roman" w:hAnsi="Times New Roman" w:cs="Times New Roman"/>
-          <w:sz w:val="28"/>
-          <w:szCs w:val="28"/>
-        </w:rPr>
-        <w:t>)</w:t>
+        <w:t>(printto)</w:t>
       </w:r>
       <w:r>
         <w:rPr>
@@ -4306,6 +4070,7 @@
           <w:sz w:val="28"/>
           <w:szCs w:val="28"/>
         </w:rPr>
+        <w:lastRenderedPageBreak/>
         <w:drawing>
           <wp:inline distT="0" distB="0" distL="0" distR="0" wp14:anchorId="39BAC1E4" wp14:editId="4D3092A6">
             <wp:extent cx="6106795" cy="2393315"/>
@@ -4436,6 +4201,7 @@
           <w:sz w:val="28"/>
           <w:szCs w:val="28"/>
         </w:rPr>
+        <w:lastRenderedPageBreak/>
         <w:drawing>
           <wp:inline distT="0" distB="0" distL="0" distR="0" wp14:anchorId="2DAA5234" wp14:editId="0158B4D0">
             <wp:extent cx="6050915" cy="5764530"/>
@@ -4546,8 +4312,9 @@
       <w:pPr>
         <w:pStyle w:val="myheading2"/>
       </w:pPr>
-      <w:bookmarkStart w:id="4" w:name="_Toc154095347"/>
-      <w:r>
+      <w:bookmarkStart w:id="4" w:name="_Toc154796979"/>
+      <w:r>
+        <w:lastRenderedPageBreak/>
         <w:t>Регистрация расширения и типа документа</w:t>
       </w:r>
       <w:bookmarkEnd w:id="4"/>
@@ -4571,9 +4338,1179 @@
           <w:lang w:val="ru-RU"/>
         </w:rPr>
       </w:pPr>
+      <w:r>
+        <w:rPr>
+          <w:rFonts w:ascii="Times New Roman" w:hAnsi="Times New Roman" w:cs="Times New Roman"/>
+          <w:sz w:val="28"/>
+          <w:szCs w:val="28"/>
+          <w:lang w:val="ru-RU"/>
+        </w:rPr>
+        <w:t>Создать</w:t>
+      </w:r>
+      <w:r>
+        <w:rPr>
+          <w:rFonts w:ascii="Times New Roman" w:hAnsi="Times New Roman" w:cs="Times New Roman"/>
+          <w:sz w:val="28"/>
+          <w:szCs w:val="28"/>
+          <w:lang w:val="ru-RU"/>
+        </w:rPr>
+        <w:t xml:space="preserve"> в реестре необходимы</w:t>
+      </w:r>
+      <w:r>
+        <w:rPr>
+          <w:rFonts w:ascii="Times New Roman" w:hAnsi="Times New Roman" w:cs="Times New Roman"/>
+          <w:sz w:val="28"/>
+          <w:szCs w:val="28"/>
+          <w:lang w:val="ru-RU"/>
+        </w:rPr>
+        <w:t>е</w:t>
+      </w:r>
+      <w:r>
+        <w:rPr>
+          <w:rFonts w:ascii="Times New Roman" w:hAnsi="Times New Roman" w:cs="Times New Roman"/>
+          <w:sz w:val="28"/>
+          <w:szCs w:val="28"/>
+          <w:lang w:val="ru-RU"/>
+        </w:rPr>
+        <w:t xml:space="preserve"> ключ</w:t>
+      </w:r>
+      <w:r>
+        <w:rPr>
+          <w:rFonts w:ascii="Times New Roman" w:hAnsi="Times New Roman" w:cs="Times New Roman"/>
+          <w:sz w:val="28"/>
+          <w:szCs w:val="28"/>
+          <w:lang w:val="ru-RU"/>
+        </w:rPr>
+        <w:t>и</w:t>
+      </w:r>
+      <w:r>
+        <w:rPr>
+          <w:rFonts w:ascii="Times New Roman" w:hAnsi="Times New Roman" w:cs="Times New Roman"/>
+          <w:sz w:val="28"/>
+          <w:szCs w:val="28"/>
+          <w:lang w:val="ru-RU"/>
+        </w:rPr>
+        <w:t xml:space="preserve"> и параметр</w:t>
+      </w:r>
+      <w:r>
+        <w:rPr>
+          <w:rFonts w:ascii="Times New Roman" w:hAnsi="Times New Roman" w:cs="Times New Roman"/>
+          <w:sz w:val="28"/>
+          <w:szCs w:val="28"/>
+          <w:lang w:val="ru-RU"/>
+        </w:rPr>
+        <w:t>ы</w:t>
+      </w:r>
+      <w:r>
+        <w:rPr>
+          <w:rFonts w:ascii="Times New Roman" w:hAnsi="Times New Roman" w:cs="Times New Roman"/>
+          <w:sz w:val="28"/>
+          <w:szCs w:val="28"/>
+          <w:lang w:val="ru-RU"/>
+        </w:rPr>
+        <w:t xml:space="preserve"> для регистрации в системе документов с расширением (.Zxx)</w:t>
+      </w:r>
+    </w:p>
+    <w:p>
+      <w:pPr>
+        <w:rPr>
+          <w:rFonts w:ascii="Times New Roman" w:hAnsi="Times New Roman" w:cs="Times New Roman"/>
+          <w:sz w:val="28"/>
+          <w:szCs w:val="28"/>
+          <w:lang w:val="ru-RU"/>
+        </w:rPr>
+      </w:pPr>
+      <w:r>
+        <w:rPr>
+          <w:noProof/>
+        </w:rPr>
+        <w:drawing>
+          <wp:inline distT="0" distB="0" distL="0" distR="0" wp14:anchorId="5FAD80DA" wp14:editId="4734997C">
+            <wp:extent cx="5055235" cy="1216025"/>
+            <wp:effectExtent l="0" t="0" r="0" b="3175"/>
+            <wp:docPr id="11" name="Picture 11"/>
+            <wp:cNvGraphicFramePr>
+              <a:graphicFrameLocks xmlns:a="http://schemas.openxmlformats.org/drawingml/2006/main" noChangeAspect="1"/>
+            </wp:cNvGraphicFramePr>
+            <a:graphic xmlns:a="http://schemas.openxmlformats.org/drawingml/2006/main">
+              <a:graphicData uri="http://schemas.openxmlformats.org/drawingml/2006/picture">
+                <pic:pic xmlns:pic="http://schemas.openxmlformats.org/drawingml/2006/picture">
+                  <pic:nvPicPr>
+                    <pic:cNvPr id="0" name="Picture 1"/>
+                    <pic:cNvPicPr>
+                      <a:picLocks noChangeAspect="1" noChangeArrowheads="1"/>
+                    </pic:cNvPicPr>
+                  </pic:nvPicPr>
+                  <pic:blipFill>
+                    <a:blip r:embed="rId25">
+                      <a:extLst>
+                        <a:ext uri="{28A0092B-C50C-407E-A947-70E740481C1C}">
+                          <a14:useLocalDpi xmlns:a14="http://schemas.microsoft.com/office/drawing/2010/main" val="0"/>
+                        </a:ext>
+                      </a:extLst>
+                    </a:blip>
+                    <a:srcRect/>
+                    <a:stretch>
+                      <a:fillRect/>
+                    </a:stretch>
+                  </pic:blipFill>
+                  <pic:spPr bwMode="auto">
+                    <a:xfrm>
+                      <a:off x="0" y="0"/>
+                      <a:ext cx="5055235" cy="1216025"/>
+                    </a:xfrm>
+                    <a:prstGeom prst="rect">
+                      <a:avLst/>
+                    </a:prstGeom>
+                    <a:noFill/>
+                    <a:ln>
+                      <a:noFill/>
+                    </a:ln>
+                  </pic:spPr>
+                </pic:pic>
+              </a:graphicData>
+            </a:graphic>
+          </wp:inline>
+        </w:drawing>
+      </w:r>
+    </w:p>
+    <w:p>
+      <w:pPr>
+        <w:rPr>
+          <w:rFonts w:ascii="Times New Roman" w:hAnsi="Times New Roman" w:cs="Times New Roman"/>
+          <w:sz w:val="28"/>
+          <w:szCs w:val="28"/>
+          <w:lang w:val="ru-RU"/>
+        </w:rPr>
+      </w:pPr>
+      <w:r>
+        <w:rPr>
+          <w:rFonts w:ascii="Times New Roman" w:hAnsi="Times New Roman" w:cs="Times New Roman"/>
+          <w:sz w:val="28"/>
+          <w:szCs w:val="28"/>
+          <w:lang w:val="ru-RU"/>
+        </w:rPr>
+        <w:t>В качестве идентификатора типа документа необходимо использовать строку “Zxx_type”, а в качестве пользовательского имени типа документа – строку “Документ типа Zxx ”</w:t>
+      </w:r>
+    </w:p>
+    <w:p>
+      <w:pPr>
+        <w:rPr>
+          <w:rFonts w:ascii="Times New Roman" w:hAnsi="Times New Roman" w:cs="Times New Roman"/>
+          <w:sz w:val="28"/>
+          <w:szCs w:val="28"/>
+          <w:lang w:val="ru-RU"/>
+        </w:rPr>
+      </w:pPr>
+      <w:r>
+        <w:rPr>
+          <w:noProof/>
+        </w:rPr>
+        <w:drawing>
+          <wp:inline distT="0" distB="0" distL="0" distR="0" wp14:anchorId="7E63EC4C" wp14:editId="2EACF004">
+            <wp:extent cx="5520690" cy="1276985"/>
+            <wp:effectExtent l="0" t="0" r="3810" b="0"/>
+            <wp:docPr id="19" name="Picture 19"/>
+            <wp:cNvGraphicFramePr>
+              <a:graphicFrameLocks xmlns:a="http://schemas.openxmlformats.org/drawingml/2006/main" noChangeAspect="1"/>
+            </wp:cNvGraphicFramePr>
+            <a:graphic xmlns:a="http://schemas.openxmlformats.org/drawingml/2006/main">
+              <a:graphicData uri="http://schemas.openxmlformats.org/drawingml/2006/picture">
+                <pic:pic xmlns:pic="http://schemas.openxmlformats.org/drawingml/2006/picture">
+                  <pic:nvPicPr>
+                    <pic:cNvPr id="0" name="Picture 3"/>
+                    <pic:cNvPicPr>
+                      <a:picLocks noChangeAspect="1" noChangeArrowheads="1"/>
+                    </pic:cNvPicPr>
+                  </pic:nvPicPr>
+                  <pic:blipFill>
+                    <a:blip r:embed="rId26">
+                      <a:extLst>
+                        <a:ext uri="{28A0092B-C50C-407E-A947-70E740481C1C}">
+                          <a14:useLocalDpi xmlns:a14="http://schemas.microsoft.com/office/drawing/2010/main" val="0"/>
+                        </a:ext>
+                      </a:extLst>
+                    </a:blip>
+                    <a:srcRect/>
+                    <a:stretch>
+                      <a:fillRect/>
+                    </a:stretch>
+                  </pic:blipFill>
+                  <pic:spPr bwMode="auto">
+                    <a:xfrm>
+                      <a:off x="0" y="0"/>
+                      <a:ext cx="5520690" cy="1276985"/>
+                    </a:xfrm>
+                    <a:prstGeom prst="rect">
+                      <a:avLst/>
+                    </a:prstGeom>
+                    <a:noFill/>
+                    <a:ln>
+                      <a:noFill/>
+                    </a:ln>
+                  </pic:spPr>
+                </pic:pic>
+              </a:graphicData>
+            </a:graphic>
+          </wp:inline>
+        </w:drawing>
+      </w:r>
+    </w:p>
+    <w:p>
+      <w:pPr>
+        <w:rPr>
+          <w:rFonts w:ascii="Times New Roman" w:hAnsi="Times New Roman" w:cs="Times New Roman"/>
+          <w:b/>
+          <w:bCs/>
+          <w:sz w:val="28"/>
+          <w:szCs w:val="28"/>
+          <w:lang w:val="ru-RU"/>
+        </w:rPr>
+      </w:pPr>
+      <w:r>
+        <w:rPr>
+          <w:rFonts w:ascii="Times New Roman" w:hAnsi="Times New Roman" w:cs="Times New Roman"/>
+          <w:b/>
+          <w:bCs/>
+          <w:sz w:val="28"/>
+          <w:szCs w:val="28"/>
+          <w:lang w:val="ru-RU"/>
+        </w:rPr>
+        <w:t>П</w:t>
+      </w:r>
+      <w:r>
+        <w:rPr>
+          <w:rFonts w:ascii="Times New Roman" w:hAnsi="Times New Roman" w:cs="Times New Roman"/>
+          <w:b/>
+          <w:bCs/>
+          <w:sz w:val="28"/>
+          <w:szCs w:val="28"/>
+          <w:lang w:val="ru-RU"/>
+        </w:rPr>
+        <w:t>ри этом необходимо:</w:t>
+      </w:r>
+    </w:p>
+    <w:p>
+      <w:pPr>
+        <w:pStyle w:val="ListParagraph"/>
+        <w:numPr>
+          <w:ilvl w:val="0"/>
+          <w:numId w:val="14"/>
+        </w:numPr>
+        <w:rPr>
+          <w:rFonts w:ascii="Times New Roman" w:hAnsi="Times New Roman" w:cs="Times New Roman"/>
+          <w:sz w:val="28"/>
+          <w:szCs w:val="28"/>
+          <w:lang w:val="ru-RU"/>
+        </w:rPr>
+      </w:pPr>
+      <w:r>
+        <w:rPr>
+          <w:rFonts w:ascii="Times New Roman" w:hAnsi="Times New Roman" w:cs="Times New Roman"/>
+          <w:sz w:val="28"/>
+          <w:szCs w:val="28"/>
+          <w:lang w:val="ru-RU"/>
+        </w:rPr>
+        <w:t>обеспечить в ответ на двойной щелчок мыши по файлу с расширением .Zxx его открытие в блокноте (программе Notepad.exe);</w:t>
+      </w:r>
+    </w:p>
+    <w:p>
+      <w:pPr>
+        <w:rPr>
+          <w:rFonts w:ascii="Times New Roman" w:hAnsi="Times New Roman" w:cs="Times New Roman"/>
+          <w:sz w:val="28"/>
+          <w:szCs w:val="28"/>
+          <w:lang w:val="ru-RU"/>
+        </w:rPr>
+      </w:pPr>
+      <w:r>
+        <w:rPr>
+          <w:noProof/>
+        </w:rPr>
+        <w:drawing>
+          <wp:inline distT="0" distB="0" distL="0" distR="0" wp14:anchorId="7B19031D" wp14:editId="6A27E01B">
+            <wp:extent cx="6685280" cy="1294130"/>
+            <wp:effectExtent l="0" t="0" r="1270" b="1270"/>
+            <wp:docPr id="25" name="Picture 25"/>
+            <wp:cNvGraphicFramePr>
+              <a:graphicFrameLocks xmlns:a="http://schemas.openxmlformats.org/drawingml/2006/main" noChangeAspect="1"/>
+            </wp:cNvGraphicFramePr>
+            <a:graphic xmlns:a="http://schemas.openxmlformats.org/drawingml/2006/main">
+              <a:graphicData uri="http://schemas.openxmlformats.org/drawingml/2006/picture">
+                <pic:pic xmlns:pic="http://schemas.openxmlformats.org/drawingml/2006/picture">
+                  <pic:nvPicPr>
+                    <pic:cNvPr id="0" name="Picture 18"/>
+                    <pic:cNvPicPr>
+                      <a:picLocks noChangeAspect="1" noChangeArrowheads="1"/>
+                    </pic:cNvPicPr>
+                  </pic:nvPicPr>
+                  <pic:blipFill>
+                    <a:blip r:embed="rId27">
+                      <a:extLst>
+                        <a:ext uri="{28A0092B-C50C-407E-A947-70E740481C1C}">
+                          <a14:useLocalDpi xmlns:a14="http://schemas.microsoft.com/office/drawing/2010/main" val="0"/>
+                        </a:ext>
+                      </a:extLst>
+                    </a:blip>
+                    <a:srcRect/>
+                    <a:stretch>
+                      <a:fillRect/>
+                    </a:stretch>
+                  </pic:blipFill>
+                  <pic:spPr bwMode="auto">
+                    <a:xfrm>
+                      <a:off x="0" y="0"/>
+                      <a:ext cx="6685280" cy="1294130"/>
+                    </a:xfrm>
+                    <a:prstGeom prst="rect">
+                      <a:avLst/>
+                    </a:prstGeom>
+                    <a:noFill/>
+                    <a:ln>
+                      <a:noFill/>
+                    </a:ln>
+                  </pic:spPr>
+                </pic:pic>
+              </a:graphicData>
+            </a:graphic>
+          </wp:inline>
+        </w:drawing>
+      </w:r>
+    </w:p>
+    <w:p>
+      <w:pPr>
+        <w:pStyle w:val="ListParagraph"/>
+        <w:numPr>
+          <w:ilvl w:val="0"/>
+          <w:numId w:val="14"/>
+        </w:numPr>
+        <w:rPr>
+          <w:rFonts w:ascii="Times New Roman" w:hAnsi="Times New Roman" w:cs="Times New Roman"/>
+          <w:sz w:val="28"/>
+          <w:szCs w:val="28"/>
+          <w:lang w:val="ru-RU"/>
+        </w:rPr>
+      </w:pPr>
+      <w:r>
+        <w:rPr>
+          <w:rFonts w:ascii="Times New Roman" w:hAnsi="Times New Roman" w:cs="Times New Roman"/>
+          <w:sz w:val="28"/>
+          <w:szCs w:val="28"/>
+          <w:lang w:val="ru-RU"/>
+        </w:rPr>
+        <w:t>обеспечить по команде оболочки «Создать» (New) создание нового документа типа Zxx_type</w:t>
+      </w:r>
+    </w:p>
+    <w:p>
+      <w:pPr>
+        <w:rPr>
+          <w:rFonts w:ascii="Times New Roman" w:hAnsi="Times New Roman" w:cs="Times New Roman"/>
+          <w:sz w:val="28"/>
+          <w:szCs w:val="28"/>
+          <w:lang w:val="ru-RU"/>
+        </w:rPr>
+      </w:pPr>
+      <w:r>
+        <w:rPr>
+          <w:noProof/>
+        </w:rPr>
+        <w:lastRenderedPageBreak/>
+        <w:drawing>
+          <wp:inline distT="0" distB="0" distL="0" distR="0" wp14:anchorId="7C9B615F" wp14:editId="7613919C">
+            <wp:extent cx="3916680" cy="2812415"/>
+            <wp:effectExtent l="0" t="0" r="7620" b="6985"/>
+            <wp:docPr id="21" name="Picture 21"/>
+            <wp:cNvGraphicFramePr>
+              <a:graphicFrameLocks xmlns:a="http://schemas.openxmlformats.org/drawingml/2006/main" noChangeAspect="1"/>
+            </wp:cNvGraphicFramePr>
+            <a:graphic xmlns:a="http://schemas.openxmlformats.org/drawingml/2006/main">
+              <a:graphicData uri="http://schemas.openxmlformats.org/drawingml/2006/picture">
+                <pic:pic xmlns:pic="http://schemas.openxmlformats.org/drawingml/2006/picture">
+                  <pic:nvPicPr>
+                    <pic:cNvPr id="0" name="Picture 7"/>
+                    <pic:cNvPicPr>
+                      <a:picLocks noChangeAspect="1" noChangeArrowheads="1"/>
+                    </pic:cNvPicPr>
+                  </pic:nvPicPr>
+                  <pic:blipFill>
+                    <a:blip r:embed="rId28">
+                      <a:extLst>
+                        <a:ext uri="{28A0092B-C50C-407E-A947-70E740481C1C}">
+                          <a14:useLocalDpi xmlns:a14="http://schemas.microsoft.com/office/drawing/2010/main" val="0"/>
+                        </a:ext>
+                      </a:extLst>
+                    </a:blip>
+                    <a:srcRect/>
+                    <a:stretch>
+                      <a:fillRect/>
+                    </a:stretch>
+                  </pic:blipFill>
+                  <pic:spPr bwMode="auto">
+                    <a:xfrm>
+                      <a:off x="0" y="0"/>
+                      <a:ext cx="3916680" cy="2812415"/>
+                    </a:xfrm>
+                    <a:prstGeom prst="rect">
+                      <a:avLst/>
+                    </a:prstGeom>
+                    <a:noFill/>
+                    <a:ln>
+                      <a:noFill/>
+                    </a:ln>
+                  </pic:spPr>
+                </pic:pic>
+              </a:graphicData>
+            </a:graphic>
+          </wp:inline>
+        </w:drawing>
+      </w:r>
+    </w:p>
+    <w:p>
+      <w:pPr>
+        <w:pStyle w:val="ListParagraph"/>
+        <w:numPr>
+          <w:ilvl w:val="0"/>
+          <w:numId w:val="14"/>
+        </w:numPr>
+        <w:rPr>
+          <w:rFonts w:ascii="Times New Roman" w:hAnsi="Times New Roman" w:cs="Times New Roman"/>
+          <w:sz w:val="28"/>
+          <w:szCs w:val="28"/>
+          <w:lang w:val="ru-RU"/>
+        </w:rPr>
+      </w:pPr>
+      <w:r>
+        <w:rPr>
+          <w:rFonts w:ascii="Times New Roman" w:hAnsi="Times New Roman" w:cs="Times New Roman"/>
+          <w:sz w:val="28"/>
+          <w:szCs w:val="28"/>
+          <w:lang w:val="ru-RU"/>
+        </w:rPr>
+        <w:t>При создании нового документа в него должна записываться ваша фамилия в латинской транскрипции</w:t>
+      </w:r>
+    </w:p>
+    <w:p>
+      <w:pPr>
+        <w:rPr>
+          <w:rFonts w:ascii="Times New Roman" w:hAnsi="Times New Roman" w:cs="Times New Roman"/>
+          <w:sz w:val="28"/>
+          <w:szCs w:val="28"/>
+          <w:lang w:val="ru-RU"/>
+        </w:rPr>
+      </w:pPr>
+      <w:r>
+        <w:rPr>
+          <w:noProof/>
+        </w:rPr>
+        <w:drawing>
+          <wp:inline distT="0" distB="0" distL="0" distR="0" wp14:anchorId="41197ED8" wp14:editId="3A8BFBA2">
+            <wp:extent cx="5840095" cy="1026795"/>
+            <wp:effectExtent l="0" t="0" r="8255" b="1905"/>
+            <wp:docPr id="24" name="Picture 24"/>
+            <wp:cNvGraphicFramePr>
+              <a:graphicFrameLocks xmlns:a="http://schemas.openxmlformats.org/drawingml/2006/main" noChangeAspect="1"/>
+            </wp:cNvGraphicFramePr>
+            <a:graphic xmlns:a="http://schemas.openxmlformats.org/drawingml/2006/main">
+              <a:graphicData uri="http://schemas.openxmlformats.org/drawingml/2006/picture">
+                <pic:pic xmlns:pic="http://schemas.openxmlformats.org/drawingml/2006/picture">
+                  <pic:nvPicPr>
+                    <pic:cNvPr id="0" name="Picture 16"/>
+                    <pic:cNvPicPr>
+                      <a:picLocks noChangeAspect="1" noChangeArrowheads="1"/>
+                    </pic:cNvPicPr>
+                  </pic:nvPicPr>
+                  <pic:blipFill>
+                    <a:blip r:embed="rId29">
+                      <a:extLst>
+                        <a:ext uri="{28A0092B-C50C-407E-A947-70E740481C1C}">
+                          <a14:useLocalDpi xmlns:a14="http://schemas.microsoft.com/office/drawing/2010/main" val="0"/>
+                        </a:ext>
+                      </a:extLst>
+                    </a:blip>
+                    <a:srcRect/>
+                    <a:stretch>
+                      <a:fillRect/>
+                    </a:stretch>
+                  </pic:blipFill>
+                  <pic:spPr bwMode="auto">
+                    <a:xfrm>
+                      <a:off x="0" y="0"/>
+                      <a:ext cx="5840095" cy="1026795"/>
+                    </a:xfrm>
+                    <a:prstGeom prst="rect">
+                      <a:avLst/>
+                    </a:prstGeom>
+                    <a:noFill/>
+                    <a:ln>
+                      <a:noFill/>
+                    </a:ln>
+                  </pic:spPr>
+                </pic:pic>
+              </a:graphicData>
+            </a:graphic>
+          </wp:inline>
+        </w:drawing>
+      </w:r>
+    </w:p>
+    <w:p>
+      <w:pPr>
+        <w:rPr>
+          <w:rFonts w:ascii="Times New Roman" w:hAnsi="Times New Roman" w:cs="Times New Roman"/>
+          <w:sz w:val="28"/>
+          <w:szCs w:val="28"/>
+          <w:lang w:val="ru-RU"/>
+        </w:rPr>
+      </w:pPr>
+      <w:r>
+        <w:rPr>
+          <w:noProof/>
+        </w:rPr>
+        <w:drawing>
+          <wp:inline distT="0" distB="0" distL="0" distR="0" wp14:anchorId="50B7804A" wp14:editId="3008B667">
+            <wp:extent cx="2294890" cy="698500"/>
+            <wp:effectExtent l="0" t="0" r="0" b="6350"/>
+            <wp:docPr id="26" name="Picture 26"/>
+            <wp:cNvGraphicFramePr>
+              <a:graphicFrameLocks xmlns:a="http://schemas.openxmlformats.org/drawingml/2006/main" noChangeAspect="1"/>
+            </wp:cNvGraphicFramePr>
+            <a:graphic xmlns:a="http://schemas.openxmlformats.org/drawingml/2006/main">
+              <a:graphicData uri="http://schemas.openxmlformats.org/drawingml/2006/picture">
+                <pic:pic xmlns:pic="http://schemas.openxmlformats.org/drawingml/2006/picture">
+                  <pic:nvPicPr>
+                    <pic:cNvPr id="0" name="Picture 20"/>
+                    <pic:cNvPicPr>
+                      <a:picLocks noChangeAspect="1" noChangeArrowheads="1"/>
+                    </pic:cNvPicPr>
+                  </pic:nvPicPr>
+                  <pic:blipFill>
+                    <a:blip r:embed="rId30">
+                      <a:extLst>
+                        <a:ext uri="{28A0092B-C50C-407E-A947-70E740481C1C}">
+                          <a14:useLocalDpi xmlns:a14="http://schemas.microsoft.com/office/drawing/2010/main" val="0"/>
+                        </a:ext>
+                      </a:extLst>
+                    </a:blip>
+                    <a:srcRect/>
+                    <a:stretch>
+                      <a:fillRect/>
+                    </a:stretch>
+                  </pic:blipFill>
+                  <pic:spPr bwMode="auto">
+                    <a:xfrm>
+                      <a:off x="0" y="0"/>
+                      <a:ext cx="2294890" cy="698500"/>
+                    </a:xfrm>
+                    <a:prstGeom prst="rect">
+                      <a:avLst/>
+                    </a:prstGeom>
+                    <a:noFill/>
+                    <a:ln>
+                      <a:noFill/>
+                    </a:ln>
+                  </pic:spPr>
+                </pic:pic>
+              </a:graphicData>
+            </a:graphic>
+          </wp:inline>
+        </w:drawing>
+      </w:r>
+    </w:p>
+    <w:p>
+      <w:pPr>
+        <w:pStyle w:val="ListParagraph"/>
+        <w:numPr>
+          <w:ilvl w:val="0"/>
+          <w:numId w:val="14"/>
+        </w:numPr>
+        <w:rPr>
+          <w:rFonts w:ascii="Times New Roman" w:hAnsi="Times New Roman" w:cs="Times New Roman"/>
+          <w:sz w:val="28"/>
+          <w:szCs w:val="28"/>
+          <w:lang w:val="ru-RU"/>
+        </w:rPr>
+      </w:pPr>
+      <w:r>
+        <w:rPr>
+          <w:rFonts w:ascii="Times New Roman" w:hAnsi="Times New Roman" w:cs="Times New Roman"/>
+          <w:sz w:val="28"/>
+          <w:szCs w:val="28"/>
+          <w:lang w:val="ru-RU"/>
+        </w:rPr>
+        <w:t>назначить в качестве значка документа значок с порядковым номером xx из файла WINDOWS\system32\moricons.dll.</w:t>
+      </w:r>
+    </w:p>
+    <w:p>
+      <w:pPr>
+        <w:rPr>
+          <w:rFonts w:ascii="Times New Roman" w:hAnsi="Times New Roman" w:cs="Times New Roman"/>
+          <w:sz w:val="28"/>
+          <w:szCs w:val="28"/>
+          <w:lang w:val="ru-RU"/>
+        </w:rPr>
+      </w:pPr>
+      <w:r>
+        <w:rPr>
+          <w:rFonts w:ascii="Times New Roman" w:hAnsi="Times New Roman" w:cs="Times New Roman"/>
+          <w:sz w:val="28"/>
+          <w:szCs w:val="28"/>
+          <w:lang w:val="ru-RU"/>
+        </w:rPr>
+        <w:drawing>
+          <wp:anchor distT="0" distB="0" distL="114300" distR="114300" simplePos="0" relativeHeight="251659264" behindDoc="0" locked="0" layoutInCell="1" allowOverlap="1" wp14:anchorId="42886B88" wp14:editId="06921DB2">
+            <wp:simplePos x="0" y="0"/>
+            <wp:positionH relativeFrom="column">
+              <wp:posOffset>0</wp:posOffset>
+            </wp:positionH>
+            <wp:positionV relativeFrom="paragraph">
+              <wp:posOffset>327025</wp:posOffset>
+            </wp:positionV>
+            <wp:extent cx="6833235" cy="1238250"/>
+            <wp:effectExtent l="0" t="0" r="5715" b="0"/>
+            <wp:wrapSquare wrapText="bothSides"/>
+            <wp:docPr id="27" name="Picture 27"/>
+            <wp:cNvGraphicFramePr>
+              <a:graphicFrameLocks xmlns:a="http://schemas.openxmlformats.org/drawingml/2006/main" noChangeAspect="1"/>
+            </wp:cNvGraphicFramePr>
+            <a:graphic xmlns:a="http://schemas.openxmlformats.org/drawingml/2006/main">
+              <a:graphicData uri="http://schemas.openxmlformats.org/drawingml/2006/picture">
+                <pic:pic xmlns:pic="http://schemas.openxmlformats.org/drawingml/2006/picture">
+                  <pic:nvPicPr>
+                    <pic:cNvPr id="1" name=""/>
+                    <pic:cNvPicPr/>
+                  </pic:nvPicPr>
+                  <pic:blipFill>
+                    <a:blip r:embed="rId31">
+                      <a:extLst>
+                        <a:ext uri="{28A0092B-C50C-407E-A947-70E740481C1C}">
+                          <a14:useLocalDpi xmlns:a14="http://schemas.microsoft.com/office/drawing/2010/main" val="0"/>
+                        </a:ext>
+                      </a:extLst>
+                    </a:blip>
+                    <a:stretch>
+                      <a:fillRect/>
+                    </a:stretch>
+                  </pic:blipFill>
+                  <pic:spPr>
+                    <a:xfrm>
+                      <a:off x="0" y="0"/>
+                      <a:ext cx="6833235" cy="1238250"/>
+                    </a:xfrm>
+                    <a:prstGeom prst="rect">
+                      <a:avLst/>
+                    </a:prstGeom>
+                  </pic:spPr>
+                </pic:pic>
+              </a:graphicData>
+            </a:graphic>
+            <wp14:sizeRelH relativeFrom="margin">
+              <wp14:pctWidth>0</wp14:pctWidth>
+            </wp14:sizeRelH>
+            <wp14:sizeRelV relativeFrom="margin">
+              <wp14:pctHeight>0</wp14:pctHeight>
+            </wp14:sizeRelV>
+          </wp:anchor>
+        </w:drawing>
+      </w:r>
+    </w:p>
+    <w:p>
+      <w:pPr>
+        <w:rPr>
+          <w:rFonts w:ascii="Times New Roman" w:hAnsi="Times New Roman" w:cs="Times New Roman"/>
+          <w:sz w:val="28"/>
+          <w:szCs w:val="28"/>
+          <w:lang w:val="ru-RU"/>
+        </w:rPr>
+      </w:pPr>
+    </w:p>
+    <w:p>
+      <w:pPr>
+        <w:rPr>
+          <w:rFonts w:ascii="Times New Roman" w:hAnsi="Times New Roman" w:cs="Times New Roman"/>
+          <w:b/>
+          <w:bCs/>
+          <w:sz w:val="28"/>
+          <w:szCs w:val="28"/>
+          <w:lang w:val="ru-RU"/>
+        </w:rPr>
+      </w:pPr>
+      <w:r>
+        <w:rPr>
+          <w:rFonts w:ascii="Times New Roman" w:hAnsi="Times New Roman" w:cs="Times New Roman"/>
+          <w:b/>
+          <w:bCs/>
+          <w:sz w:val="28"/>
+          <w:szCs w:val="28"/>
+          <w:lang w:val="ru-RU"/>
+        </w:rPr>
+        <w:lastRenderedPageBreak/>
+        <w:t>Выполните экспорт созданных ключей в текстовые файлы и используйте их для оформления отчета.</w:t>
+      </w:r>
+      <w:r>
+        <w:rPr>
+          <w:rFonts w:ascii="Times New Roman" w:hAnsi="Times New Roman" w:cs="Times New Roman"/>
+          <w:b/>
+          <w:bCs/>
+          <w:sz w:val="28"/>
+          <w:szCs w:val="28"/>
+          <w:lang w:val="ru-RU"/>
+        </w:rPr>
+        <w:br w:type="textWrapping" w:clear="all"/>
+      </w:r>
+      <w:r>
+        <w:rPr>
+          <w:noProof/>
+        </w:rPr>
+        <w:drawing>
+          <wp:inline distT="0" distB="0" distL="0" distR="0" wp14:anchorId="6490DC0B" wp14:editId="1BC9F740">
+            <wp:extent cx="3277870" cy="2078990"/>
+            <wp:effectExtent l="0" t="0" r="0" b="0"/>
+            <wp:docPr id="28" name="Picture 28"/>
+            <wp:cNvGraphicFramePr>
+              <a:graphicFrameLocks xmlns:a="http://schemas.openxmlformats.org/drawingml/2006/main" noChangeAspect="1"/>
+            </wp:cNvGraphicFramePr>
+            <a:graphic xmlns:a="http://schemas.openxmlformats.org/drawingml/2006/main">
+              <a:graphicData uri="http://schemas.openxmlformats.org/drawingml/2006/picture">
+                <pic:pic xmlns:pic="http://schemas.openxmlformats.org/drawingml/2006/picture">
+                  <pic:nvPicPr>
+                    <pic:cNvPr id="0" name="Picture 22"/>
+                    <pic:cNvPicPr>
+                      <a:picLocks noChangeAspect="1" noChangeArrowheads="1"/>
+                    </pic:cNvPicPr>
+                  </pic:nvPicPr>
+                  <pic:blipFill>
+                    <a:blip r:embed="rId32">
+                      <a:extLst>
+                        <a:ext uri="{28A0092B-C50C-407E-A947-70E740481C1C}">
+                          <a14:useLocalDpi xmlns:a14="http://schemas.microsoft.com/office/drawing/2010/main" val="0"/>
+                        </a:ext>
+                      </a:extLst>
+                    </a:blip>
+                    <a:srcRect/>
+                    <a:stretch>
+                      <a:fillRect/>
+                    </a:stretch>
+                  </pic:blipFill>
+                  <pic:spPr bwMode="auto">
+                    <a:xfrm>
+                      <a:off x="0" y="0"/>
+                      <a:ext cx="3277870" cy="2078990"/>
+                    </a:xfrm>
+                    <a:prstGeom prst="rect">
+                      <a:avLst/>
+                    </a:prstGeom>
+                    <a:noFill/>
+                    <a:ln>
+                      <a:noFill/>
+                    </a:ln>
+                  </pic:spPr>
+                </pic:pic>
+              </a:graphicData>
+            </a:graphic>
+          </wp:inline>
+        </w:drawing>
+      </w:r>
+    </w:p>
+    <w:p>
+      <w:pPr>
+        <w:rPr>
+          <w:rFonts w:ascii="Times New Roman" w:hAnsi="Times New Roman" w:cs="Times New Roman"/>
+          <w:b/>
+          <w:bCs/>
+          <w:sz w:val="28"/>
+          <w:szCs w:val="28"/>
+          <w:lang w:val="ru-RU"/>
+        </w:rPr>
+      </w:pPr>
+      <w:r>
+        <w:rPr>
+          <w:noProof/>
+        </w:rPr>
+        <w:drawing>
+          <wp:inline distT="0" distB="0" distL="0" distR="0" wp14:anchorId="13081AF9" wp14:editId="54C94629">
+            <wp:extent cx="6564630" cy="3157220"/>
+            <wp:effectExtent l="0" t="0" r="7620" b="5080"/>
+            <wp:docPr id="29" name="Picture 29"/>
+            <wp:cNvGraphicFramePr>
+              <a:graphicFrameLocks xmlns:a="http://schemas.openxmlformats.org/drawingml/2006/main" noChangeAspect="1"/>
+            </wp:cNvGraphicFramePr>
+            <a:graphic xmlns:a="http://schemas.openxmlformats.org/drawingml/2006/main">
+              <a:graphicData uri="http://schemas.openxmlformats.org/drawingml/2006/picture">
+                <pic:pic xmlns:pic="http://schemas.openxmlformats.org/drawingml/2006/picture">
+                  <pic:nvPicPr>
+                    <pic:cNvPr id="0" name="Picture 24"/>
+                    <pic:cNvPicPr>
+                      <a:picLocks noChangeAspect="1" noChangeArrowheads="1"/>
+                    </pic:cNvPicPr>
+                  </pic:nvPicPr>
+                  <pic:blipFill>
+                    <a:blip r:embed="rId33">
+                      <a:extLst>
+                        <a:ext uri="{28A0092B-C50C-407E-A947-70E740481C1C}">
+                          <a14:useLocalDpi xmlns:a14="http://schemas.microsoft.com/office/drawing/2010/main" val="0"/>
+                        </a:ext>
+                      </a:extLst>
+                    </a:blip>
+                    <a:srcRect/>
+                    <a:stretch>
+                      <a:fillRect/>
+                    </a:stretch>
+                  </pic:blipFill>
+                  <pic:spPr bwMode="auto">
+                    <a:xfrm>
+                      <a:off x="0" y="0"/>
+                      <a:ext cx="6564630" cy="3157220"/>
+                    </a:xfrm>
+                    <a:prstGeom prst="rect">
+                      <a:avLst/>
+                    </a:prstGeom>
+                    <a:noFill/>
+                    <a:ln>
+                      <a:noFill/>
+                    </a:ln>
+                  </pic:spPr>
+                </pic:pic>
+              </a:graphicData>
+            </a:graphic>
+          </wp:inline>
+        </w:drawing>
+      </w:r>
+    </w:p>
+    <w:p>
+      <w:pPr>
+        <w:rPr>
+          <w:rFonts w:ascii="Times New Roman" w:hAnsi="Times New Roman" w:cs="Times New Roman"/>
+          <w:sz w:val="28"/>
+          <w:szCs w:val="28"/>
+          <w:lang w:val="ru-RU"/>
+        </w:rPr>
+      </w:pPr>
+      <w:r>
+        <w:rPr>
+          <w:rFonts w:ascii="Times New Roman" w:hAnsi="Times New Roman" w:cs="Times New Roman"/>
+          <w:sz w:val="28"/>
+          <w:szCs w:val="28"/>
+          <w:lang w:val="ru-RU"/>
+        </w:rPr>
+        <w:br w:type="page"/>
+      </w:r>
+    </w:p>
+    <w:p>
+      <w:pPr>
+        <w:pStyle w:val="myheading1"/>
+      </w:pPr>
+      <w:bookmarkStart w:id="5" w:name="_Toc154796980"/>
+      <w:r>
+        <w:lastRenderedPageBreak/>
+        <w:t>Выводы</w:t>
+      </w:r>
+      <w:bookmarkEnd w:id="5"/>
+    </w:p>
+    <w:p>
+      <w:pPr>
+        <w:rPr>
+          <w:rFonts w:ascii="Times New Roman" w:hAnsi="Times New Roman" w:cs="Times New Roman"/>
+          <w:sz w:val="28"/>
+          <w:szCs w:val="28"/>
+          <w:lang w:val="ru-RU"/>
+        </w:rPr>
+      </w:pPr>
+    </w:p>
+    <w:p>
+      <w:pPr>
+        <w:pStyle w:val="ListParagraph"/>
+        <w:numPr>
+          <w:ilvl w:val="0"/>
+          <w:numId w:val="14"/>
+        </w:numPr>
+        <w:rPr>
+          <w:rFonts w:ascii="Times New Roman" w:hAnsi="Times New Roman" w:cs="Times New Roman"/>
+          <w:sz w:val="28"/>
+          <w:szCs w:val="28"/>
+          <w:lang w:val="ru-RU"/>
+        </w:rPr>
+      </w:pPr>
+      <w:r>
+        <w:rPr>
+          <w:rFonts w:ascii="Times New Roman" w:hAnsi="Times New Roman" w:cs="Times New Roman"/>
+          <w:sz w:val="28"/>
+          <w:szCs w:val="28"/>
+          <w:lang w:val="ru-RU"/>
+        </w:rPr>
+        <w:t>И</w:t>
+      </w:r>
+      <w:r>
+        <w:rPr>
+          <w:rFonts w:ascii="Times New Roman" w:hAnsi="Times New Roman" w:cs="Times New Roman"/>
+          <w:sz w:val="28"/>
+          <w:szCs w:val="28"/>
+          <w:lang w:val="ru-RU"/>
+        </w:rPr>
+        <w:t>зучен</w:t>
+      </w:r>
+      <w:r>
+        <w:rPr>
+          <w:rFonts w:ascii="Times New Roman" w:hAnsi="Times New Roman" w:cs="Times New Roman"/>
+          <w:sz w:val="28"/>
+          <w:szCs w:val="28"/>
+          <w:lang w:val="ru-RU"/>
+        </w:rPr>
+        <w:t>о</w:t>
+      </w:r>
+      <w:r>
+        <w:rPr>
+          <w:rFonts w:ascii="Times New Roman" w:hAnsi="Times New Roman" w:cs="Times New Roman"/>
+          <w:sz w:val="28"/>
+          <w:szCs w:val="28"/>
+          <w:lang w:val="ru-RU"/>
+        </w:rPr>
+        <w:t xml:space="preserve"> назначени</w:t>
+      </w:r>
+      <w:r>
+        <w:rPr>
+          <w:rFonts w:ascii="Times New Roman" w:hAnsi="Times New Roman" w:cs="Times New Roman"/>
+          <w:sz w:val="28"/>
+          <w:szCs w:val="28"/>
+          <w:lang w:val="ru-RU"/>
+        </w:rPr>
+        <w:t>е</w:t>
+      </w:r>
+      <w:r>
+        <w:rPr>
+          <w:rFonts w:ascii="Times New Roman" w:hAnsi="Times New Roman" w:cs="Times New Roman"/>
+          <w:sz w:val="28"/>
+          <w:szCs w:val="28"/>
+          <w:lang w:val="ru-RU"/>
+        </w:rPr>
+        <w:t xml:space="preserve"> и организаци</w:t>
+      </w:r>
+      <w:r>
+        <w:rPr>
+          <w:rFonts w:ascii="Times New Roman" w:hAnsi="Times New Roman" w:cs="Times New Roman"/>
+          <w:sz w:val="28"/>
+          <w:szCs w:val="28"/>
+          <w:lang w:val="ru-RU"/>
+        </w:rPr>
+        <w:t>я</w:t>
+      </w:r>
+      <w:r>
+        <w:rPr>
+          <w:rFonts w:ascii="Times New Roman" w:hAnsi="Times New Roman" w:cs="Times New Roman"/>
+          <w:sz w:val="28"/>
+          <w:szCs w:val="28"/>
+          <w:lang w:val="ru-RU"/>
+        </w:rPr>
+        <w:t xml:space="preserve"> реестра Windows</w:t>
+      </w:r>
+      <w:r>
+        <w:rPr>
+          <w:rFonts w:ascii="Times New Roman" w:hAnsi="Times New Roman" w:cs="Times New Roman"/>
+          <w:sz w:val="28"/>
+          <w:szCs w:val="28"/>
+          <w:lang w:val="ru-RU"/>
+        </w:rPr>
+        <w:t>;</w:t>
+      </w:r>
+    </w:p>
+    <w:p>
+      <w:pPr>
+        <w:pStyle w:val="ListParagraph"/>
+        <w:numPr>
+          <w:ilvl w:val="0"/>
+          <w:numId w:val="14"/>
+        </w:numPr>
+        <w:rPr>
+          <w:rFonts w:ascii="Times New Roman" w:hAnsi="Times New Roman" w:cs="Times New Roman"/>
+          <w:sz w:val="28"/>
+          <w:szCs w:val="28"/>
+          <w:lang w:val="ru-RU"/>
+        </w:rPr>
+      </w:pPr>
+      <w:r>
+        <w:rPr>
+          <w:rFonts w:ascii="Times New Roman" w:hAnsi="Times New Roman" w:cs="Times New Roman"/>
+          <w:sz w:val="28"/>
+          <w:szCs w:val="28"/>
+          <w:lang w:val="ru-RU"/>
+        </w:rPr>
+        <w:t>получены знания по</w:t>
+      </w:r>
+      <w:r>
+        <w:rPr>
+          <w:rFonts w:ascii="Times New Roman" w:hAnsi="Times New Roman" w:cs="Times New Roman"/>
+          <w:sz w:val="28"/>
+          <w:szCs w:val="28"/>
+          <w:lang w:val="ru-RU"/>
+        </w:rPr>
+        <w:t xml:space="preserve"> интеграции приложений в Windows</w:t>
+      </w:r>
+      <w:r>
+        <w:rPr>
+          <w:rFonts w:ascii="Times New Roman" w:hAnsi="Times New Roman" w:cs="Times New Roman"/>
+          <w:sz w:val="28"/>
+          <w:szCs w:val="28"/>
+          <w:lang w:val="ru-RU"/>
+        </w:rPr>
+        <w:t>;</w:t>
+      </w:r>
+    </w:p>
+    <w:p>
+      <w:pPr>
+        <w:pStyle w:val="ListParagraph"/>
+        <w:numPr>
+          <w:ilvl w:val="0"/>
+          <w:numId w:val="14"/>
+        </w:numPr>
+        <w:rPr>
+          <w:rFonts w:ascii="Times New Roman" w:hAnsi="Times New Roman" w:cs="Times New Roman"/>
+          <w:sz w:val="28"/>
+          <w:szCs w:val="28"/>
+          <w:lang w:val="ru-RU"/>
+        </w:rPr>
+      </w:pPr>
+      <w:r>
+        <w:rPr>
+          <w:rFonts w:ascii="Times New Roman" w:hAnsi="Times New Roman" w:cs="Times New Roman"/>
+          <w:sz w:val="28"/>
+          <w:szCs w:val="28"/>
+          <w:lang w:val="ru-RU"/>
+        </w:rPr>
+        <w:t>приобретен</w:t>
+      </w:r>
+      <w:r>
+        <w:rPr>
+          <w:rFonts w:ascii="Times New Roman" w:hAnsi="Times New Roman" w:cs="Times New Roman"/>
+          <w:sz w:val="28"/>
+          <w:szCs w:val="28"/>
+          <w:lang w:val="ru-RU"/>
+        </w:rPr>
+        <w:t>ы</w:t>
+      </w:r>
+      <w:r>
+        <w:rPr>
+          <w:rFonts w:ascii="Times New Roman" w:hAnsi="Times New Roman" w:cs="Times New Roman"/>
+          <w:sz w:val="28"/>
+          <w:szCs w:val="28"/>
+          <w:lang w:val="ru-RU"/>
+        </w:rPr>
+        <w:t xml:space="preserve"> </w:t>
+      </w:r>
+      <w:r>
+        <w:rPr>
+          <w:rFonts w:ascii="Times New Roman" w:hAnsi="Times New Roman" w:cs="Times New Roman"/>
+          <w:sz w:val="28"/>
+          <w:szCs w:val="28"/>
+          <w:lang w:val="ru-RU"/>
+        </w:rPr>
+        <w:t xml:space="preserve">практические </w:t>
+      </w:r>
+      <w:r>
+        <w:rPr>
+          <w:rFonts w:ascii="Times New Roman" w:hAnsi="Times New Roman" w:cs="Times New Roman"/>
+          <w:sz w:val="28"/>
+          <w:szCs w:val="28"/>
+          <w:lang w:val="ru-RU"/>
+        </w:rPr>
+        <w:t>навык</w:t>
+      </w:r>
+      <w:r>
+        <w:rPr>
+          <w:rFonts w:ascii="Times New Roman" w:hAnsi="Times New Roman" w:cs="Times New Roman"/>
+          <w:sz w:val="28"/>
+          <w:szCs w:val="28"/>
+          <w:lang w:val="ru-RU"/>
+        </w:rPr>
+        <w:t>и</w:t>
+      </w:r>
+      <w:r>
+        <w:rPr>
+          <w:rFonts w:ascii="Times New Roman" w:hAnsi="Times New Roman" w:cs="Times New Roman"/>
+          <w:sz w:val="28"/>
+          <w:szCs w:val="28"/>
+          <w:lang w:val="ru-RU"/>
+        </w:rPr>
+        <w:t xml:space="preserve"> использования редактора реестра для выполнения основных операций</w:t>
+      </w:r>
+      <w:r>
+        <w:rPr>
+          <w:rFonts w:ascii="Times New Roman" w:hAnsi="Times New Roman" w:cs="Times New Roman"/>
+          <w:sz w:val="28"/>
+          <w:szCs w:val="28"/>
+          <w:lang w:val="ru-RU"/>
+        </w:rPr>
+        <w:t>;</w:t>
+      </w:r>
+    </w:p>
+    <w:p>
+      <w:pPr>
+        <w:pStyle w:val="ListParagraph"/>
+        <w:numPr>
+          <w:ilvl w:val="0"/>
+          <w:numId w:val="14"/>
+        </w:numPr>
+        <w:rPr>
+          <w:rFonts w:ascii="Times New Roman" w:hAnsi="Times New Roman" w:cs="Times New Roman"/>
+          <w:sz w:val="28"/>
+          <w:szCs w:val="28"/>
+          <w:lang w:val="ru-RU"/>
+        </w:rPr>
+      </w:pPr>
+      <w:r>
+        <w:rPr>
+          <w:rFonts w:ascii="Times New Roman" w:hAnsi="Times New Roman" w:cs="Times New Roman"/>
+          <w:sz w:val="28"/>
+          <w:szCs w:val="28"/>
+          <w:lang w:val="ru-RU"/>
+        </w:rPr>
+        <w:t>д</w:t>
+      </w:r>
+      <w:r>
+        <w:rPr>
+          <w:rFonts w:ascii="Times New Roman" w:hAnsi="Times New Roman" w:cs="Times New Roman"/>
+          <w:sz w:val="28"/>
+          <w:szCs w:val="28"/>
+          <w:lang w:val="ru-RU"/>
+        </w:rPr>
+        <w:t xml:space="preserve">етальное </w:t>
+      </w:r>
+      <w:r>
+        <w:rPr>
+          <w:rFonts w:ascii="Times New Roman" w:hAnsi="Times New Roman" w:cs="Times New Roman"/>
+          <w:sz w:val="28"/>
+          <w:szCs w:val="28"/>
+          <w:lang w:val="ru-RU"/>
+        </w:rPr>
+        <w:t>рассмотрено</w:t>
+      </w:r>
+      <w:r>
+        <w:rPr>
+          <w:rFonts w:ascii="Times New Roman" w:hAnsi="Times New Roman" w:cs="Times New Roman"/>
+          <w:sz w:val="28"/>
+          <w:szCs w:val="28"/>
+          <w:lang w:val="ru-RU"/>
+        </w:rPr>
+        <w:t xml:space="preserve"> использование реестра для обеспечения механизма документо</w:t>
+      </w:r>
+      <w:r>
+        <w:rPr>
+          <w:rFonts w:ascii="Times New Roman" w:hAnsi="Times New Roman" w:cs="Times New Roman"/>
+          <w:sz w:val="28"/>
+          <w:szCs w:val="28"/>
+          <w:lang w:val="ru-RU"/>
+        </w:rPr>
+        <w:t>-</w:t>
+      </w:r>
+      <w:r>
+        <w:rPr>
+          <w:rFonts w:ascii="Times New Roman" w:hAnsi="Times New Roman" w:cs="Times New Roman"/>
+          <w:sz w:val="28"/>
+          <w:szCs w:val="28"/>
+          <w:lang w:val="ru-RU"/>
+        </w:rPr>
+        <w:t>ориентированной концепции работы в системе.</w:t>
+      </w:r>
     </w:p>
     <w:sectPr>
-      <w:footerReference w:type="default" r:id="rId25"/>
+      <w:footerReference w:type="default" r:id="rId34"/>
       <w:pgSz w:w="12240" w:h="15840"/>
       <w:pgMar w:top="567" w:right="720" w:bottom="720" w:left="720" w:header="720" w:footer="720" w:gutter="0"/>
       <w:pgNumType w:start="1"/>
@@ -4890,6 +5827,119 @@
     </w:lvl>
   </w:abstractNum>
   <w:abstractNum w:abstractNumId="2" w15:restartNumberingAfterBreak="0">
+    <w:nsid w:val="18250BB7"/>
+    <w:multiLevelType w:val="hybridMultilevel"/>
+    <w:tmpl w:val="6C2C4FB4"/>
+    <w:lvl w:ilvl="0" w:tplc="04090001">
+      <w:start w:val="1"/>
+      <w:numFmt w:val="bullet"/>
+      <w:lvlText w:val=""/>
+      <w:lvlJc w:val="left"/>
+      <w:pPr>
+        <w:ind w:left="720" w:hanging="360"/>
+      </w:pPr>
+      <w:rPr>
+        <w:rFonts w:ascii="Symbol" w:hAnsi="Symbol" w:hint="default"/>
+      </w:rPr>
+    </w:lvl>
+    <w:lvl w:ilvl="1" w:tplc="04090003" w:tentative="1">
+      <w:start w:val="1"/>
+      <w:numFmt w:val="bullet"/>
+      <w:lvlText w:val="o"/>
+      <w:lvlJc w:val="left"/>
+      <w:pPr>
+        <w:ind w:left="1440" w:hanging="360"/>
+      </w:pPr>
+      <w:rPr>
+        <w:rFonts w:ascii="Courier New" w:hAnsi="Courier New" w:cs="Courier New" w:hint="default"/>
+      </w:rPr>
+    </w:lvl>
+    <w:lvl w:ilvl="2" w:tplc="04090005" w:tentative="1">
+      <w:start w:val="1"/>
+      <w:numFmt w:val="bullet"/>
+      <w:lvlText w:val=""/>
+      <w:lvlJc w:val="left"/>
+      <w:pPr>
+        <w:ind w:left="2160" w:hanging="360"/>
+      </w:pPr>
+      <w:rPr>
+        <w:rFonts w:ascii="Wingdings" w:hAnsi="Wingdings" w:hint="default"/>
+      </w:rPr>
+    </w:lvl>
+    <w:lvl w:ilvl="3" w:tplc="04090001" w:tentative="1">
+      <w:start w:val="1"/>
+      <w:numFmt w:val="bullet"/>
+      <w:lvlText w:val=""/>
+      <w:lvlJc w:val="left"/>
+      <w:pPr>
+        <w:ind w:left="2880" w:hanging="360"/>
+      </w:pPr>
+      <w:rPr>
+        <w:rFonts w:ascii="Symbol" w:hAnsi="Symbol" w:hint="default"/>
+      </w:rPr>
+    </w:lvl>
+    <w:lvl w:ilvl="4" w:tplc="04090003" w:tentative="1">
+      <w:start w:val="1"/>
+      <w:numFmt w:val="bullet"/>
+      <w:lvlText w:val="o"/>
+      <w:lvlJc w:val="left"/>
+      <w:pPr>
+        <w:ind w:left="3600" w:hanging="360"/>
+      </w:pPr>
+      <w:rPr>
+        <w:rFonts w:ascii="Courier New" w:hAnsi="Courier New" w:cs="Courier New" w:hint="default"/>
+      </w:rPr>
+    </w:lvl>
+    <w:lvl w:ilvl="5" w:tplc="04090005" w:tentative="1">
+      <w:start w:val="1"/>
+      <w:numFmt w:val="bullet"/>
+      <w:lvlText w:val=""/>
+      <w:lvlJc w:val="left"/>
+      <w:pPr>
+        <w:ind w:left="4320" w:hanging="360"/>
+      </w:pPr>
+      <w:rPr>
+        <w:rFonts w:ascii="Wingdings" w:hAnsi="Wingdings" w:hint="default"/>
+      </w:rPr>
+    </w:lvl>
+    <w:lvl w:ilvl="6" w:tplc="04090001" w:tentative="1">
+      <w:start w:val="1"/>
+      <w:numFmt w:val="bullet"/>
+      <w:lvlText w:val=""/>
+      <w:lvlJc w:val="left"/>
+      <w:pPr>
+        <w:ind w:left="5040" w:hanging="360"/>
+      </w:pPr>
+      <w:rPr>
+        <w:rFonts w:ascii="Symbol" w:hAnsi="Symbol" w:hint="default"/>
+      </w:rPr>
+    </w:lvl>
+    <w:lvl w:ilvl="7" w:tplc="04090003" w:tentative="1">
+      <w:start w:val="1"/>
+      <w:numFmt w:val="bullet"/>
+      <w:lvlText w:val="o"/>
+      <w:lvlJc w:val="left"/>
+      <w:pPr>
+        <w:ind w:left="5760" w:hanging="360"/>
+      </w:pPr>
+      <w:rPr>
+        <w:rFonts w:ascii="Courier New" w:hAnsi="Courier New" w:cs="Courier New" w:hint="default"/>
+      </w:rPr>
+    </w:lvl>
+    <w:lvl w:ilvl="8" w:tplc="04090005" w:tentative="1">
+      <w:start w:val="1"/>
+      <w:numFmt w:val="bullet"/>
+      <w:lvlText w:val=""/>
+      <w:lvlJc w:val="left"/>
+      <w:pPr>
+        <w:ind w:left="6480" w:hanging="360"/>
+      </w:pPr>
+      <w:rPr>
+        <w:rFonts w:ascii="Wingdings" w:hAnsi="Wingdings" w:hint="default"/>
+      </w:rPr>
+    </w:lvl>
+  </w:abstractNum>
+  <w:abstractNum w:abstractNumId="3" w15:restartNumberingAfterBreak="0">
     <w:nsid w:val="218701DF"/>
     <w:multiLevelType w:val="hybridMultilevel"/>
     <w:tmpl w:val="074E82E6"/>
@@ -5002,7 +6052,7 @@
       </w:rPr>
     </w:lvl>
   </w:abstractNum>
-  <w:abstractNum w:abstractNumId="3" w15:restartNumberingAfterBreak="0">
+  <w:abstractNum w:abstractNumId="4" w15:restartNumberingAfterBreak="0">
     <w:nsid w:val="220F57A5"/>
     <w:multiLevelType w:val="multilevel"/>
     <w:tmpl w:val="242ADC42"/>
@@ -5115,7 +6165,7 @@
       </w:rPr>
     </w:lvl>
   </w:abstractNum>
-  <w:abstractNum w:abstractNumId="4" w15:restartNumberingAfterBreak="0">
+  <w:abstractNum w:abstractNumId="5" w15:restartNumberingAfterBreak="0">
     <w:nsid w:val="351779A9"/>
     <w:multiLevelType w:val="hybridMultilevel"/>
     <w:tmpl w:val="2D22D6C2"/>
@@ -5228,7 +6278,7 @@
       </w:rPr>
     </w:lvl>
   </w:abstractNum>
-  <w:abstractNum w:abstractNumId="5" w15:restartNumberingAfterBreak="0">
+  <w:abstractNum w:abstractNumId="6" w15:restartNumberingAfterBreak="0">
     <w:nsid w:val="3A6E5CB9"/>
     <w:multiLevelType w:val="hybridMultilevel"/>
     <w:tmpl w:val="DD70B4D6"/>
@@ -5341,7 +6391,7 @@
       </w:rPr>
     </w:lvl>
   </w:abstractNum>
-  <w:abstractNum w:abstractNumId="6" w15:restartNumberingAfterBreak="0">
+  <w:abstractNum w:abstractNumId="7" w15:restartNumberingAfterBreak="0">
     <w:nsid w:val="42243283"/>
     <w:multiLevelType w:val="hybridMultilevel"/>
     <w:tmpl w:val="1A2C8C2A"/>
@@ -5454,7 +6504,7 @@
       </w:rPr>
     </w:lvl>
   </w:abstractNum>
-  <w:abstractNum w:abstractNumId="7" w15:restartNumberingAfterBreak="0">
+  <w:abstractNum w:abstractNumId="8" w15:restartNumberingAfterBreak="0">
     <w:nsid w:val="42312325"/>
     <w:multiLevelType w:val="hybridMultilevel"/>
     <w:tmpl w:val="0068E436"/>
@@ -5567,7 +6617,7 @@
       </w:rPr>
     </w:lvl>
   </w:abstractNum>
-  <w:abstractNum w:abstractNumId="8" w15:restartNumberingAfterBreak="0">
+  <w:abstractNum w:abstractNumId="9" w15:restartNumberingAfterBreak="0">
     <w:nsid w:val="4A05564D"/>
     <w:multiLevelType w:val="hybridMultilevel"/>
     <w:tmpl w:val="406E1114"/>
@@ -5680,7 +6730,7 @@
       </w:rPr>
     </w:lvl>
   </w:abstractNum>
-  <w:abstractNum w:abstractNumId="9" w15:restartNumberingAfterBreak="0">
+  <w:abstractNum w:abstractNumId="10" w15:restartNumberingAfterBreak="0">
     <w:nsid w:val="548C41AA"/>
     <w:multiLevelType w:val="hybridMultilevel"/>
     <w:tmpl w:val="C562DD0C"/>
@@ -5766,7 +6816,7 @@
       </w:pPr>
     </w:lvl>
   </w:abstractNum>
-  <w:abstractNum w:abstractNumId="10" w15:restartNumberingAfterBreak="0">
+  <w:abstractNum w:abstractNumId="11" w15:restartNumberingAfterBreak="0">
     <w:nsid w:val="5ADF64F8"/>
     <w:multiLevelType w:val="multilevel"/>
     <w:tmpl w:val="8800F5BE"/>
@@ -5879,7 +6929,7 @@
       </w:rPr>
     </w:lvl>
   </w:abstractNum>
-  <w:abstractNum w:abstractNumId="11" w15:restartNumberingAfterBreak="0">
+  <w:abstractNum w:abstractNumId="12" w15:restartNumberingAfterBreak="0">
     <w:nsid w:val="5F760A52"/>
     <w:multiLevelType w:val="hybridMultilevel"/>
     <w:tmpl w:val="2390D3E4"/>
@@ -5992,7 +7042,7 @@
       </w:rPr>
     </w:lvl>
   </w:abstractNum>
-  <w:abstractNum w:abstractNumId="12" w15:restartNumberingAfterBreak="0">
+  <w:abstractNum w:abstractNumId="13" w15:restartNumberingAfterBreak="0">
     <w:nsid w:val="710630A8"/>
     <w:multiLevelType w:val="hybridMultilevel"/>
     <w:tmpl w:val="BDB8B8A8"/>
@@ -6106,43 +7156,46 @@
     </w:lvl>
   </w:abstractNum>
   <w:num w:numId="1">
-    <w:abstractNumId w:val="4"/>
+    <w:abstractNumId w:val="5"/>
   </w:num>
   <w:num w:numId="2">
-    <w:abstractNumId w:val="12"/>
+    <w:abstractNumId w:val="13"/>
   </w:num>
   <w:num w:numId="3">
+    <w:abstractNumId w:val="9"/>
+  </w:num>
+  <w:num w:numId="4">
     <w:abstractNumId w:val="8"/>
   </w:num>
-  <w:num w:numId="4">
-    <w:abstractNumId w:val="7"/>
-  </w:num>
   <w:num w:numId="5">
-    <w:abstractNumId w:val="9"/>
+    <w:abstractNumId w:val="10"/>
   </w:num>
   <w:num w:numId="6">
     <w:abstractNumId w:val="1"/>
   </w:num>
   <w:num w:numId="7">
-    <w:abstractNumId w:val="5"/>
+    <w:abstractNumId w:val="6"/>
   </w:num>
   <w:num w:numId="8">
-    <w:abstractNumId w:val="11"/>
+    <w:abstractNumId w:val="12"/>
   </w:num>
   <w:num w:numId="9">
-    <w:abstractNumId w:val="6"/>
+    <w:abstractNumId w:val="7"/>
   </w:num>
   <w:num w:numId="10">
-    <w:abstractNumId w:val="2"/>
+    <w:abstractNumId w:val="3"/>
   </w:num>
   <w:num w:numId="11">
     <w:abstractNumId w:val="0"/>
   </w:num>
   <w:num w:numId="12">
-    <w:abstractNumId w:val="3"/>
+    <w:abstractNumId w:val="4"/>
   </w:num>
   <w:num w:numId="13">
-    <w:abstractNumId w:val="10"/>
+    <w:abstractNumId w:val="11"/>
+  </w:num>
+  <w:num w:numId="14">
+    <w:abstractNumId w:val="2"/>
   </w:num>
 </w:numbering>
 </file>

--- a/lab3/lab3_Kalevich__3033314.docx
+++ b/lab3/lab3_Kalevich__3033314.docx
@@ -798,7 +798,7 @@
                 <w:noProof/>
                 <w:webHidden/>
               </w:rPr>
-              <w:t>9</w:t>
+              <w:t>8</w:t>
             </w:r>
             <w:r>
               <w:rPr>
@@ -870,7 +870,7 @@
                 <w:noProof/>
                 <w:webHidden/>
               </w:rPr>
-              <w:t>12</w:t>
+              <w:t>11</w:t>
             </w:r>
             <w:r>
               <w:rPr>
@@ -1389,7 +1389,24 @@
           <w:szCs w:val="28"/>
           <w:lang w:val="ru-RU"/>
         </w:rPr>
-        <w:t>признак того что файл экспортирован.</w:t>
+        <w:t>признак того</w:t>
+      </w:r>
+      <w:r>
+        <w:rPr>
+          <w:rFonts w:ascii="Times New Roman" w:hAnsi="Times New Roman" w:cs="Times New Roman"/>
+          <w:sz w:val="28"/>
+          <w:szCs w:val="28"/>
+        </w:rPr>
+        <w:t>,</w:t>
+      </w:r>
+      <w:r>
+        <w:rPr>
+          <w:rFonts w:ascii="Times New Roman" w:hAnsi="Times New Roman" w:cs="Times New Roman"/>
+          <w:sz w:val="28"/>
+          <w:szCs w:val="28"/>
+          <w:lang w:val="ru-RU"/>
+        </w:rPr>
+        <w:t xml:space="preserve"> что файл экспортирован.</w:t>
       </w:r>
     </w:p>
     <w:p>
@@ -2805,16 +2822,6 @@
           <w:rFonts w:ascii="Times New Roman" w:hAnsi="Times New Roman" w:cs="Times New Roman"/>
           <w:sz w:val="28"/>
           <w:szCs w:val="28"/>
-          <w:lang w:val="ru-RU"/>
-        </w:rPr>
-      </w:pPr>
-    </w:p>
-    <w:p>
-      <w:pPr>
-        <w:rPr>
-          <w:rFonts w:ascii="Times New Roman" w:hAnsi="Times New Roman" w:cs="Times New Roman"/>
-          <w:sz w:val="28"/>
-          <w:szCs w:val="28"/>
         </w:rPr>
       </w:pPr>
       <w:r>
@@ -2854,11 +2861,10 @@
         <w:rPr>
           <w:noProof/>
         </w:rPr>
-        <w:lastRenderedPageBreak/>
         <w:drawing>
-          <wp:inline distT="0" distB="0" distL="0" distR="0" wp14:anchorId="50867CCC" wp14:editId="071E49CF">
-            <wp:extent cx="6858000" cy="1656080"/>
-            <wp:effectExtent l="0" t="0" r="0" b="1270"/>
+          <wp:inline distT="0" distB="0" distL="0" distR="0" wp14:anchorId="50867CCC" wp14:editId="4258E479">
+            <wp:extent cx="6538823" cy="1579005"/>
+            <wp:effectExtent l="0" t="0" r="0" b="2540"/>
             <wp:docPr id="6" name="Picture 6"/>
             <wp:cNvGraphicFramePr>
               <a:graphicFrameLocks xmlns:a="http://schemas.openxmlformats.org/drawingml/2006/main" noChangeAspect="1"/>
@@ -2888,7 +2894,7 @@
                   <pic:spPr bwMode="auto">
                     <a:xfrm>
                       <a:off x="0" y="0"/>
-                      <a:ext cx="6858000" cy="1656080"/>
+                      <a:ext cx="6559351" cy="1583962"/>
                     </a:xfrm>
                     <a:prstGeom prst="rect">
                       <a:avLst/>
@@ -2921,6 +2927,7 @@
           <w:szCs w:val="28"/>
           <w:lang w:val="ru-RU"/>
         </w:rPr>
+        <w:lastRenderedPageBreak/>
         <w:t>Ключ типа документа показывает:</w:t>
       </w:r>
     </w:p>
@@ -3436,15 +3443,6 @@
           <w:szCs w:val="28"/>
         </w:rPr>
       </w:pPr>
-    </w:p>
-    <w:p>
-      <w:pPr>
-        <w:rPr>
-          <w:rFonts w:ascii="Times New Roman" w:hAnsi="Times New Roman" w:cs="Times New Roman"/>
-          <w:sz w:val="28"/>
-          <w:szCs w:val="28"/>
-        </w:rPr>
-      </w:pPr>
       <w:r>
         <w:rPr>
           <w:rFonts w:ascii="Times New Roman" w:hAnsi="Times New Roman" w:cs="Times New Roman"/>
@@ -3469,7 +3467,6 @@
           <w:sz w:val="28"/>
           <w:szCs w:val="28"/>
         </w:rPr>
-        <w:lastRenderedPageBreak/>
         <w:drawing>
           <wp:inline distT="0" distB="0" distL="0" distR="0" wp14:anchorId="742333C8" wp14:editId="54A3A04A">
             <wp:extent cx="6726555" cy="2019935"/>
@@ -3617,6 +3614,15 @@
           <w:szCs w:val="28"/>
         </w:rPr>
       </w:pPr>
+    </w:p>
+    <w:p>
+      <w:pPr>
+        <w:rPr>
+          <w:rFonts w:ascii="Times New Roman" w:hAnsi="Times New Roman" w:cs="Times New Roman"/>
+          <w:sz w:val="28"/>
+          <w:szCs w:val="28"/>
+        </w:rPr>
+      </w:pPr>
       <w:r>
         <w:rPr>
           <w:rFonts w:ascii="Times New Roman" w:hAnsi="Times New Roman" w:cs="Times New Roman"/>
@@ -3624,6 +3630,7 @@
           <w:sz w:val="28"/>
           <w:szCs w:val="28"/>
         </w:rPr>
+        <w:lastRenderedPageBreak/>
         <w:drawing>
           <wp:inline distT="0" distB="0" distL="0" distR="0" wp14:anchorId="3054A7DE" wp14:editId="756635E1">
             <wp:extent cx="5868035" cy="501015"/>
@@ -4070,7 +4077,6 @@
           <w:sz w:val="28"/>
           <w:szCs w:val="28"/>
         </w:rPr>
-        <w:lastRenderedPageBreak/>
         <w:drawing>
           <wp:inline distT="0" distB="0" distL="0" distR="0" wp14:anchorId="39BAC1E4" wp14:editId="4D3092A6">
             <wp:extent cx="6106795" cy="2393315"/>
@@ -4136,6 +4142,7 @@
           <w:sz w:val="28"/>
           <w:szCs w:val="28"/>
         </w:rPr>
+        <w:lastRenderedPageBreak/>
         <w:drawing>
           <wp:inline distT="0" distB="0" distL="0" distR="0" wp14:anchorId="792D15C0" wp14:editId="384CB2FA">
             <wp:extent cx="3251835" cy="2051685"/>
@@ -4201,7 +4208,6 @@
           <w:sz w:val="28"/>
           <w:szCs w:val="28"/>
         </w:rPr>
-        <w:lastRenderedPageBreak/>
         <w:drawing>
           <wp:inline distT="0" distB="0" distL="0" distR="0" wp14:anchorId="2DAA5234" wp14:editId="0158B4D0">
             <wp:extent cx="6050915" cy="5764530"/>
@@ -4425,9 +4431,9 @@
           <w:noProof/>
         </w:rPr>
         <w:drawing>
-          <wp:inline distT="0" distB="0" distL="0" distR="0" wp14:anchorId="5FAD80DA" wp14:editId="4734997C">
-            <wp:extent cx="5055235" cy="1216025"/>
-            <wp:effectExtent l="0" t="0" r="0" b="3175"/>
+          <wp:inline distT="0" distB="0" distL="0" distR="0" wp14:anchorId="5FAD80DA" wp14:editId="5163227A">
+            <wp:extent cx="4684143" cy="1126760"/>
+            <wp:effectExtent l="0" t="0" r="2540" b="0"/>
             <wp:docPr id="11" name="Picture 11"/>
             <wp:cNvGraphicFramePr>
               <a:graphicFrameLocks xmlns:a="http://schemas.openxmlformats.org/drawingml/2006/main" noChangeAspect="1"/>
@@ -4457,7 +4463,7 @@
                   <pic:spPr bwMode="auto">
                     <a:xfrm>
                       <a:off x="0" y="0"/>
-                      <a:ext cx="5055235" cy="1216025"/>
+                      <a:ext cx="4709271" cy="1132804"/>
                     </a:xfrm>
                     <a:prstGeom prst="rect">
                       <a:avLst/>
@@ -4507,9 +4513,9 @@
           <w:noProof/>
         </w:rPr>
         <w:drawing>
-          <wp:inline distT="0" distB="0" distL="0" distR="0" wp14:anchorId="7E63EC4C" wp14:editId="2EACF004">
-            <wp:extent cx="5520690" cy="1276985"/>
-            <wp:effectExtent l="0" t="0" r="3810" b="0"/>
+          <wp:inline distT="0" distB="0" distL="0" distR="0" wp14:anchorId="7E63EC4C" wp14:editId="7263C3A3">
+            <wp:extent cx="5236234" cy="1211188"/>
+            <wp:effectExtent l="0" t="0" r="2540" b="8255"/>
             <wp:docPr id="19" name="Picture 19"/>
             <wp:cNvGraphicFramePr>
               <a:graphicFrameLocks xmlns:a="http://schemas.openxmlformats.org/drawingml/2006/main" noChangeAspect="1"/>
@@ -4539,7 +4545,7 @@
                   <pic:spPr bwMode="auto">
                     <a:xfrm>
                       <a:off x="0" y="0"/>
-                      <a:ext cx="5520690" cy="1276985"/>
+                      <a:ext cx="5249505" cy="1214258"/>
                     </a:xfrm>
                     <a:prstGeom prst="rect">
                       <a:avLst/>
@@ -4628,9 +4634,9 @@
           <w:noProof/>
         </w:rPr>
         <w:drawing>
-          <wp:inline distT="0" distB="0" distL="0" distR="0" wp14:anchorId="7B19031D" wp14:editId="6A27E01B">
-            <wp:extent cx="6685280" cy="1294130"/>
-            <wp:effectExtent l="0" t="0" r="1270" b="1270"/>
+          <wp:inline distT="0" distB="0" distL="0" distR="0" wp14:anchorId="7B19031D" wp14:editId="3F8922AF">
+            <wp:extent cx="6081623" cy="1177274"/>
+            <wp:effectExtent l="0" t="0" r="0" b="4445"/>
             <wp:docPr id="25" name="Picture 25"/>
             <wp:cNvGraphicFramePr>
               <a:graphicFrameLocks xmlns:a="http://schemas.openxmlformats.org/drawingml/2006/main" noChangeAspect="1"/>
@@ -4660,7 +4666,7 @@
                   <pic:spPr bwMode="auto">
                     <a:xfrm>
                       <a:off x="0" y="0"/>
-                      <a:ext cx="6685280" cy="1294130"/>
+                      <a:ext cx="6116635" cy="1184052"/>
                     </a:xfrm>
                     <a:prstGeom prst="rect">
                       <a:avLst/>
@@ -4714,11 +4720,10 @@
         <w:rPr>
           <w:noProof/>
         </w:rPr>
-        <w:lastRenderedPageBreak/>
         <w:drawing>
-          <wp:inline distT="0" distB="0" distL="0" distR="0" wp14:anchorId="7C9B615F" wp14:editId="7613919C">
-            <wp:extent cx="3916680" cy="2812415"/>
-            <wp:effectExtent l="0" t="0" r="7620" b="6985"/>
+          <wp:inline distT="0" distB="0" distL="0" distR="0" wp14:anchorId="7C9B615F" wp14:editId="0ADE2339">
+            <wp:extent cx="2715048" cy="1949570"/>
+            <wp:effectExtent l="0" t="0" r="9525" b="0"/>
             <wp:docPr id="21" name="Picture 21"/>
             <wp:cNvGraphicFramePr>
               <a:graphicFrameLocks xmlns:a="http://schemas.openxmlformats.org/drawingml/2006/main" noChangeAspect="1"/>
@@ -4748,7 +4753,7 @@
                   <pic:spPr bwMode="auto">
                     <a:xfrm>
                       <a:off x="0" y="0"/>
-                      <a:ext cx="3916680" cy="2812415"/>
+                      <a:ext cx="2758371" cy="1980678"/>
                     </a:xfrm>
                     <a:prstGeom prst="rect">
                       <a:avLst/>
@@ -4786,6 +4791,7 @@
           <w:szCs w:val="28"/>
           <w:lang w:val="ru-RU"/>
         </w:rPr>
+        <w:lastRenderedPageBreak/>
         <w:t>При создании нового документа в него должна записываться ваша фамилия в латинской транскрипции</w:t>
       </w:r>
     </w:p>
@@ -5026,6 +5032,88 @@
       <w:pPr>
         <w:rPr>
           <w:rFonts w:ascii="Times New Roman" w:hAnsi="Times New Roman" w:cs="Times New Roman"/>
+          <w:sz w:val="28"/>
+          <w:szCs w:val="28"/>
+          <w:lang w:val="ru-RU"/>
+        </w:rPr>
+      </w:pPr>
+      <w:r>
+        <w:rPr>
+          <w:noProof/>
+        </w:rPr>
+        <w:drawing>
+          <wp:inline distT="0" distB="0" distL="0" distR="0" wp14:anchorId="2AEBC249" wp14:editId="7C1A1337">
+            <wp:extent cx="673100" cy="698500"/>
+            <wp:effectExtent l="0" t="0" r="0" b="6350"/>
+            <wp:docPr id="30" name="Picture 30"/>
+            <wp:cNvGraphicFramePr>
+              <a:graphicFrameLocks xmlns:a="http://schemas.openxmlformats.org/drawingml/2006/main" noChangeAspect="1"/>
+            </wp:cNvGraphicFramePr>
+            <a:graphic xmlns:a="http://schemas.openxmlformats.org/drawingml/2006/main">
+              <a:graphicData uri="http://schemas.openxmlformats.org/drawingml/2006/picture">
+                <pic:pic xmlns:pic="http://schemas.openxmlformats.org/drawingml/2006/picture">
+                  <pic:nvPicPr>
+                    <pic:cNvPr id="0" name="Picture 26"/>
+                    <pic:cNvPicPr>
+                      <a:picLocks noChangeAspect="1" noChangeArrowheads="1"/>
+                    </pic:cNvPicPr>
+                  </pic:nvPicPr>
+                  <pic:blipFill>
+                    <a:blip r:embed="rId32">
+                      <a:extLst>
+                        <a:ext uri="{28A0092B-C50C-407E-A947-70E740481C1C}">
+                          <a14:useLocalDpi xmlns:a14="http://schemas.microsoft.com/office/drawing/2010/main" val="0"/>
+                        </a:ext>
+                      </a:extLst>
+                    </a:blip>
+                    <a:srcRect/>
+                    <a:stretch>
+                      <a:fillRect/>
+                    </a:stretch>
+                  </pic:blipFill>
+                  <pic:spPr bwMode="auto">
+                    <a:xfrm>
+                      <a:off x="0" y="0"/>
+                      <a:ext cx="673100" cy="698500"/>
+                    </a:xfrm>
+                    <a:prstGeom prst="rect">
+                      <a:avLst/>
+                    </a:prstGeom>
+                    <a:noFill/>
+                    <a:ln>
+                      <a:noFill/>
+                    </a:ln>
+                  </pic:spPr>
+                </pic:pic>
+              </a:graphicData>
+            </a:graphic>
+          </wp:inline>
+        </w:drawing>
+      </w:r>
+    </w:p>
+    <w:p>
+      <w:pPr>
+        <w:rPr>
+          <w:rFonts w:ascii="Times New Roman" w:hAnsi="Times New Roman" w:cs="Times New Roman"/>
+          <w:sz w:val="28"/>
+          <w:szCs w:val="28"/>
+          <w:lang w:val="ru-RU"/>
+        </w:rPr>
+      </w:pPr>
+      <w:r>
+        <w:rPr>
+          <w:rFonts w:ascii="Times New Roman" w:hAnsi="Times New Roman" w:cs="Times New Roman"/>
+          <w:sz w:val="28"/>
+          <w:szCs w:val="28"/>
+          <w:lang w:val="ru-RU"/>
+        </w:rPr>
+        <w:br w:type="page"/>
+      </w:r>
+    </w:p>
+    <w:p>
+      <w:pPr>
+        <w:rPr>
+          <w:rFonts w:ascii="Times New Roman" w:hAnsi="Times New Roman" w:cs="Times New Roman"/>
           <w:b/>
           <w:bCs/>
           <w:sz w:val="28"/>
@@ -5078,7 +5166,7 @@
                     </pic:cNvPicPr>
                   </pic:nvPicPr>
                   <pic:blipFill>
-                    <a:blip r:embed="rId32">
+                    <a:blip r:embed="rId33">
                       <a:extLst>
                         <a:ext uri="{28A0092B-C50C-407E-A947-70E740481C1C}">
                           <a14:useLocalDpi xmlns:a14="http://schemas.microsoft.com/office/drawing/2010/main" val="0"/>
@@ -5143,7 +5231,7 @@
                     </pic:cNvPicPr>
                   </pic:nvPicPr>
                   <pic:blipFill>
-                    <a:blip r:embed="rId33">
+                    <a:blip r:embed="rId34">
                       <a:extLst>
                         <a:ext uri="{28A0092B-C50C-407E-A947-70E740481C1C}">
                           <a14:useLocalDpi xmlns:a14="http://schemas.microsoft.com/office/drawing/2010/main" val="0"/>
@@ -5510,7 +5598,7 @@
       </w:r>
     </w:p>
     <w:sectPr>
-      <w:footerReference w:type="default" r:id="rId34"/>
+      <w:footerReference w:type="default" r:id="rId35"/>
       <w:pgSz w:w="12240" w:h="15840"/>
       <w:pgMar w:top="567" w:right="720" w:bottom="720" w:left="720" w:header="720" w:footer="720" w:gutter="0"/>
       <w:pgNumType w:start="1"/>
